--- a/Presentation/travelink.docx
+++ b/Presentation/travelink.docx
@@ -1,26 +1,26 @@
 
 <file path=word/document.xml><?xml version="1.0" encoding="utf-8"?>
-<w:document xmlns:r="http://schemas.openxmlformats.org/officeDocument/2006/relationships" xmlns:wp="http://schemas.openxmlformats.org/drawingml/2006/wordprocessingDrawing" xmlns:w="http://schemas.openxmlformats.org/wordprocessingml/2006/main" xmlns:w10="urn:schemas-microsoft-com:office:word" xmlns:w14="http://schemas.microsoft.com/office/word/2010/wordml" xmlns:wps="http://schemas.microsoft.com/office/word/2010/wordprocessingShape" xmlns:wpg="http://schemas.microsoft.com/office/word/2010/wordprocessingGroup" xmlns:mc="http://schemas.openxmlformats.org/markup-compatibility/2006" xmlns:v="urn:schemas-microsoft-com:vml" xmlns:o="urn:schemas-microsoft-com:office:office" xmlns:m="http://schemas.openxmlformats.org/officeDocument/2006/math" mc:Ignorable="w14">
+<w:document xmlns:wpc="http://schemas.microsoft.com/office/word/2010/wordprocessingCanvas" xmlns:mc="http://schemas.openxmlformats.org/markup-compatibility/2006" xmlns:o="urn:schemas-microsoft-com:office:office" xmlns:r="http://schemas.openxmlformats.org/officeDocument/2006/relationships" xmlns:m="http://schemas.openxmlformats.org/officeDocument/2006/math" xmlns:v="urn:schemas-microsoft-com:vml" xmlns:wp14="http://schemas.microsoft.com/office/word/2010/wordprocessingDrawing" xmlns:wp="http://schemas.openxmlformats.org/drawingml/2006/wordprocessingDrawing" xmlns:w10="urn:schemas-microsoft-com:office:word" xmlns:w="http://schemas.openxmlformats.org/wordprocessingml/2006/main" xmlns:w14="http://schemas.microsoft.com/office/word/2010/wordml" xmlns:w15="http://schemas.microsoft.com/office/word/2012/wordml" xmlns:wpg="http://schemas.microsoft.com/office/word/2010/wordprocessingGroup" xmlns:wpi="http://schemas.microsoft.com/office/word/2010/wordprocessingInk" xmlns:wne="http://schemas.microsoft.com/office/word/2006/wordml" xmlns:wps="http://schemas.microsoft.com/office/word/2010/wordprocessingShape" mc:Ignorable="w14 w15 wp14">
   <w:background w:color="FFFFFF"/>
   <w:body>
     <w:p>
       <w:pPr>
         <w:pStyle w:val="Body"/>
-        <w:bidi w:val="1"/>
-        <w:ind w:left="0" w:right="0" w:firstLine="0"/>
+        <w:bidi/>
         <w:jc w:val="both"/>
         <w:rPr>
-          <w:rFonts w:ascii="B Nazanin" w:cs="B Nazanin" w:hAnsi="B Nazanin" w:eastAsia="B Nazanin"/>
-          <w:sz w:val="26"/>
-          <w:szCs w:val="26"/>
-          <w:rtl w:val="1"/>
-        </w:rPr>
-      </w:pPr>
-      <w:r>
-        <w:rPr>
-          <w:sz w:val="26"/>
-          <w:szCs w:val="26"/>
-          <w:rtl w:val="1"/>
+          <w:rFonts w:ascii="B Nazanin" w:eastAsia="B Nazanin" w:hAnsi="B Nazanin" w:cs="B Nazanin"/>
+          <w:sz w:val="26"/>
+          <w:szCs w:val="26"/>
+          <w:rtl/>
+        </w:rPr>
+      </w:pPr>
+      <w:r>
+        <w:rPr>
+          <w:noProof/>
+          <w:sz w:val="26"/>
+          <w:szCs w:val="26"/>
+          <w:rtl/>
         </w:rPr>
         <w:drawing>
           <wp:inline distT="0" distB="0" distL="0" distR="0">
@@ -38,7 +38,7 @@
                     </pic:cNvPicPr>
                   </pic:nvPicPr>
                   <pic:blipFill>
-                    <a:blip r:embed="rId4">
+                    <a:blip r:embed="rId8">
                       <a:extLst/>
                     </a:blip>
                     <a:stretch>
@@ -69,39 +69,35 @@
     <w:p>
       <w:pPr>
         <w:pStyle w:val="Body"/>
-        <w:bidi w:val="1"/>
-        <w:ind w:left="0" w:right="0" w:firstLine="0"/>
+        <w:bidi/>
         <w:jc w:val="both"/>
         <w:rPr>
-          <w:rFonts w:ascii="B Nazanin" w:cs="B Nazanin" w:hAnsi="B Nazanin" w:eastAsia="B Nazanin"/>
-          <w:sz w:val="26"/>
-          <w:szCs w:val="26"/>
-          <w:rtl w:val="1"/>
-        </w:rPr>
-      </w:pPr>
-    </w:p>
-    <w:p>
-      <w:pPr>
-        <w:pStyle w:val="Body"/>
-        <w:bidi w:val="1"/>
-        <w:ind w:left="0" w:right="0" w:firstLine="0"/>
+          <w:rFonts w:ascii="B Nazanin" w:eastAsia="B Nazanin" w:hAnsi="B Nazanin" w:cs="B Nazanin"/>
+          <w:sz w:val="26"/>
+          <w:szCs w:val="26"/>
+          <w:rtl/>
+        </w:rPr>
+      </w:pPr>
+    </w:p>
+    <w:p>
+      <w:pPr>
+        <w:pStyle w:val="Body"/>
+        <w:bidi/>
         <w:jc w:val="center"/>
         <w:rPr>
-          <w:rFonts w:ascii="B Nazanin" w:cs="B Nazanin" w:hAnsi="B Nazanin" w:eastAsia="B Nazanin"/>
-          <w:color w:val="3f6797"/>
+          <w:rFonts w:ascii="Calibri" w:eastAsia="B Nazanin" w:hAnsi="Calibri" w:cs="Calibri"/>
+          <w:color w:val="3F6797"/>
           <w:sz w:val="50"/>
           <w:szCs w:val="50"/>
-          <w:rtl w:val="1"/>
-        </w:rPr>
-      </w:pPr>
-      <w:r>
-        <w:rPr>
-          <w:rFonts w:ascii="B Nazanin" w:cs="B Nazanin" w:hAnsi="B Nazanin" w:eastAsia="B Nazanin"/>
-          <w:color w:val="3f6797"/>
+          <w:rtl/>
+        </w:rPr>
+      </w:pPr>
+      <w:r>
+        <w:rPr>
+          <w:rFonts w:ascii="Calibri" w:eastAsia="B Nazanin" w:hAnsi="Calibri" w:cs="Calibri"/>
+          <w:color w:val="3F6797"/>
           <w:sz w:val="50"/>
           <w:szCs w:val="50"/>
-          <w:rtl w:val="0"/>
-          <w:lang w:val="en-US"/>
         </w:rPr>
         <w:t>Can U hear us? Good!</w:t>
       </w:r>
@@ -109,139 +105,184 @@
     <w:p>
       <w:pPr>
         <w:pStyle w:val="Body"/>
-        <w:bidi w:val="1"/>
-        <w:ind w:left="0" w:right="0" w:firstLine="0"/>
+        <w:bidi/>
         <w:jc w:val="center"/>
         <w:rPr>
-          <w:rFonts w:ascii="B Nazanin" w:cs="B Nazanin" w:hAnsi="B Nazanin" w:eastAsia="B Nazanin"/>
-          <w:color w:val="3f6797"/>
+          <w:rFonts w:ascii="Calibri" w:eastAsia="B Nazanin" w:hAnsi="Calibri" w:cs="Calibri"/>
+          <w:color w:val="3F6797"/>
           <w:sz w:val="50"/>
           <w:szCs w:val="50"/>
-          <w:rtl w:val="1"/>
-        </w:rPr>
-      </w:pPr>
-    </w:p>
-    <w:p>
-      <w:pPr>
-        <w:pStyle w:val="Body"/>
-        <w:bidi w:val="1"/>
-        <w:ind w:left="0" w:right="0" w:firstLine="0"/>
+          <w:rtl/>
+        </w:rPr>
+      </w:pPr>
+    </w:p>
+    <w:p>
+      <w:pPr>
+        <w:pStyle w:val="Body"/>
+        <w:bidi/>
         <w:jc w:val="right"/>
         <w:rPr>
-          <w:rFonts w:ascii="B Nazanin" w:cs="B Nazanin" w:hAnsi="B Nazanin" w:eastAsia="B Nazanin"/>
-          <w:color w:val="3f6797"/>
+          <w:rFonts w:ascii="Calibri" w:eastAsia="B Nazanin" w:hAnsi="Calibri" w:cs="Calibri"/>
+          <w:color w:val="3F6797"/>
           <w:sz w:val="32"/>
           <w:szCs w:val="32"/>
-          <w:rtl w:val="1"/>
-        </w:rPr>
-      </w:pPr>
-      <w:r>
-        <w:rPr>
-          <w:rFonts w:ascii="B Nazanin" w:cs="B Nazanin" w:hAnsi="B Nazanin" w:eastAsia="B Nazanin"/>
-          <w:color w:val="3f6797"/>
+          <w:rtl/>
+        </w:rPr>
+      </w:pPr>
+      <w:proofErr w:type="spellStart"/>
+      <w:r>
+        <w:rPr>
+          <w:rFonts w:ascii="Calibri" w:eastAsia="B Nazanin" w:hAnsi="Calibri" w:cs="Calibri"/>
+          <w:color w:val="3F6797"/>
           <w:sz w:val="32"/>
           <w:szCs w:val="32"/>
-          <w:rtl w:val="0"/>
-          <w:lang w:val="en-US"/>
-        </w:rPr>
-        <w:t xml:space="preserve">CadCo presents: Travelink, </w:t>
-      </w:r>
-      <w:r>
-        <w:rPr>
-          <w:rFonts w:ascii="B Nazanin" w:cs="B Nazanin" w:hAnsi="B Nazanin" w:eastAsia="B Nazanin"/>
-          <w:color w:val="3f6797"/>
+        </w:rPr>
+        <w:t>CadCo</w:t>
+      </w:r>
+      <w:proofErr w:type="spellEnd"/>
+      <w:r>
+        <w:rPr>
+          <w:rFonts w:ascii="Calibri" w:eastAsia="B Nazanin" w:hAnsi="Calibri" w:cs="Calibri"/>
+          <w:color w:val="3F6797"/>
           <w:sz w:val="32"/>
           <w:szCs w:val="32"/>
-          <w:rtl w:val="0"/>
-          <w:lang w:val="en-US"/>
-        </w:rPr>
-        <w:t>Comprehensive urban transport control software</w:t>
-      </w:r>
-    </w:p>
-    <w:p>
-      <w:pPr>
-        <w:pStyle w:val="Body"/>
-        <w:bidi w:val="1"/>
-        <w:ind w:left="0" w:right="0" w:firstLine="0"/>
-        <w:jc w:val="right"/>
-        <w:rPr>
-          <w:rFonts w:ascii="B Nazanin" w:cs="B Nazanin" w:hAnsi="B Nazanin" w:eastAsia="B Nazanin"/>
-          <w:color w:val="3f6797"/>
-          <w:sz w:val="26"/>
-          <w:szCs w:val="26"/>
-          <w:rtl w:val="1"/>
-        </w:rPr>
-      </w:pPr>
-      <w:r>
-        <w:rPr>
-          <w:rFonts w:ascii="B Nazanin" w:cs="B Nazanin" w:hAnsi="B Nazanin" w:eastAsia="B Nazanin"/>
-          <w:color w:val="3f6797"/>
+        </w:rPr>
+        <w:t xml:space="preserve"> presents: </w:t>
+      </w:r>
+      <w:proofErr w:type="spellStart"/>
+      <w:r>
+        <w:rPr>
+          <w:rFonts w:ascii="Calibri" w:eastAsia="B Nazanin" w:hAnsi="Calibri" w:cs="Calibri"/>
+          <w:color w:val="3F6797"/>
           <w:sz w:val="32"/>
           <w:szCs w:val="32"/>
-          <w:rtl w:val="0"/>
-          <w:lang w:val="en-US"/>
-        </w:rPr>
-        <w:t>By: AmirHossein Kargaran &amp; Mohammad Derakhshan</w:t>
-      </w:r>
-    </w:p>
-    <w:p>
-      <w:pPr>
-        <w:pStyle w:val="Body"/>
-        <w:bidi w:val="1"/>
-        <w:ind w:left="0" w:right="0" w:firstLine="0"/>
+        </w:rPr>
+        <w:t>Travelink</w:t>
+      </w:r>
+      <w:proofErr w:type="spellEnd"/>
+      <w:r>
+        <w:rPr>
+          <w:rFonts w:ascii="Calibri" w:eastAsia="B Nazanin" w:hAnsi="Calibri" w:cs="Calibri"/>
+          <w:color w:val="3F6797"/>
+          <w:sz w:val="32"/>
+          <w:szCs w:val="32"/>
+        </w:rPr>
+        <w:t>, Comprehensive urban transport control software</w:t>
+      </w:r>
+    </w:p>
+    <w:p>
+      <w:pPr>
+        <w:pStyle w:val="Body"/>
+        <w:bidi/>
+        <w:jc w:val="right"/>
+        <w:rPr>
+          <w:rFonts w:ascii="Calibri" w:eastAsia="B Nazanin" w:hAnsi="Calibri" w:cs="Calibri"/>
+          <w:color w:val="3F6797"/>
+          <w:sz w:val="26"/>
+          <w:szCs w:val="26"/>
+          <w:rtl/>
+        </w:rPr>
+      </w:pPr>
+      <w:r>
+        <w:rPr>
+          <w:rFonts w:ascii="Calibri" w:eastAsia="B Nazanin" w:hAnsi="Calibri" w:cs="Calibri"/>
+          <w:color w:val="3F6797"/>
+          <w:sz w:val="32"/>
+          <w:szCs w:val="32"/>
+        </w:rPr>
+        <w:t xml:space="preserve">By: </w:t>
+      </w:r>
+      <w:proofErr w:type="spellStart"/>
+      <w:r>
+        <w:rPr>
+          <w:rFonts w:ascii="Calibri" w:eastAsia="B Nazanin" w:hAnsi="Calibri" w:cs="Calibri"/>
+          <w:color w:val="3F6797"/>
+          <w:sz w:val="32"/>
+          <w:szCs w:val="32"/>
+        </w:rPr>
+        <w:t>AmirHossein</w:t>
+      </w:r>
+      <w:proofErr w:type="spellEnd"/>
+      <w:r>
+        <w:rPr>
+          <w:rFonts w:ascii="Calibri" w:eastAsia="B Nazanin" w:hAnsi="Calibri" w:cs="Calibri"/>
+          <w:color w:val="3F6797"/>
+          <w:sz w:val="32"/>
+          <w:szCs w:val="32"/>
+        </w:rPr>
+        <w:t xml:space="preserve"> Kargaran &amp; Mohammad </w:t>
+      </w:r>
+      <w:bookmarkStart w:id="0" w:name="_GoBack"/>
+      <w:bookmarkEnd w:id="0"/>
+      <w:proofErr w:type="spellStart"/>
+      <w:r>
+        <w:rPr>
+          <w:rFonts w:ascii="Calibri" w:eastAsia="B Nazanin" w:hAnsi="Calibri" w:cs="Calibri"/>
+          <w:color w:val="3F6797"/>
+          <w:sz w:val="32"/>
+          <w:szCs w:val="32"/>
+        </w:rPr>
+        <w:t>Derakhshan</w:t>
+      </w:r>
+      <w:proofErr w:type="spellEnd"/>
+    </w:p>
+    <w:p>
+      <w:pPr>
+        <w:pStyle w:val="Body"/>
+        <w:bidi/>
         <w:jc w:val="both"/>
         <w:rPr>
-          <w:rFonts w:ascii="B Nazanin" w:cs="B Nazanin" w:hAnsi="B Nazanin" w:eastAsia="B Nazanin"/>
-          <w:color w:val="a30003"/>
+          <w:rFonts w:ascii="B Nazanin" w:eastAsia="B Nazanin" w:hAnsi="B Nazanin" w:cs="B Nazanin"/>
+          <w:color w:val="A30003"/>
           <w:sz w:val="36"/>
           <w:szCs w:val="36"/>
-          <w:u w:color="a30003"/>
-          <w:rtl w:val="1"/>
-        </w:rPr>
-      </w:pPr>
-      <w:r>
-        <w:rPr>
-          <w:rFonts w:ascii="B Nazanin" w:cs="B Nazanin" w:hAnsi="B Nazanin" w:eastAsia="B Nazanin"/>
-          <w:color w:val="a30003"/>
+          <w:u w:color="A30003"/>
+          <w:rtl/>
+        </w:rPr>
+      </w:pPr>
+      <w:r>
+        <w:rPr>
+          <w:rFonts w:ascii="B Nazanin" w:eastAsia="B Nazanin" w:hAnsi="B Nazanin" w:cs="B Nazanin"/>
+          <w:color w:val="A30003"/>
           <w:sz w:val="36"/>
           <w:szCs w:val="36"/>
-          <w:u w:color="a30003"/>
-          <w:rtl w:val="1"/>
-          <w:lang w:val="ar-SA" w:bidi="ar-SA"/>
+          <w:u w:color="A30003"/>
+          <w:rtl/>
+          <w:lang w:val="ar-SA"/>
         </w:rPr>
         <w:t>-</w:t>
       </w:r>
       <w:r>
         <w:rPr>
-          <w:color w:val="a30003"/>
+          <w:color w:val="A30003"/>
           <w:sz w:val="36"/>
           <w:szCs w:val="36"/>
-          <w:u w:color="a30003"/>
-          <w:rtl w:val="1"/>
+          <w:u w:color="A30003"/>
+          <w:rtl/>
         </w:rPr>
         <w:t xml:space="preserve"> </w:t>
       </w:r>
       <w:r>
         <w:rPr>
-          <w:rFonts w:ascii="B Nazanin" w:cs="B Nazanin" w:hAnsi="B Nazanin" w:eastAsia="B Nazanin" w:hint="cs"/>
-          <w:color w:val="a30003"/>
+          <w:rFonts w:ascii="B Nazanin" w:eastAsia="B Nazanin" w:hAnsi="B Nazanin" w:cs="B Nazanin" w:hint="cs"/>
+          <w:color w:val="A30003"/>
           <w:sz w:val="36"/>
           <w:szCs w:val="36"/>
-          <w:u w:color="a30003"/>
-          <w:rtl w:val="1"/>
-          <w:lang w:val="ar-SA" w:bidi="ar-SA"/>
+          <w:u w:color="A30003"/>
+          <w:rtl/>
+          <w:lang w:val="ar-SA"/>
         </w:rPr>
         <w:t>مقدمه</w:t>
       </w:r>
       <w:r>
         <w:rPr>
-          <w:rFonts w:ascii="B Nazanin" w:cs="B Nazanin" w:hAnsi="B Nazanin" w:eastAsia="B Nazanin"/>
-          <w:color w:val="a30003"/>
+          <w:rFonts w:ascii="B Nazanin" w:eastAsia="B Nazanin" w:hAnsi="B Nazanin" w:cs="B Nazanin"/>
+          <w:color w:val="A30003"/>
           <w:sz w:val="36"/>
           <w:szCs w:val="36"/>
-          <w:u w:color="a30003"/>
-          <w:rtl w:val="1"/>
-          <w:lang w:val="ar-SA" w:bidi="ar-SA"/>
+          <w:u w:color="A30003"/>
+          <w:rtl/>
+          <w:lang w:val="ar-SA"/>
         </w:rPr>
         <w:t>:</w:t>
       </w:r>
@@ -249,123 +290,102 @@
     <w:p>
       <w:pPr>
         <w:pStyle w:val="Body"/>
-        <w:bidi w:val="1"/>
-        <w:ind w:left="0" w:right="0" w:firstLine="0"/>
+        <w:bidi/>
         <w:jc w:val="both"/>
         <w:rPr>
-          <w:rFonts w:ascii="B Nazanin" w:cs="B Nazanin" w:hAnsi="B Nazanin" w:eastAsia="B Nazanin"/>
-          <w:sz w:val="26"/>
-          <w:szCs w:val="26"/>
-          <w:rtl w:val="1"/>
-        </w:rPr>
-      </w:pPr>
-      <w:r>
-        <w:rPr>
-          <w:rFonts w:ascii="B Nazanin" w:cs="B Nazanin" w:hAnsi="B Nazanin" w:eastAsia="B Nazanin" w:hint="cs"/>
-          <w:sz w:val="26"/>
-          <w:szCs w:val="26"/>
-          <w:rtl w:val="1"/>
-          <w:lang w:val="ar-SA" w:bidi="ar-SA"/>
+          <w:rFonts w:ascii="B Nazanin" w:eastAsia="B Nazanin" w:hAnsi="B Nazanin" w:cs="B Nazanin"/>
+          <w:sz w:val="26"/>
+          <w:szCs w:val="26"/>
+          <w:rtl/>
+        </w:rPr>
+      </w:pPr>
+      <w:r>
+        <w:rPr>
+          <w:rFonts w:ascii="B Nazanin" w:eastAsia="B Nazanin" w:hAnsi="B Nazanin" w:cs="B Nazanin" w:hint="cs"/>
+          <w:sz w:val="26"/>
+          <w:szCs w:val="26"/>
+          <w:rtl/>
+          <w:lang w:val="ar-SA"/>
         </w:rPr>
         <w:t>استفاده از سیستم حمل و نقل عمومی شهری به جزئی جدایی ناپذیر در زندگی روزمره ی افراد زیادی تبدیل شده است</w:t>
       </w:r>
       <w:r>
         <w:rPr>
-          <w:rFonts w:ascii="B Nazanin" w:cs="B Nazanin" w:hAnsi="B Nazanin" w:eastAsia="B Nazanin"/>
-          <w:sz w:val="26"/>
-          <w:szCs w:val="26"/>
-          <w:rtl w:val="1"/>
-          <w:lang w:val="ar-SA" w:bidi="ar-SA"/>
+          <w:rFonts w:ascii="B Nazanin" w:eastAsia="B Nazanin" w:hAnsi="B Nazanin" w:cs="B Nazanin"/>
+          <w:sz w:val="26"/>
+          <w:szCs w:val="26"/>
+          <w:rtl/>
+          <w:lang w:val="ar-SA"/>
         </w:rPr>
         <w:t xml:space="preserve">. </w:t>
       </w:r>
       <w:r>
         <w:rPr>
-          <w:rFonts w:ascii="B Nazanin" w:cs="B Nazanin" w:hAnsi="B Nazanin" w:eastAsia="B Nazanin" w:hint="cs"/>
-          <w:sz w:val="26"/>
-          <w:szCs w:val="26"/>
-          <w:rtl w:val="1"/>
-          <w:lang w:val="ar-SA" w:bidi="ar-SA"/>
+          <w:rFonts w:ascii="B Nazanin" w:eastAsia="B Nazanin" w:hAnsi="B Nazanin" w:cs="B Nazanin" w:hint="cs"/>
+          <w:sz w:val="26"/>
+          <w:szCs w:val="26"/>
+          <w:rtl/>
+          <w:lang w:val="ar-SA"/>
         </w:rPr>
         <w:t>هزینه ی پایین، کاهش آلودگی هوا و حتی در بسیاری از مواقع سرعت بالاتر جابه جایی با آنها همگی از  عواملی هستند که این ادعا را اثبات می کند</w:t>
       </w:r>
       <w:r>
         <w:rPr>
-          <w:rFonts w:ascii="B Nazanin" w:cs="B Nazanin" w:hAnsi="B Nazanin" w:eastAsia="B Nazanin"/>
-          <w:sz w:val="26"/>
-          <w:szCs w:val="26"/>
-          <w:rtl w:val="1"/>
-          <w:lang w:val="ar-SA" w:bidi="ar-SA"/>
+          <w:rFonts w:ascii="B Nazanin" w:eastAsia="B Nazanin" w:hAnsi="B Nazanin" w:cs="B Nazanin"/>
+          <w:sz w:val="26"/>
+          <w:szCs w:val="26"/>
+          <w:rtl/>
+          <w:lang w:val="ar-SA"/>
         </w:rPr>
         <w:t xml:space="preserve">. </w:t>
       </w:r>
       <w:r>
         <w:rPr>
-          <w:rFonts w:ascii="B Nazanin" w:cs="B Nazanin" w:hAnsi="B Nazanin" w:eastAsia="B Nazanin" w:hint="cs"/>
-          <w:sz w:val="26"/>
-          <w:szCs w:val="26"/>
-          <w:rtl w:val="1"/>
-          <w:lang w:val="ar-SA" w:bidi="ar-SA"/>
-        </w:rPr>
-        <w:t xml:space="preserve">این سیستم </w:t>
-      </w:r>
-      <w:r>
-        <w:rPr>
-          <w:rFonts w:ascii="B Nazanin" w:cs="B Nazanin" w:hAnsi="B Nazanin" w:eastAsia="B Nazanin" w:hint="cs"/>
-          <w:sz w:val="26"/>
-          <w:szCs w:val="26"/>
-          <w:rtl w:val="1"/>
-          <w:lang w:val="ar-SA" w:bidi="ar-SA"/>
-        </w:rPr>
-        <w:t>مطلوب</w:t>
-      </w:r>
-      <w:r>
-        <w:rPr>
-          <w:rFonts w:ascii="B Nazanin" w:cs="B Nazanin" w:hAnsi="B Nazanin" w:eastAsia="B Nazanin" w:hint="cs"/>
-          <w:sz w:val="26"/>
-          <w:szCs w:val="26"/>
-          <w:rtl w:val="1"/>
-          <w:lang w:val="ar-SA" w:bidi="ar-SA"/>
-        </w:rPr>
-        <w:t xml:space="preserve"> مشکلات عدیدی نیز دارد؛ قطعا برای شما پیش آمده است که بخواهید از اتوبوس واحد یا مترو استفاده کنید اما ناگهان متوجه شوید اعتبار کارت حمل و نقل شما کافی نیست؛ و یا آنکه بارها افرادی را مشاهده کرده اید که در مسیریابی مقصد خود دچار مشکل هستند و همواره صحت مسیر را از راننده یا سایر مسافرین جویا می شوند</w:t>
-      </w:r>
-      <w:r>
-        <w:rPr>
-          <w:rFonts w:ascii="B Nazanin" w:cs="B Nazanin" w:hAnsi="B Nazanin" w:eastAsia="B Nazanin"/>
-          <w:sz w:val="26"/>
-          <w:szCs w:val="26"/>
-          <w:rtl w:val="1"/>
-          <w:lang w:val="ar-SA" w:bidi="ar-SA"/>
+          <w:rFonts w:ascii="B Nazanin" w:eastAsia="B Nazanin" w:hAnsi="B Nazanin" w:cs="B Nazanin" w:hint="cs"/>
+          <w:sz w:val="26"/>
+          <w:szCs w:val="26"/>
+          <w:rtl/>
+          <w:lang w:val="ar-SA"/>
+        </w:rPr>
+        <w:t>این سیستم مطلوب مشکلات عدیدی نیز دارد؛ قطعا برای شما پیش آمده است که بخواهید از اتوبوس واحد یا مترو استفاده کنید اما ناگهان متوجه شوید اعتبار کارت حمل و نقل شما کافی نیست؛ و یا آنکه بارها افرادی را مشاهده کرده اید که در مسیریابی مقصد خود دچار مشکل هستند و همواره صحت مسیر را از راننده یا سایر مسافرین جویا می شوند</w:t>
+      </w:r>
+      <w:r>
+        <w:rPr>
+          <w:rFonts w:ascii="B Nazanin" w:eastAsia="B Nazanin" w:hAnsi="B Nazanin" w:cs="B Nazanin"/>
+          <w:sz w:val="26"/>
+          <w:szCs w:val="26"/>
+          <w:rtl/>
+          <w:lang w:val="ar-SA"/>
         </w:rPr>
         <w:t xml:space="preserve">. </w:t>
       </w:r>
       <w:r>
         <w:rPr>
-          <w:rFonts w:ascii="B Nazanin" w:cs="B Nazanin" w:hAnsi="B Nazanin" w:eastAsia="B Nazanin" w:hint="cs"/>
-          <w:sz w:val="26"/>
-          <w:szCs w:val="26"/>
-          <w:rtl w:val="1"/>
-          <w:lang w:val="ar-SA" w:bidi="ar-SA"/>
+          <w:rFonts w:ascii="B Nazanin" w:eastAsia="B Nazanin" w:hAnsi="B Nazanin" w:cs="B Nazanin" w:hint="cs"/>
+          <w:sz w:val="26"/>
+          <w:szCs w:val="26"/>
+          <w:rtl/>
+          <w:lang w:val="ar-SA"/>
         </w:rPr>
         <w:t>بارها و بارها اتفاق افتاده است که نیازمند آن هستید که مدت انتظار و رسیدن اتوبوس را تخمین بزنید ، چرا که ممکن است شما قرار مهمی داشته باشید و این تخمین زمانی برای شما بسیار حیاتی می باشد</w:t>
       </w:r>
       <w:r>
         <w:rPr>
-          <w:rFonts w:ascii="B Nazanin" w:cs="B Nazanin" w:hAnsi="B Nazanin" w:eastAsia="B Nazanin"/>
-          <w:sz w:val="26"/>
-          <w:szCs w:val="26"/>
-          <w:rtl w:val="1"/>
-          <w:lang w:val="ar-SA" w:bidi="ar-SA"/>
+          <w:rFonts w:ascii="B Nazanin" w:eastAsia="B Nazanin" w:hAnsi="B Nazanin" w:cs="B Nazanin"/>
+          <w:sz w:val="26"/>
+          <w:szCs w:val="26"/>
+          <w:rtl/>
+          <w:lang w:val="ar-SA"/>
         </w:rPr>
         <w:t xml:space="preserve">. </w:t>
       </w:r>
       <w:r>
         <w:rPr>
-          <w:rFonts w:ascii="B Nazanin" w:cs="B Nazanin" w:hAnsi="B Nazanin" w:eastAsia="B Nazanin" w:hint="cs"/>
-          <w:sz w:val="26"/>
-          <w:szCs w:val="26"/>
-          <w:rtl w:val="1"/>
-          <w:lang w:val="ar-SA" w:bidi="ar-SA"/>
+          <w:rFonts w:ascii="B Nazanin" w:eastAsia="B Nazanin" w:hAnsi="B Nazanin" w:cs="B Nazanin" w:hint="cs"/>
+          <w:sz w:val="26"/>
+          <w:szCs w:val="26"/>
+          <w:rtl/>
+          <w:lang w:val="ar-SA"/>
         </w:rPr>
         <w:t xml:space="preserve">تمامی این موارد و مشکلات بسیار دیگر خود دلیل محکمی برای وجود </w:t>
       </w:r>
@@ -373,48 +393,47 @@
         <w:rPr>
           <w:sz w:val="26"/>
           <w:szCs w:val="26"/>
-          <w:rtl w:val="0"/>
           <w:lang w:val="nl-NL"/>
         </w:rPr>
         <w:t>Travelink</w:t>
       </w:r>
       <w:r>
         <w:rPr>
-          <w:rFonts w:ascii="B Nazanin" w:cs="B Nazanin" w:hAnsi="B Nazanin" w:eastAsia="B Nazanin" w:hint="cs"/>
-          <w:sz w:val="26"/>
-          <w:szCs w:val="26"/>
-          <w:rtl w:val="1"/>
-          <w:lang w:val="ar-SA" w:bidi="ar-SA"/>
+          <w:rFonts w:ascii="B Nazanin" w:eastAsia="B Nazanin" w:hAnsi="B Nazanin" w:cs="B Nazanin" w:hint="cs"/>
+          <w:sz w:val="26"/>
+          <w:szCs w:val="26"/>
+          <w:rtl/>
+          <w:lang w:val="ar-SA"/>
         </w:rPr>
         <w:t xml:space="preserve"> می باشد</w:t>
       </w:r>
       <w:r>
         <w:rPr>
-          <w:rFonts w:ascii="B Nazanin" w:cs="B Nazanin" w:hAnsi="B Nazanin" w:eastAsia="B Nazanin"/>
-          <w:sz w:val="26"/>
-          <w:szCs w:val="26"/>
-          <w:rtl w:val="1"/>
-          <w:lang w:val="ar-SA" w:bidi="ar-SA"/>
+          <w:rFonts w:ascii="B Nazanin" w:eastAsia="B Nazanin" w:hAnsi="B Nazanin" w:cs="B Nazanin"/>
+          <w:sz w:val="26"/>
+          <w:szCs w:val="26"/>
+          <w:rtl/>
+          <w:lang w:val="ar-SA"/>
         </w:rPr>
         <w:t xml:space="preserve">. </w:t>
       </w:r>
       <w:r>
         <w:rPr>
-          <w:rFonts w:ascii="B Nazanin" w:cs="B Nazanin" w:hAnsi="B Nazanin" w:eastAsia="B Nazanin" w:hint="cs"/>
-          <w:sz w:val="26"/>
-          <w:szCs w:val="26"/>
-          <w:rtl w:val="1"/>
-          <w:lang w:val="ar-SA" w:bidi="ar-SA"/>
+          <w:rFonts w:ascii="B Nazanin" w:eastAsia="B Nazanin" w:hAnsi="B Nazanin" w:cs="B Nazanin" w:hint="cs"/>
+          <w:sz w:val="26"/>
+          <w:szCs w:val="26"/>
+          <w:rtl/>
+          <w:lang w:val="ar-SA"/>
         </w:rPr>
         <w:t>حال که مسئله در حالت کلی خود تبیین شد در بخش های بعدی به صورت جزیی تر به خود مسئله و راه حلی که ما ارائه می دهیم می پردازیم</w:t>
       </w:r>
       <w:r>
         <w:rPr>
-          <w:rFonts w:ascii="B Nazanin" w:cs="B Nazanin" w:hAnsi="B Nazanin" w:eastAsia="B Nazanin"/>
-          <w:sz w:val="26"/>
-          <w:szCs w:val="26"/>
-          <w:rtl w:val="1"/>
-          <w:lang w:val="ar-SA" w:bidi="ar-SA"/>
+          <w:rFonts w:ascii="B Nazanin" w:eastAsia="B Nazanin" w:hAnsi="B Nazanin" w:cs="B Nazanin"/>
+          <w:sz w:val="26"/>
+          <w:szCs w:val="26"/>
+          <w:rtl/>
+          <w:lang w:val="ar-SA"/>
         </w:rPr>
         <w:t>.</w:t>
       </w:r>
@@ -422,64 +441,62 @@
     <w:p>
       <w:pPr>
         <w:pStyle w:val="Body"/>
-        <w:bidi w:val="1"/>
-        <w:ind w:left="0" w:right="0" w:firstLine="0"/>
+        <w:bidi/>
         <w:jc w:val="both"/>
         <w:rPr>
-          <w:rFonts w:ascii="B Nazanin" w:cs="B Nazanin" w:hAnsi="B Nazanin" w:eastAsia="B Nazanin"/>
-          <w:sz w:val="26"/>
-          <w:szCs w:val="26"/>
-          <w:rtl w:val="1"/>
-          <w:lang w:val="ar-SA" w:bidi="ar-SA"/>
-        </w:rPr>
-      </w:pPr>
-    </w:p>
-    <w:p>
-      <w:pPr>
-        <w:pStyle w:val="Body"/>
-        <w:bidi w:val="1"/>
-        <w:ind w:left="0" w:right="0" w:firstLine="0"/>
+          <w:rFonts w:ascii="B Nazanin" w:eastAsia="B Nazanin" w:hAnsi="B Nazanin" w:cs="B Nazanin"/>
+          <w:sz w:val="26"/>
+          <w:szCs w:val="26"/>
+          <w:rtl/>
+          <w:lang w:val="ar-SA"/>
+        </w:rPr>
+      </w:pPr>
+    </w:p>
+    <w:p>
+      <w:pPr>
+        <w:pStyle w:val="Body"/>
+        <w:bidi/>
         <w:jc w:val="both"/>
         <w:rPr>
-          <w:rFonts w:ascii="B Nazanin" w:cs="B Nazanin" w:hAnsi="B Nazanin" w:eastAsia="B Nazanin"/>
+          <w:rFonts w:ascii="B Nazanin" w:eastAsia="B Nazanin" w:hAnsi="B Nazanin" w:cs="B Nazanin"/>
           <w:sz w:val="36"/>
           <w:szCs w:val="36"/>
-          <w:rtl w:val="1"/>
-        </w:rPr>
-      </w:pPr>
-      <w:r>
-        <w:rPr>
-          <w:rFonts w:ascii="B Nazanin" w:cs="B Nazanin" w:hAnsi="B Nazanin" w:eastAsia="B Nazanin"/>
-          <w:color w:val="a30003"/>
+          <w:rtl/>
+        </w:rPr>
+      </w:pPr>
+      <w:r>
+        <w:rPr>
+          <w:rFonts w:ascii="B Nazanin" w:eastAsia="B Nazanin" w:hAnsi="B Nazanin" w:cs="B Nazanin"/>
+          <w:color w:val="A30003"/>
           <w:sz w:val="36"/>
           <w:szCs w:val="36"/>
-          <w:u w:color="a30003"/>
-          <w:rtl w:val="1"/>
-          <w:lang w:val="ar-SA" w:bidi="ar-SA"/>
+          <w:u w:color="A30003"/>
+          <w:rtl/>
+          <w:lang w:val="ar-SA"/>
         </w:rPr>
         <w:t xml:space="preserve">- </w:t>
       </w:r>
       <w:r>
         <w:rPr>
-          <w:rFonts w:ascii="B Nazanin" w:cs="B Nazanin" w:hAnsi="B Nazanin" w:eastAsia="B Nazanin" w:hint="cs"/>
-          <w:color w:val="a30003"/>
+          <w:rFonts w:ascii="B Nazanin" w:eastAsia="B Nazanin" w:hAnsi="B Nazanin" w:cs="B Nazanin" w:hint="cs"/>
+          <w:color w:val="A30003"/>
           <w:sz w:val="36"/>
           <w:szCs w:val="36"/>
-          <w:u w:color="a30003"/>
-          <w:rtl w:val="1"/>
-          <w:lang w:val="ar-SA" w:bidi="ar-SA"/>
+          <w:u w:color="A30003"/>
+          <w:rtl/>
+          <w:lang w:val="ar-SA"/>
         </w:rPr>
         <w:t xml:space="preserve">ضرورت انجام پروژه </w:t>
       </w:r>
       <w:r>
         <w:rPr>
-          <w:rFonts w:ascii="B Nazanin" w:cs="B Nazanin" w:hAnsi="B Nazanin" w:eastAsia="B Nazanin"/>
-          <w:color w:val="a30003"/>
+          <w:rFonts w:ascii="B Nazanin" w:eastAsia="B Nazanin" w:hAnsi="B Nazanin" w:cs="B Nazanin"/>
+          <w:color w:val="A30003"/>
           <w:sz w:val="36"/>
           <w:szCs w:val="36"/>
-          <w:u w:color="a30003"/>
-          <w:rtl w:val="1"/>
-          <w:lang w:val="ar-SA" w:bidi="ar-SA"/>
+          <w:u w:color="A30003"/>
+          <w:rtl/>
+          <w:lang w:val="ar-SA"/>
         </w:rPr>
         <w:t>:</w:t>
       </w:r>
@@ -487,73 +504,72 @@
     <w:p>
       <w:pPr>
         <w:pStyle w:val="Body"/>
-        <w:bidi w:val="1"/>
-        <w:ind w:left="0" w:right="0" w:firstLine="0"/>
+        <w:bidi/>
         <w:jc w:val="both"/>
         <w:rPr>
-          <w:rFonts w:ascii="B Nazanin" w:cs="B Nazanin" w:hAnsi="B Nazanin" w:eastAsia="B Nazanin"/>
-          <w:sz w:val="26"/>
-          <w:szCs w:val="26"/>
-          <w:rtl w:val="1"/>
-          <w:lang w:val="ar-SA" w:bidi="ar-SA"/>
-        </w:rPr>
-      </w:pPr>
-      <w:r>
-        <w:rPr>
-          <w:rFonts w:ascii="B Nazanin" w:cs="B Nazanin" w:hAnsi="B Nazanin" w:eastAsia="B Nazanin" w:hint="cs"/>
-          <w:sz w:val="26"/>
-          <w:szCs w:val="26"/>
-          <w:rtl w:val="1"/>
-          <w:lang w:val="ar-SA" w:bidi="ar-SA"/>
+          <w:rFonts w:ascii="B Nazanin" w:eastAsia="B Nazanin" w:hAnsi="B Nazanin" w:cs="B Nazanin"/>
+          <w:sz w:val="26"/>
+          <w:szCs w:val="26"/>
+          <w:rtl/>
+          <w:lang w:val="ar-SA"/>
+        </w:rPr>
+      </w:pPr>
+      <w:r>
+        <w:rPr>
+          <w:rFonts w:ascii="B Nazanin" w:eastAsia="B Nazanin" w:hAnsi="B Nazanin" w:cs="B Nazanin" w:hint="cs"/>
+          <w:sz w:val="26"/>
+          <w:szCs w:val="26"/>
+          <w:rtl/>
+          <w:lang w:val="ar-SA"/>
         </w:rPr>
         <w:t xml:space="preserve">با وجود </w:t>
       </w:r>
-      <w:r>
-        <w:rPr>
-          <w:sz w:val="26"/>
-          <w:szCs w:val="26"/>
-          <w:rtl w:val="0"/>
-          <w:lang w:val="en-US"/>
+      <w:proofErr w:type="spellStart"/>
+      <w:r>
+        <w:rPr>
+          <w:sz w:val="26"/>
+          <w:szCs w:val="26"/>
         </w:rPr>
         <w:t>Travelink</w:t>
       </w:r>
-      <w:r>
-        <w:rPr>
-          <w:rFonts w:ascii="B Nazanin" w:cs="B Nazanin" w:hAnsi="B Nazanin" w:eastAsia="B Nazanin" w:hint="cs"/>
-          <w:sz w:val="26"/>
-          <w:szCs w:val="26"/>
-          <w:rtl w:val="1"/>
-          <w:lang w:val="ar-SA" w:bidi="ar-SA"/>
+      <w:proofErr w:type="spellEnd"/>
+      <w:r>
+        <w:rPr>
+          <w:rFonts w:ascii="B Nazanin" w:eastAsia="B Nazanin" w:hAnsi="B Nazanin" w:cs="B Nazanin" w:hint="cs"/>
+          <w:sz w:val="26"/>
+          <w:szCs w:val="26"/>
+          <w:rtl/>
+          <w:lang w:val="ar-SA"/>
         </w:rPr>
         <w:t xml:space="preserve"> دیگر نیاز نیست سوار اتوبوس واحد شده و متوجه شوید کارت حمل و نقل شما اعتبار ندارد، دیگر نیاز نیست نگران هدر رفتن وقت خود باشید، دیگر نیاز نیست نگران مسیر هایی باشید که فرزند شما پس از تعطیلی مدرسه طی می کند</w:t>
       </w:r>
       <w:r>
         <w:rPr>
-          <w:rFonts w:ascii="B Nazanin" w:cs="B Nazanin" w:hAnsi="B Nazanin" w:eastAsia="B Nazanin"/>
-          <w:sz w:val="26"/>
-          <w:szCs w:val="26"/>
-          <w:rtl w:val="1"/>
-          <w:lang w:val="ar-SA" w:bidi="ar-SA"/>
+          <w:rFonts w:ascii="B Nazanin" w:eastAsia="B Nazanin" w:hAnsi="B Nazanin" w:cs="B Nazanin"/>
+          <w:sz w:val="26"/>
+          <w:szCs w:val="26"/>
+          <w:rtl/>
+          <w:lang w:val="ar-SA"/>
         </w:rPr>
         <w:t xml:space="preserve">. </w:t>
       </w:r>
       <w:r>
         <w:rPr>
-          <w:rFonts w:ascii="B Nazanin" w:cs="B Nazanin" w:hAnsi="B Nazanin" w:eastAsia="B Nazanin" w:hint="cs"/>
-          <w:sz w:val="26"/>
-          <w:szCs w:val="26"/>
-          <w:rtl w:val="1"/>
-          <w:lang w:val="ar-SA" w:bidi="ar-SA"/>
+          <w:rFonts w:ascii="B Nazanin" w:eastAsia="B Nazanin" w:hAnsi="B Nazanin" w:cs="B Nazanin" w:hint="cs"/>
+          <w:sz w:val="26"/>
+          <w:szCs w:val="26"/>
+          <w:rtl/>
+          <w:lang w:val="ar-SA"/>
         </w:rPr>
         <w:t>بله از این پس تنها کافی است از سفر با خدمات حمل و نقل شهری لذت ببرید</w:t>
       </w:r>
       <w:r>
         <w:rPr>
-          <w:rFonts w:ascii="B Nazanin" w:cs="B Nazanin" w:hAnsi="B Nazanin" w:eastAsia="B Nazanin"/>
-          <w:sz w:val="26"/>
-          <w:szCs w:val="26"/>
-          <w:rtl w:val="1"/>
-          <w:lang w:val="ar-SA" w:bidi="ar-SA"/>
+          <w:rFonts w:ascii="B Nazanin" w:eastAsia="B Nazanin" w:hAnsi="B Nazanin" w:cs="B Nazanin"/>
+          <w:sz w:val="26"/>
+          <w:szCs w:val="26"/>
+          <w:rtl/>
+          <w:lang w:val="ar-SA"/>
         </w:rPr>
         <w:t>!</w:t>
       </w:r>
@@ -561,81 +577,92 @@
     <w:p>
       <w:pPr>
         <w:pStyle w:val="Body"/>
-        <w:bidi w:val="1"/>
-        <w:ind w:left="0" w:right="0" w:firstLine="0"/>
+        <w:bidi/>
         <w:jc w:val="both"/>
         <w:rPr>
-          <w:rFonts w:ascii="B Nazanin" w:cs="B Nazanin" w:hAnsi="B Nazanin" w:eastAsia="B Nazanin"/>
-          <w:sz w:val="26"/>
-          <w:szCs w:val="26"/>
-          <w:rtl w:val="1"/>
-          <w:lang w:val="ar-SA" w:bidi="ar-SA"/>
-        </w:rPr>
-      </w:pPr>
-    </w:p>
-    <w:p>
-      <w:pPr>
-        <w:pStyle w:val="Body"/>
-        <w:bidi w:val="1"/>
-        <w:ind w:left="0" w:right="0" w:firstLine="0"/>
+          <w:rFonts w:ascii="B Nazanin" w:eastAsia="B Nazanin" w:hAnsi="B Nazanin" w:cs="B Nazanin"/>
+          <w:sz w:val="26"/>
+          <w:szCs w:val="26"/>
+          <w:rtl/>
+          <w:lang w:val="ar-SA"/>
+        </w:rPr>
+      </w:pPr>
+    </w:p>
+    <w:p>
+      <w:pPr>
+        <w:pStyle w:val="Body"/>
+        <w:bidi/>
         <w:jc w:val="both"/>
         <w:rPr>
-          <w:rFonts w:ascii="B Nazanin" w:cs="B Nazanin" w:hAnsi="B Nazanin" w:eastAsia="B Nazanin"/>
-          <w:sz w:val="26"/>
-          <w:szCs w:val="26"/>
-          <w:rtl w:val="1"/>
-          <w:lang w:val="ar-SA" w:bidi="ar-SA"/>
-        </w:rPr>
-      </w:pPr>
-    </w:p>
-    <w:p>
-      <w:pPr>
-        <w:pStyle w:val="Body"/>
-        <w:bidi w:val="1"/>
-        <w:ind w:left="0" w:right="0" w:firstLine="0"/>
+          <w:rFonts w:ascii="B Nazanin" w:eastAsia="B Nazanin" w:hAnsi="B Nazanin" w:cs="B Nazanin"/>
+          <w:sz w:val="26"/>
+          <w:szCs w:val="26"/>
+          <w:lang w:val="ar-SA"/>
+        </w:rPr>
+      </w:pPr>
+    </w:p>
+    <w:p>
+      <w:pPr>
+        <w:pStyle w:val="Body"/>
+        <w:bidi/>
         <w:jc w:val="both"/>
         <w:rPr>
-          <w:rFonts w:ascii="B Nazanin" w:cs="B Nazanin" w:hAnsi="B Nazanin" w:eastAsia="B Nazanin"/>
-          <w:color w:val="a30003"/>
+          <w:rFonts w:ascii="B Nazanin" w:eastAsia="B Nazanin" w:hAnsi="B Nazanin" w:cs="B Nazanin"/>
+          <w:sz w:val="26"/>
+          <w:szCs w:val="26"/>
+          <w:rtl/>
+          <w:lang w:val="ar-SA"/>
+        </w:rPr>
+      </w:pPr>
+    </w:p>
+    <w:p>
+      <w:pPr>
+        <w:pStyle w:val="Body"/>
+        <w:bidi/>
+        <w:jc w:val="both"/>
+        <w:rPr>
+          <w:rFonts w:ascii="B Nazanin" w:eastAsia="B Nazanin" w:hAnsi="B Nazanin" w:cs="B Nazanin"/>
+          <w:color w:val="A30003"/>
           <w:sz w:val="36"/>
           <w:szCs w:val="36"/>
-          <w:u w:color="a30003"/>
-          <w:rtl w:val="1"/>
-        </w:rPr>
-      </w:pPr>
-      <w:r>
-        <w:rPr>
-          <w:rFonts w:ascii="B Nazanin" w:cs="B Nazanin" w:hAnsi="B Nazanin" w:eastAsia="B Nazanin"/>
-          <w:color w:val="a30003"/>
+          <w:u w:color="A30003"/>
+          <w:rtl/>
+        </w:rPr>
+      </w:pPr>
+      <w:r>
+        <w:rPr>
+          <w:rFonts w:ascii="B Nazanin" w:eastAsia="B Nazanin" w:hAnsi="B Nazanin" w:cs="B Nazanin"/>
+          <w:color w:val="A30003"/>
           <w:sz w:val="36"/>
           <w:szCs w:val="36"/>
-          <w:u w:color="a30003"/>
-          <w:rtl w:val="1"/>
-          <w:lang w:val="ar-SA" w:bidi="ar-SA"/>
-        </w:rPr>
+          <w:u w:color="A30003"/>
+          <w:rtl/>
+          <w:lang w:val="ar-SA"/>
+        </w:rPr>
+        <w:lastRenderedPageBreak/>
         <w:t xml:space="preserve">- </w:t>
       </w:r>
       <w:r>
         <w:rPr>
-          <w:rFonts w:ascii="B Nazanin" w:cs="B Nazanin" w:hAnsi="B Nazanin" w:eastAsia="B Nazanin" w:hint="cs"/>
-          <w:color w:val="a30003"/>
+          <w:rFonts w:ascii="B Nazanin" w:eastAsia="B Nazanin" w:hAnsi="B Nazanin" w:cs="B Nazanin" w:hint="cs"/>
+          <w:color w:val="A30003"/>
           <w:sz w:val="36"/>
           <w:szCs w:val="36"/>
-          <w:u w:color="a30003"/>
-          <w:rtl w:val="1"/>
-          <w:lang w:val="ar-SA" w:bidi="ar-SA"/>
+          <w:u w:color="A30003"/>
+          <w:rtl/>
+          <w:lang w:val="ar-SA"/>
         </w:rPr>
         <w:t>اهداف پروژه</w:t>
       </w:r>
       <w:r>
         <w:rPr>
-          <w:rFonts w:ascii="B Nazanin" w:cs="B Nazanin" w:hAnsi="B Nazanin" w:eastAsia="B Nazanin"/>
-          <w:color w:val="a30003"/>
+          <w:rFonts w:ascii="B Nazanin" w:eastAsia="B Nazanin" w:hAnsi="B Nazanin" w:cs="B Nazanin"/>
+          <w:color w:val="A30003"/>
           <w:sz w:val="36"/>
           <w:szCs w:val="36"/>
-          <w:u w:color="a30003"/>
-          <w:rtl w:val="1"/>
-          <w:lang w:val="ar-SA" w:bidi="ar-SA"/>
+          <w:u w:color="A30003"/>
+          <w:rtl/>
+          <w:lang w:val="ar-SA"/>
         </w:rPr>
         <w:t>:</w:t>
       </w:r>
@@ -643,42 +670,40 @@
     <w:p>
       <w:pPr>
         <w:pStyle w:val="Body"/>
-        <w:bidi w:val="1"/>
-        <w:ind w:left="0" w:right="0" w:firstLine="0"/>
+        <w:bidi/>
         <w:jc w:val="both"/>
         <w:rPr>
-          <w:rFonts w:ascii="B Nazanin" w:cs="B Nazanin" w:hAnsi="B Nazanin" w:eastAsia="B Nazanin"/>
-          <w:sz w:val="26"/>
-          <w:szCs w:val="26"/>
-          <w:rtl w:val="1"/>
-        </w:rPr>
-      </w:pPr>
-      <w:r>
-        <w:rPr>
-          <w:sz w:val="26"/>
-          <w:szCs w:val="26"/>
-          <w:rtl w:val="0"/>
+          <w:rFonts w:ascii="B Nazanin" w:eastAsia="B Nazanin" w:hAnsi="B Nazanin" w:cs="B Nazanin"/>
+          <w:sz w:val="26"/>
+          <w:szCs w:val="26"/>
+          <w:rtl/>
+        </w:rPr>
+      </w:pPr>
+      <w:r>
+        <w:rPr>
+          <w:sz w:val="26"/>
+          <w:szCs w:val="26"/>
           <w:lang w:val="nl-NL"/>
         </w:rPr>
         <w:t>Travelink</w:t>
       </w:r>
       <w:r>
         <w:rPr>
-          <w:rFonts w:ascii="B Nazanin" w:cs="B Nazanin" w:hAnsi="B Nazanin" w:eastAsia="B Nazanin" w:hint="cs"/>
-          <w:sz w:val="26"/>
-          <w:szCs w:val="26"/>
-          <w:rtl w:val="1"/>
-          <w:lang w:val="ar-SA" w:bidi="ar-SA"/>
+          <w:rFonts w:ascii="B Nazanin" w:eastAsia="B Nazanin" w:hAnsi="B Nazanin" w:cs="B Nazanin" w:hint="cs"/>
+          <w:sz w:val="26"/>
+          <w:szCs w:val="26"/>
+          <w:rtl/>
+          <w:lang w:val="ar-SA"/>
         </w:rPr>
         <w:t xml:space="preserve"> در اصل یک نرم افزار مدیریت حمل و نقل شهری می باشد که به شهروندان محترم این قابلیت را می دهد که بتوانند از طریق این نرم افزار به خدمات زیر دسترسی داشته باشند</w:t>
       </w:r>
       <w:r>
         <w:rPr>
-          <w:rFonts w:ascii="B Nazanin" w:cs="B Nazanin" w:hAnsi="B Nazanin" w:eastAsia="B Nazanin"/>
-          <w:sz w:val="26"/>
-          <w:szCs w:val="26"/>
-          <w:rtl w:val="1"/>
-          <w:lang w:val="ar-SA" w:bidi="ar-SA"/>
+          <w:rFonts w:ascii="B Nazanin" w:eastAsia="B Nazanin" w:hAnsi="B Nazanin" w:cs="B Nazanin"/>
+          <w:sz w:val="26"/>
+          <w:szCs w:val="26"/>
+          <w:rtl/>
+          <w:lang w:val="ar-SA"/>
         </w:rPr>
         <w:t>:</w:t>
       </w:r>
@@ -686,43 +711,42 @@
     <w:p>
       <w:pPr>
         <w:pStyle w:val="Body"/>
-        <w:bidi w:val="1"/>
-        <w:ind w:left="0" w:right="0" w:firstLine="0"/>
+        <w:bidi/>
         <w:jc w:val="both"/>
         <w:rPr>
-          <w:rFonts w:ascii="B Nazanin" w:cs="B Nazanin" w:hAnsi="B Nazanin" w:eastAsia="B Nazanin"/>
-          <w:sz w:val="26"/>
-          <w:szCs w:val="26"/>
-          <w:rtl w:val="1"/>
-        </w:rPr>
-      </w:pPr>
-      <w:r>
-        <w:rPr>
-          <w:rFonts w:ascii="B Nazanin" w:cs="B Nazanin" w:hAnsi="B Nazanin" w:eastAsia="B Nazanin" w:hint="cs"/>
-          <w:sz w:val="26"/>
-          <w:szCs w:val="26"/>
-          <w:rtl w:val="1"/>
-          <w:lang w:val="ar-SA" w:bidi="ar-SA"/>
+          <w:rFonts w:ascii="B Nazanin" w:eastAsia="B Nazanin" w:hAnsi="B Nazanin" w:cs="B Nazanin"/>
+          <w:sz w:val="26"/>
+          <w:szCs w:val="26"/>
+          <w:rtl/>
+        </w:rPr>
+      </w:pPr>
+      <w:r>
+        <w:rPr>
+          <w:rFonts w:ascii="B Nazanin" w:eastAsia="B Nazanin" w:hAnsi="B Nazanin" w:cs="B Nazanin" w:hint="cs"/>
+          <w:sz w:val="26"/>
+          <w:szCs w:val="26"/>
+          <w:rtl/>
+          <w:lang w:val="ar-SA"/>
         </w:rPr>
         <w:t>۱</w:t>
       </w:r>
       <w:r>
         <w:rPr>
-          <w:rFonts w:ascii="B Nazanin" w:cs="B Nazanin" w:hAnsi="B Nazanin" w:eastAsia="B Nazanin"/>
-          <w:sz w:val="26"/>
-          <w:szCs w:val="26"/>
-          <w:rtl w:val="1"/>
-          <w:lang w:val="ar-SA" w:bidi="ar-SA"/>
+          <w:rFonts w:ascii="B Nazanin" w:eastAsia="B Nazanin" w:hAnsi="B Nazanin" w:cs="B Nazanin"/>
+          <w:sz w:val="26"/>
+          <w:szCs w:val="26"/>
+          <w:rtl/>
+          <w:lang w:val="ar-SA"/>
         </w:rPr>
         <w:t xml:space="preserve">) </w:t>
       </w:r>
       <w:r>
         <w:rPr>
-          <w:rFonts w:ascii="B Nazanin" w:cs="B Nazanin" w:hAnsi="B Nazanin" w:eastAsia="B Nazanin" w:hint="cs"/>
-          <w:sz w:val="26"/>
-          <w:szCs w:val="26"/>
-          <w:rtl w:val="1"/>
-          <w:lang w:val="ar-SA" w:bidi="ar-SA"/>
+          <w:rFonts w:ascii="B Nazanin" w:eastAsia="B Nazanin" w:hAnsi="B Nazanin" w:cs="B Nazanin" w:hint="cs"/>
+          <w:sz w:val="26"/>
+          <w:szCs w:val="26"/>
+          <w:rtl/>
+          <w:lang w:val="ar-SA"/>
         </w:rPr>
         <w:t>شارژ آنلاین کارت حمل و نقل خود در هر لحظه ای از شبانه روز</w:t>
       </w:r>
@@ -730,43 +754,42 @@
     <w:p>
       <w:pPr>
         <w:pStyle w:val="Body"/>
-        <w:bidi w:val="1"/>
-        <w:ind w:left="0" w:right="0" w:firstLine="0"/>
+        <w:bidi/>
         <w:jc w:val="both"/>
         <w:rPr>
-          <w:rFonts w:ascii="B Nazanin" w:cs="B Nazanin" w:hAnsi="B Nazanin" w:eastAsia="B Nazanin"/>
-          <w:sz w:val="26"/>
-          <w:szCs w:val="26"/>
-          <w:rtl w:val="1"/>
-        </w:rPr>
-      </w:pPr>
-      <w:r>
-        <w:rPr>
-          <w:rFonts w:ascii="B Nazanin" w:cs="B Nazanin" w:hAnsi="B Nazanin" w:eastAsia="B Nazanin" w:hint="cs"/>
-          <w:sz w:val="26"/>
-          <w:szCs w:val="26"/>
-          <w:rtl w:val="1"/>
-          <w:lang w:val="ar-SA" w:bidi="ar-SA"/>
+          <w:rFonts w:ascii="B Nazanin" w:eastAsia="B Nazanin" w:hAnsi="B Nazanin" w:cs="B Nazanin"/>
+          <w:sz w:val="26"/>
+          <w:szCs w:val="26"/>
+          <w:rtl/>
+        </w:rPr>
+      </w:pPr>
+      <w:r>
+        <w:rPr>
+          <w:rFonts w:ascii="B Nazanin" w:eastAsia="B Nazanin" w:hAnsi="B Nazanin" w:cs="B Nazanin" w:hint="cs"/>
+          <w:sz w:val="26"/>
+          <w:szCs w:val="26"/>
+          <w:rtl/>
+          <w:lang w:val="ar-SA"/>
         </w:rPr>
         <w:t>۲</w:t>
       </w:r>
       <w:r>
         <w:rPr>
-          <w:rFonts w:ascii="B Nazanin" w:cs="B Nazanin" w:hAnsi="B Nazanin" w:eastAsia="B Nazanin"/>
-          <w:sz w:val="26"/>
-          <w:szCs w:val="26"/>
-          <w:rtl w:val="1"/>
-          <w:lang w:val="ar-SA" w:bidi="ar-SA"/>
+          <w:rFonts w:ascii="B Nazanin" w:eastAsia="B Nazanin" w:hAnsi="B Nazanin" w:cs="B Nazanin"/>
+          <w:sz w:val="26"/>
+          <w:szCs w:val="26"/>
+          <w:rtl/>
+          <w:lang w:val="ar-SA"/>
         </w:rPr>
         <w:t xml:space="preserve">) </w:t>
       </w:r>
       <w:r>
         <w:rPr>
-          <w:rFonts w:ascii="B Nazanin" w:cs="B Nazanin" w:hAnsi="B Nazanin" w:eastAsia="B Nazanin" w:hint="cs"/>
-          <w:sz w:val="26"/>
-          <w:szCs w:val="26"/>
-          <w:rtl w:val="1"/>
-          <w:lang w:val="ar-SA" w:bidi="ar-SA"/>
+          <w:rFonts w:ascii="B Nazanin" w:eastAsia="B Nazanin" w:hAnsi="B Nazanin" w:cs="B Nazanin" w:hint="cs"/>
+          <w:sz w:val="26"/>
+          <w:szCs w:val="26"/>
+          <w:rtl/>
+          <w:lang w:val="ar-SA"/>
         </w:rPr>
         <w:t>مشاهده ی آنلاین موجودی کیف پول الکتریکی خود</w:t>
       </w:r>
@@ -774,43 +797,42 @@
     <w:p>
       <w:pPr>
         <w:pStyle w:val="Body"/>
-        <w:bidi w:val="1"/>
-        <w:ind w:left="0" w:right="0" w:firstLine="0"/>
+        <w:bidi/>
         <w:jc w:val="both"/>
         <w:rPr>
-          <w:rFonts w:ascii="B Nazanin" w:cs="B Nazanin" w:hAnsi="B Nazanin" w:eastAsia="B Nazanin"/>
-          <w:sz w:val="26"/>
-          <w:szCs w:val="26"/>
-          <w:rtl w:val="1"/>
-        </w:rPr>
-      </w:pPr>
-      <w:r>
-        <w:rPr>
-          <w:rFonts w:ascii="B Nazanin" w:cs="B Nazanin" w:hAnsi="B Nazanin" w:eastAsia="B Nazanin" w:hint="cs"/>
-          <w:sz w:val="26"/>
-          <w:szCs w:val="26"/>
-          <w:rtl w:val="1"/>
-          <w:lang w:val="ar-SA" w:bidi="ar-SA"/>
+          <w:rFonts w:ascii="B Nazanin" w:eastAsia="B Nazanin" w:hAnsi="B Nazanin" w:cs="B Nazanin"/>
+          <w:sz w:val="26"/>
+          <w:szCs w:val="26"/>
+          <w:rtl/>
+        </w:rPr>
+      </w:pPr>
+      <w:r>
+        <w:rPr>
+          <w:rFonts w:ascii="B Nazanin" w:eastAsia="B Nazanin" w:hAnsi="B Nazanin" w:cs="B Nazanin" w:hint="cs"/>
+          <w:sz w:val="26"/>
+          <w:szCs w:val="26"/>
+          <w:rtl/>
+          <w:lang w:val="ar-SA"/>
         </w:rPr>
         <w:t>۳</w:t>
       </w:r>
       <w:r>
         <w:rPr>
-          <w:rFonts w:ascii="B Nazanin" w:cs="B Nazanin" w:hAnsi="B Nazanin" w:eastAsia="B Nazanin"/>
-          <w:sz w:val="26"/>
-          <w:szCs w:val="26"/>
-          <w:rtl w:val="1"/>
-          <w:lang w:val="ar-SA" w:bidi="ar-SA"/>
+          <w:rFonts w:ascii="B Nazanin" w:eastAsia="B Nazanin" w:hAnsi="B Nazanin" w:cs="B Nazanin"/>
+          <w:sz w:val="26"/>
+          <w:szCs w:val="26"/>
+          <w:rtl/>
+          <w:lang w:val="ar-SA"/>
         </w:rPr>
         <w:t xml:space="preserve">) </w:t>
       </w:r>
       <w:r>
         <w:rPr>
-          <w:rFonts w:ascii="B Nazanin" w:cs="B Nazanin" w:hAnsi="B Nazanin" w:eastAsia="B Nazanin" w:hint="cs"/>
-          <w:sz w:val="26"/>
-          <w:szCs w:val="26"/>
-          <w:rtl w:val="1"/>
-          <w:lang w:val="ar-SA" w:bidi="ar-SA"/>
+          <w:rFonts w:ascii="B Nazanin" w:eastAsia="B Nazanin" w:hAnsi="B Nazanin" w:cs="B Nazanin" w:hint="cs"/>
+          <w:sz w:val="26"/>
+          <w:szCs w:val="26"/>
+          <w:rtl/>
+          <w:lang w:val="ar-SA"/>
         </w:rPr>
         <w:t>مشاهده ی آنلاین موقعیت هر دستگاه اتوبوس واحد بر روی نقشه</w:t>
       </w:r>
@@ -818,43 +840,42 @@
     <w:p>
       <w:pPr>
         <w:pStyle w:val="Body"/>
-        <w:bidi w:val="1"/>
-        <w:ind w:left="0" w:right="0" w:firstLine="0"/>
+        <w:bidi/>
         <w:jc w:val="both"/>
         <w:rPr>
-          <w:rFonts w:ascii="B Nazanin" w:cs="B Nazanin" w:hAnsi="B Nazanin" w:eastAsia="B Nazanin"/>
-          <w:sz w:val="26"/>
-          <w:szCs w:val="26"/>
-          <w:rtl w:val="1"/>
-        </w:rPr>
-      </w:pPr>
-      <w:r>
-        <w:rPr>
-          <w:rFonts w:ascii="B Nazanin" w:cs="B Nazanin" w:hAnsi="B Nazanin" w:eastAsia="B Nazanin" w:hint="cs"/>
-          <w:sz w:val="26"/>
-          <w:szCs w:val="26"/>
-          <w:rtl w:val="1"/>
-          <w:lang w:val="ar-SA" w:bidi="ar-SA"/>
+          <w:rFonts w:ascii="B Nazanin" w:eastAsia="B Nazanin" w:hAnsi="B Nazanin" w:cs="B Nazanin"/>
+          <w:sz w:val="26"/>
+          <w:szCs w:val="26"/>
+          <w:rtl/>
+        </w:rPr>
+      </w:pPr>
+      <w:r>
+        <w:rPr>
+          <w:rFonts w:ascii="B Nazanin" w:eastAsia="B Nazanin" w:hAnsi="B Nazanin" w:cs="B Nazanin" w:hint="cs"/>
+          <w:sz w:val="26"/>
+          <w:szCs w:val="26"/>
+          <w:rtl/>
+          <w:lang w:val="ar-SA"/>
         </w:rPr>
         <w:t>۴</w:t>
       </w:r>
       <w:r>
         <w:rPr>
-          <w:rFonts w:ascii="B Nazanin" w:cs="B Nazanin" w:hAnsi="B Nazanin" w:eastAsia="B Nazanin"/>
-          <w:sz w:val="26"/>
-          <w:szCs w:val="26"/>
-          <w:rtl w:val="1"/>
-          <w:lang w:val="ar-SA" w:bidi="ar-SA"/>
+          <w:rFonts w:ascii="B Nazanin" w:eastAsia="B Nazanin" w:hAnsi="B Nazanin" w:cs="B Nazanin"/>
+          <w:sz w:val="26"/>
+          <w:szCs w:val="26"/>
+          <w:rtl/>
+          <w:lang w:val="ar-SA"/>
         </w:rPr>
         <w:t xml:space="preserve">) </w:t>
       </w:r>
       <w:r>
         <w:rPr>
-          <w:rFonts w:ascii="B Nazanin" w:cs="B Nazanin" w:hAnsi="B Nazanin" w:eastAsia="B Nazanin" w:hint="cs"/>
-          <w:sz w:val="26"/>
-          <w:szCs w:val="26"/>
-          <w:rtl w:val="1"/>
-          <w:lang w:val="ar-SA" w:bidi="ar-SA"/>
+          <w:rFonts w:ascii="B Nazanin" w:eastAsia="B Nazanin" w:hAnsi="B Nazanin" w:cs="B Nazanin" w:hint="cs"/>
+          <w:sz w:val="26"/>
+          <w:szCs w:val="26"/>
+          <w:rtl/>
+          <w:lang w:val="ar-SA"/>
         </w:rPr>
         <w:t>تخمین زمان باقی مانده تا رسیدن اتوبوس مورد نظر به ایستگاه</w:t>
       </w:r>
@@ -862,43 +883,42 @@
     <w:p>
       <w:pPr>
         <w:pStyle w:val="Body"/>
-        <w:bidi w:val="1"/>
-        <w:ind w:left="0" w:right="0" w:firstLine="0"/>
+        <w:bidi/>
         <w:jc w:val="both"/>
         <w:rPr>
-          <w:rFonts w:ascii="B Nazanin" w:cs="B Nazanin" w:hAnsi="B Nazanin" w:eastAsia="B Nazanin"/>
-          <w:sz w:val="26"/>
-          <w:szCs w:val="26"/>
-          <w:rtl w:val="1"/>
-        </w:rPr>
-      </w:pPr>
-      <w:r>
-        <w:rPr>
-          <w:rFonts w:ascii="B Nazanin" w:cs="B Nazanin" w:hAnsi="B Nazanin" w:eastAsia="B Nazanin" w:hint="cs"/>
-          <w:sz w:val="26"/>
-          <w:szCs w:val="26"/>
-          <w:rtl w:val="1"/>
-          <w:lang w:val="ar-SA" w:bidi="ar-SA"/>
+          <w:rFonts w:ascii="B Nazanin" w:eastAsia="B Nazanin" w:hAnsi="B Nazanin" w:cs="B Nazanin"/>
+          <w:sz w:val="26"/>
+          <w:szCs w:val="26"/>
+          <w:rtl/>
+        </w:rPr>
+      </w:pPr>
+      <w:r>
+        <w:rPr>
+          <w:rFonts w:ascii="B Nazanin" w:eastAsia="B Nazanin" w:hAnsi="B Nazanin" w:cs="B Nazanin" w:hint="cs"/>
+          <w:sz w:val="26"/>
+          <w:szCs w:val="26"/>
+          <w:rtl/>
+          <w:lang w:val="ar-SA"/>
         </w:rPr>
         <w:t>۵</w:t>
       </w:r>
       <w:r>
         <w:rPr>
-          <w:rFonts w:ascii="B Nazanin" w:cs="B Nazanin" w:hAnsi="B Nazanin" w:eastAsia="B Nazanin"/>
-          <w:sz w:val="26"/>
-          <w:szCs w:val="26"/>
-          <w:rtl w:val="1"/>
-          <w:lang w:val="ar-SA" w:bidi="ar-SA"/>
+          <w:rFonts w:ascii="B Nazanin" w:eastAsia="B Nazanin" w:hAnsi="B Nazanin" w:cs="B Nazanin"/>
+          <w:sz w:val="26"/>
+          <w:szCs w:val="26"/>
+          <w:rtl/>
+          <w:lang w:val="ar-SA"/>
         </w:rPr>
         <w:t xml:space="preserve">) </w:t>
       </w:r>
       <w:r>
         <w:rPr>
-          <w:rFonts w:ascii="B Nazanin" w:cs="B Nazanin" w:hAnsi="B Nazanin" w:eastAsia="B Nazanin" w:hint="cs"/>
-          <w:sz w:val="26"/>
-          <w:szCs w:val="26"/>
-          <w:rtl w:val="1"/>
-          <w:lang w:val="ar-SA" w:bidi="ar-SA"/>
+          <w:rFonts w:ascii="B Nazanin" w:eastAsia="B Nazanin" w:hAnsi="B Nazanin" w:cs="B Nazanin" w:hint="cs"/>
+          <w:sz w:val="26"/>
+          <w:szCs w:val="26"/>
+          <w:rtl/>
+          <w:lang w:val="ar-SA"/>
         </w:rPr>
         <w:t>راهنمایی انتخاب بهترین مسیر توسط الگوریتم های هوش مصنوعی</w:t>
       </w:r>
@@ -906,45 +926,44 @@
     <w:p>
       <w:pPr>
         <w:pStyle w:val="Body"/>
-        <w:bidi w:val="1"/>
-        <w:ind w:left="0" w:right="0" w:firstLine="0"/>
+        <w:bidi/>
         <w:jc w:val="both"/>
         <w:rPr>
-          <w:rFonts w:ascii="B Nazanin" w:cs="B Nazanin" w:hAnsi="B Nazanin" w:eastAsia="B Nazanin"/>
-          <w:color w:val="a30003"/>
-          <w:sz w:val="26"/>
-          <w:szCs w:val="26"/>
-          <w:u w:color="a30003"/>
-          <w:rtl w:val="1"/>
-        </w:rPr>
-      </w:pPr>
-      <w:r>
-        <w:rPr>
-          <w:rFonts w:ascii="B Nazanin" w:cs="B Nazanin" w:hAnsi="B Nazanin" w:eastAsia="B Nazanin" w:hint="cs"/>
-          <w:sz w:val="26"/>
-          <w:szCs w:val="26"/>
-          <w:rtl w:val="1"/>
-          <w:lang w:val="ar-SA" w:bidi="ar-SA"/>
+          <w:rFonts w:ascii="B Nazanin" w:eastAsia="B Nazanin" w:hAnsi="B Nazanin" w:cs="B Nazanin"/>
+          <w:color w:val="A30003"/>
+          <w:sz w:val="26"/>
+          <w:szCs w:val="26"/>
+          <w:u w:color="A30003"/>
+          <w:rtl/>
+        </w:rPr>
+      </w:pPr>
+      <w:r>
+        <w:rPr>
+          <w:rFonts w:ascii="B Nazanin" w:eastAsia="B Nazanin" w:hAnsi="B Nazanin" w:cs="B Nazanin" w:hint="cs"/>
+          <w:sz w:val="26"/>
+          <w:szCs w:val="26"/>
+          <w:rtl/>
+          <w:lang w:val="ar-SA"/>
         </w:rPr>
         <w:t>۶</w:t>
       </w:r>
       <w:r>
         <w:rPr>
-          <w:rFonts w:ascii="B Nazanin" w:cs="B Nazanin" w:hAnsi="B Nazanin" w:eastAsia="B Nazanin"/>
-          <w:sz w:val="26"/>
-          <w:szCs w:val="26"/>
-          <w:rtl w:val="1"/>
-          <w:lang w:val="ar-SA" w:bidi="ar-SA"/>
+          <w:rFonts w:ascii="B Nazanin" w:eastAsia="B Nazanin" w:hAnsi="B Nazanin" w:cs="B Nazanin"/>
+          <w:sz w:val="26"/>
+          <w:szCs w:val="26"/>
+          <w:rtl/>
+          <w:lang w:val="ar-SA"/>
         </w:rPr>
         <w:t xml:space="preserve">) </w:t>
       </w:r>
       <w:r>
         <w:rPr>
-          <w:rFonts w:ascii="B Nazanin" w:cs="B Nazanin" w:hAnsi="B Nazanin" w:eastAsia="B Nazanin" w:hint="cs"/>
-          <w:sz w:val="26"/>
-          <w:szCs w:val="26"/>
-          <w:rtl w:val="1"/>
-          <w:lang w:val="ar-SA" w:bidi="ar-SA"/>
+          <w:rFonts w:ascii="B Nazanin" w:eastAsia="B Nazanin" w:hAnsi="B Nazanin" w:cs="B Nazanin" w:hint="cs"/>
+          <w:sz w:val="26"/>
+          <w:szCs w:val="26"/>
+          <w:rtl/>
+          <w:lang w:val="ar-SA"/>
         </w:rPr>
         <w:t>و مشاهده ی سوابق سفر</w:t>
       </w:r>
@@ -952,85 +971,82 @@
     <w:p>
       <w:pPr>
         <w:pStyle w:val="Body"/>
-        <w:bidi w:val="1"/>
-        <w:ind w:left="0" w:right="0" w:firstLine="0"/>
+        <w:bidi/>
         <w:jc w:val="both"/>
         <w:rPr>
-          <w:rFonts w:ascii="B Nazanin" w:cs="B Nazanin" w:hAnsi="B Nazanin" w:eastAsia="B Nazanin"/>
-          <w:color w:val="a30003"/>
-          <w:sz w:val="26"/>
-          <w:szCs w:val="26"/>
-          <w:u w:color="a30003"/>
-          <w:rtl w:val="1"/>
-          <w:lang w:val="ar-SA" w:bidi="ar-SA"/>
-        </w:rPr>
-      </w:pPr>
-    </w:p>
-    <w:p>
-      <w:pPr>
-        <w:pStyle w:val="Body"/>
-        <w:bidi w:val="1"/>
-        <w:ind w:left="0" w:right="0" w:firstLine="0"/>
+          <w:rFonts w:ascii="B Nazanin" w:eastAsia="B Nazanin" w:hAnsi="B Nazanin" w:cs="B Nazanin"/>
+          <w:color w:val="A30003"/>
+          <w:sz w:val="26"/>
+          <w:szCs w:val="26"/>
+          <w:u w:color="A30003"/>
+          <w:rtl/>
+          <w:lang w:val="ar-SA"/>
+        </w:rPr>
+      </w:pPr>
+    </w:p>
+    <w:p>
+      <w:pPr>
+        <w:pStyle w:val="Body"/>
+        <w:bidi/>
         <w:jc w:val="both"/>
         <w:rPr>
-          <w:rFonts w:ascii="B Nazanin" w:cs="B Nazanin" w:hAnsi="B Nazanin" w:eastAsia="B Nazanin"/>
-          <w:color w:val="a30003"/>
-          <w:sz w:val="26"/>
-          <w:szCs w:val="26"/>
-          <w:u w:color="a30003"/>
-          <w:rtl w:val="1"/>
-          <w:lang w:val="ar-SA" w:bidi="ar-SA"/>
-        </w:rPr>
-      </w:pPr>
-    </w:p>
-    <w:p>
-      <w:pPr>
-        <w:pStyle w:val="Body"/>
-        <w:bidi w:val="1"/>
-        <w:ind w:left="0" w:right="0" w:firstLine="0"/>
+          <w:rFonts w:ascii="B Nazanin" w:eastAsia="B Nazanin" w:hAnsi="B Nazanin" w:cs="B Nazanin"/>
+          <w:color w:val="A30003"/>
+          <w:sz w:val="26"/>
+          <w:szCs w:val="26"/>
+          <w:u w:color="A30003"/>
+          <w:rtl/>
+          <w:lang w:val="ar-SA"/>
+        </w:rPr>
+      </w:pPr>
+    </w:p>
+    <w:p>
+      <w:pPr>
+        <w:pStyle w:val="Body"/>
+        <w:bidi/>
         <w:jc w:val="both"/>
         <w:rPr>
-          <w:rFonts w:ascii="B Nazanin" w:cs="B Nazanin" w:hAnsi="B Nazanin" w:eastAsia="B Nazanin"/>
-          <w:color w:val="a30003"/>
+          <w:rFonts w:ascii="B Nazanin" w:eastAsia="B Nazanin" w:hAnsi="B Nazanin" w:cs="B Nazanin"/>
+          <w:color w:val="A30003"/>
           <w:sz w:val="36"/>
           <w:szCs w:val="36"/>
-          <w:u w:color="a30003"/>
-          <w:rtl w:val="1"/>
-        </w:rPr>
-      </w:pPr>
-      <w:r>
-        <w:rPr>
-          <w:rFonts w:ascii="B Nazanin" w:cs="B Nazanin" w:hAnsi="B Nazanin" w:eastAsia="B Nazanin"/>
-          <w:color w:val="a30003"/>
+          <w:u w:color="A30003"/>
+          <w:rtl/>
+        </w:rPr>
+      </w:pPr>
+      <w:r>
+        <w:rPr>
+          <w:rFonts w:ascii="B Nazanin" w:eastAsia="B Nazanin" w:hAnsi="B Nazanin" w:cs="B Nazanin"/>
+          <w:color w:val="A30003"/>
           <w:sz w:val="36"/>
           <w:szCs w:val="36"/>
-          <w:u w:color="a30003"/>
-          <w:rtl w:val="1"/>
-          <w:lang w:val="ar-SA" w:bidi="ar-SA"/>
+          <w:u w:color="A30003"/>
+          <w:rtl/>
+          <w:lang w:val="ar-SA"/>
         </w:rPr>
         <w:t xml:space="preserve">- </w:t>
       </w:r>
       <w:r>
         <w:rPr>
-          <w:rFonts w:ascii="B Nazanin" w:cs="B Nazanin" w:hAnsi="B Nazanin" w:eastAsia="B Nazanin" w:hint="cs"/>
-          <w:color w:val="a30003"/>
+          <w:rFonts w:ascii="B Nazanin" w:eastAsia="B Nazanin" w:hAnsi="B Nazanin" w:cs="B Nazanin" w:hint="cs"/>
+          <w:color w:val="A30003"/>
           <w:sz w:val="36"/>
           <w:szCs w:val="36"/>
-          <w:u w:color="a30003"/>
-          <w:rtl w:val="1"/>
-          <w:lang w:val="ar-SA" w:bidi="ar-SA"/>
+          <w:u w:color="A30003"/>
+          <w:rtl/>
+          <w:lang w:val="ar-SA"/>
         </w:rPr>
         <w:t xml:space="preserve">اعتماد به  شرکت ما </w:t>
       </w:r>
       <w:r>
         <w:rPr>
-          <w:rFonts w:ascii="B Nazanin" w:cs="B Nazanin" w:hAnsi="B Nazanin" w:eastAsia="B Nazanin"/>
-          <w:color w:val="a30003"/>
+          <w:rFonts w:ascii="B Nazanin" w:eastAsia="B Nazanin" w:hAnsi="B Nazanin" w:cs="B Nazanin"/>
+          <w:color w:val="A30003"/>
           <w:sz w:val="36"/>
           <w:szCs w:val="36"/>
-          <w:u w:color="a30003"/>
-          <w:rtl w:val="1"/>
-          <w:lang w:val="ar-SA" w:bidi="ar-SA"/>
+          <w:u w:color="A30003"/>
+          <w:rtl/>
+          <w:lang w:val="ar-SA"/>
         </w:rPr>
         <w:t>:</w:t>
       </w:r>
@@ -1038,113 +1054,112 @@
     <w:p>
       <w:pPr>
         <w:pStyle w:val="Body"/>
-        <w:bidi w:val="1"/>
-        <w:ind w:left="0" w:right="0" w:firstLine="0"/>
+        <w:bidi/>
         <w:jc w:val="both"/>
         <w:rPr>
-          <w:rFonts w:ascii="B Nazanin" w:cs="B Nazanin" w:hAnsi="B Nazanin" w:eastAsia="B Nazanin"/>
-          <w:sz w:val="26"/>
-          <w:szCs w:val="26"/>
-          <w:rtl w:val="1"/>
-        </w:rPr>
-      </w:pPr>
-      <w:r>
-        <w:rPr>
-          <w:rFonts w:ascii="B Nazanin" w:cs="B Nazanin" w:hAnsi="B Nazanin" w:eastAsia="B Nazanin" w:hint="cs"/>
-          <w:sz w:val="26"/>
-          <w:szCs w:val="26"/>
-          <w:rtl w:val="1"/>
-          <w:lang w:val="ar-SA" w:bidi="ar-SA"/>
+          <w:rFonts w:ascii="B Nazanin" w:eastAsia="B Nazanin" w:hAnsi="B Nazanin" w:cs="B Nazanin"/>
+          <w:sz w:val="26"/>
+          <w:szCs w:val="26"/>
+          <w:rtl/>
+        </w:rPr>
+      </w:pPr>
+      <w:r>
+        <w:rPr>
+          <w:rFonts w:ascii="B Nazanin" w:eastAsia="B Nazanin" w:hAnsi="B Nazanin" w:cs="B Nazanin" w:hint="cs"/>
+          <w:sz w:val="26"/>
+          <w:szCs w:val="26"/>
+          <w:rtl/>
+          <w:lang w:val="ar-SA"/>
         </w:rPr>
         <w:t>از مشکلات بزرگ کشور اعتماد نکردن به جوانان است</w:t>
       </w:r>
       <w:r>
         <w:rPr>
-          <w:rFonts w:ascii="B Nazanin" w:cs="B Nazanin" w:hAnsi="B Nazanin" w:eastAsia="B Nazanin"/>
-          <w:sz w:val="26"/>
-          <w:szCs w:val="26"/>
-          <w:rtl w:val="1"/>
-          <w:lang w:val="ar-SA" w:bidi="ar-SA"/>
+          <w:rFonts w:ascii="B Nazanin" w:eastAsia="B Nazanin" w:hAnsi="B Nazanin" w:cs="B Nazanin"/>
+          <w:sz w:val="26"/>
+          <w:szCs w:val="26"/>
+          <w:rtl/>
+          <w:lang w:val="ar-SA"/>
         </w:rPr>
         <w:t xml:space="preserve">. </w:t>
       </w:r>
       <w:r>
         <w:rPr>
-          <w:rFonts w:ascii="B Nazanin" w:cs="B Nazanin" w:hAnsi="B Nazanin" w:eastAsia="B Nazanin" w:hint="cs"/>
-          <w:sz w:val="26"/>
-          <w:szCs w:val="26"/>
-          <w:rtl w:val="1"/>
-          <w:lang w:val="ar-SA" w:bidi="ar-SA"/>
+          <w:rFonts w:ascii="B Nazanin" w:eastAsia="B Nazanin" w:hAnsi="B Nazanin" w:cs="B Nazanin" w:hint="cs"/>
+          <w:sz w:val="26"/>
+          <w:szCs w:val="26"/>
+          <w:rtl/>
+          <w:lang w:val="ar-SA"/>
         </w:rPr>
         <w:t>یک شرکت دانشجویی برخی ویژگی هایی دارد که سایر شرکت های بزرگ فاقد آن هستند</w:t>
       </w:r>
       <w:r>
         <w:rPr>
-          <w:rFonts w:ascii="B Nazanin" w:cs="B Nazanin" w:hAnsi="B Nazanin" w:eastAsia="B Nazanin"/>
-          <w:sz w:val="26"/>
-          <w:szCs w:val="26"/>
-          <w:rtl w:val="1"/>
-          <w:lang w:val="ar-SA" w:bidi="ar-SA"/>
+          <w:rFonts w:ascii="B Nazanin" w:eastAsia="B Nazanin" w:hAnsi="B Nazanin" w:cs="B Nazanin"/>
+          <w:sz w:val="26"/>
+          <w:szCs w:val="26"/>
+          <w:rtl/>
+          <w:lang w:val="ar-SA"/>
         </w:rPr>
         <w:t xml:space="preserve">. </w:t>
       </w:r>
       <w:r>
         <w:rPr>
-          <w:rFonts w:ascii="B Nazanin" w:cs="B Nazanin" w:hAnsi="B Nazanin" w:eastAsia="B Nazanin" w:hint="cs"/>
-          <w:sz w:val="26"/>
-          <w:szCs w:val="26"/>
-          <w:rtl w:val="1"/>
-          <w:lang w:val="ar-SA" w:bidi="ar-SA"/>
+          <w:rFonts w:ascii="B Nazanin" w:eastAsia="B Nazanin" w:hAnsi="B Nazanin" w:cs="B Nazanin" w:hint="cs"/>
+          <w:sz w:val="26"/>
+          <w:szCs w:val="26"/>
+          <w:rtl/>
+          <w:lang w:val="ar-SA"/>
         </w:rPr>
         <w:t>یک شرکت دانشجویی با کمترین هزینه به نسبت سایر شرکت ها پروژه ها را انجام می دهد و این می تواند برای سرمایه گذار تا حد بسیار خوبی به صرفه باشد</w:t>
       </w:r>
       <w:r>
         <w:rPr>
-          <w:rFonts w:ascii="B Nazanin" w:cs="B Nazanin" w:hAnsi="B Nazanin" w:eastAsia="B Nazanin"/>
-          <w:sz w:val="26"/>
-          <w:szCs w:val="26"/>
-          <w:rtl w:val="1"/>
-          <w:lang w:val="ar-SA" w:bidi="ar-SA"/>
+          <w:rFonts w:ascii="B Nazanin" w:eastAsia="B Nazanin" w:hAnsi="B Nazanin" w:cs="B Nazanin"/>
+          <w:sz w:val="26"/>
+          <w:szCs w:val="26"/>
+          <w:rtl/>
+          <w:lang w:val="ar-SA"/>
         </w:rPr>
         <w:t xml:space="preserve">. </w:t>
       </w:r>
       <w:r>
         <w:rPr>
-          <w:rFonts w:ascii="B Nazanin" w:cs="B Nazanin" w:hAnsi="B Nazanin" w:eastAsia="B Nazanin" w:hint="cs"/>
-          <w:sz w:val="26"/>
-          <w:szCs w:val="26"/>
-          <w:rtl w:val="1"/>
-          <w:lang w:val="ar-SA" w:bidi="ar-SA"/>
+          <w:rFonts w:ascii="B Nazanin" w:eastAsia="B Nazanin" w:hAnsi="B Nazanin" w:cs="B Nazanin" w:hint="cs"/>
+          <w:sz w:val="26"/>
+          <w:szCs w:val="26"/>
+          <w:rtl/>
+          <w:lang w:val="ar-SA"/>
         </w:rPr>
         <w:t>معمولا دانشجو ها بیشتر از توسعه دهندگان قدیمی به روز هستند و با جدید ترین تکنولوژی های معرفی شده در ارتباط هستند، هر چند که دانشجو ها سابقه آن ها را ندارند ولی در برخورد با مشکلات مصمم هستند و سعی دارند کار هایی که به آن ها سپرده می شود را به بهترین نحو ممکن انجام دهند</w:t>
       </w:r>
       <w:r>
         <w:rPr>
-          <w:rFonts w:ascii="B Nazanin" w:cs="B Nazanin" w:hAnsi="B Nazanin" w:eastAsia="B Nazanin"/>
-          <w:sz w:val="26"/>
-          <w:szCs w:val="26"/>
-          <w:rtl w:val="1"/>
-          <w:lang w:val="ar-SA" w:bidi="ar-SA"/>
+          <w:rFonts w:ascii="B Nazanin" w:eastAsia="B Nazanin" w:hAnsi="B Nazanin" w:cs="B Nazanin"/>
+          <w:sz w:val="26"/>
+          <w:szCs w:val="26"/>
+          <w:rtl/>
+          <w:lang w:val="ar-SA"/>
         </w:rPr>
         <w:t xml:space="preserve">. </w:t>
       </w:r>
       <w:r>
         <w:rPr>
-          <w:rFonts w:ascii="B Nazanin" w:cs="B Nazanin" w:hAnsi="B Nazanin" w:eastAsia="B Nazanin" w:hint="cs"/>
-          <w:sz w:val="26"/>
-          <w:szCs w:val="26"/>
-          <w:rtl w:val="1"/>
-          <w:lang w:val="ar-SA" w:bidi="ar-SA"/>
+          <w:rFonts w:ascii="B Nazanin" w:eastAsia="B Nazanin" w:hAnsi="B Nazanin" w:cs="B Nazanin" w:hint="cs"/>
+          <w:sz w:val="26"/>
+          <w:szCs w:val="26"/>
+          <w:rtl/>
+          <w:lang w:val="ar-SA"/>
         </w:rPr>
         <w:t>از مهم ترین ویژگی های یک توسعه دهنده موفق قدرت یادگیری بالا و نیز داشتن تحرک و انگیزه برای افزایش دانش خود در حرفه ی کاری خود است که معمولا دانشجوها در این موارد پویاتر و فعال تر از سایرین هستند</w:t>
       </w:r>
       <w:r>
         <w:rPr>
-          <w:rFonts w:ascii="B Nazanin" w:cs="B Nazanin" w:hAnsi="B Nazanin" w:eastAsia="B Nazanin"/>
-          <w:sz w:val="26"/>
-          <w:szCs w:val="26"/>
-          <w:rtl w:val="1"/>
-          <w:lang w:val="ar-SA" w:bidi="ar-SA"/>
+          <w:rFonts w:ascii="B Nazanin" w:eastAsia="B Nazanin" w:hAnsi="B Nazanin" w:cs="B Nazanin"/>
+          <w:sz w:val="26"/>
+          <w:szCs w:val="26"/>
+          <w:rtl/>
+          <w:lang w:val="ar-SA"/>
         </w:rPr>
         <w:t>.</w:t>
       </w:r>
@@ -1152,66 +1167,64 @@
     <w:p>
       <w:pPr>
         <w:pStyle w:val="Body"/>
-        <w:bidi w:val="1"/>
-        <w:ind w:left="0" w:right="0" w:firstLine="0"/>
+        <w:bidi/>
         <w:jc w:val="both"/>
         <w:rPr>
-          <w:rFonts w:ascii="B Nazanin" w:cs="B Nazanin" w:hAnsi="B Nazanin" w:eastAsia="B Nazanin"/>
-          <w:sz w:val="26"/>
-          <w:szCs w:val="26"/>
-          <w:rtl w:val="1"/>
-          <w:lang w:val="ar-SA" w:bidi="ar-SA"/>
-        </w:rPr>
-      </w:pPr>
-    </w:p>
-    <w:p>
-      <w:pPr>
-        <w:pStyle w:val="Body"/>
-        <w:bidi w:val="1"/>
-        <w:ind w:left="0" w:right="0" w:firstLine="0"/>
+          <w:rFonts w:ascii="B Nazanin" w:eastAsia="B Nazanin" w:hAnsi="B Nazanin" w:cs="B Nazanin"/>
+          <w:sz w:val="26"/>
+          <w:szCs w:val="26"/>
+          <w:rtl/>
+          <w:lang w:val="ar-SA"/>
+        </w:rPr>
+      </w:pPr>
+    </w:p>
+    <w:p>
+      <w:pPr>
+        <w:pStyle w:val="Body"/>
+        <w:bidi/>
         <w:jc w:val="both"/>
         <w:rPr>
-          <w:rFonts w:ascii="B Nazanin" w:cs="B Nazanin" w:hAnsi="B Nazanin" w:eastAsia="B Nazanin"/>
-          <w:color w:val="a30003"/>
+          <w:rFonts w:ascii="B Nazanin" w:eastAsia="B Nazanin" w:hAnsi="B Nazanin" w:cs="B Nazanin"/>
+          <w:color w:val="A30003"/>
           <w:sz w:val="36"/>
           <w:szCs w:val="36"/>
-          <w:u w:color="a30003"/>
-          <w:rtl w:val="1"/>
-        </w:rPr>
-      </w:pPr>
-      <w:r>
-        <w:rPr>
-          <w:rFonts w:ascii="B Nazanin" w:cs="B Nazanin" w:hAnsi="B Nazanin" w:eastAsia="B Nazanin"/>
-          <w:color w:val="a30003"/>
+          <w:u w:color="A30003"/>
+          <w:rtl/>
+        </w:rPr>
+      </w:pPr>
+      <w:r>
+        <w:rPr>
+          <w:rFonts w:ascii="B Nazanin" w:eastAsia="B Nazanin" w:hAnsi="B Nazanin" w:cs="B Nazanin"/>
+          <w:color w:val="A30003"/>
           <w:sz w:val="36"/>
           <w:szCs w:val="36"/>
-          <w:u w:color="a30003"/>
-          <w:rtl w:val="1"/>
-          <w:lang w:val="ar-SA" w:bidi="ar-SA"/>
+          <w:u w:color="A30003"/>
+          <w:rtl/>
+          <w:lang w:val="ar-SA"/>
         </w:rPr>
         <w:t xml:space="preserve">- </w:t>
       </w:r>
       <w:r>
         <w:rPr>
-          <w:rFonts w:ascii="B Nazanin" w:cs="B Nazanin" w:hAnsi="B Nazanin" w:eastAsia="B Nazanin" w:hint="cs"/>
-          <w:color w:val="a30003"/>
+          <w:rFonts w:ascii="B Nazanin" w:eastAsia="B Nazanin" w:hAnsi="B Nazanin" w:cs="B Nazanin" w:hint="cs"/>
+          <w:color w:val="A30003"/>
           <w:sz w:val="36"/>
           <w:szCs w:val="36"/>
-          <w:u w:color="a30003"/>
-          <w:rtl w:val="1"/>
-          <w:lang w:val="ar-SA" w:bidi="ar-SA"/>
+          <w:u w:color="A30003"/>
+          <w:rtl/>
+          <w:lang w:val="ar-SA"/>
         </w:rPr>
         <w:t>بهترین گزینه ما هستیم</w:t>
       </w:r>
       <w:r>
         <w:rPr>
-          <w:rFonts w:ascii="B Nazanin" w:cs="B Nazanin" w:hAnsi="B Nazanin" w:eastAsia="B Nazanin"/>
-          <w:color w:val="a30003"/>
+          <w:rFonts w:ascii="B Nazanin" w:eastAsia="B Nazanin" w:hAnsi="B Nazanin" w:cs="B Nazanin"/>
+          <w:color w:val="A30003"/>
           <w:sz w:val="36"/>
           <w:szCs w:val="36"/>
-          <w:u w:color="a30003"/>
-          <w:rtl w:val="1"/>
-          <w:lang w:val="ar-SA" w:bidi="ar-SA"/>
+          <w:u w:color="A30003"/>
+          <w:rtl/>
+          <w:lang w:val="ar-SA"/>
         </w:rPr>
         <w:t>!</w:t>
       </w:r>
@@ -1219,132 +1232,133 @@
     <w:p>
       <w:pPr>
         <w:pStyle w:val="Body"/>
-        <w:bidi w:val="1"/>
-        <w:ind w:left="0" w:right="0" w:firstLine="0"/>
+        <w:bidi/>
         <w:jc w:val="both"/>
         <w:rPr>
-          <w:rFonts w:ascii="B Nazanin" w:cs="B Nazanin" w:hAnsi="B Nazanin" w:eastAsia="B Nazanin"/>
-          <w:sz w:val="26"/>
-          <w:szCs w:val="26"/>
-          <w:rtl w:val="1"/>
-        </w:rPr>
-      </w:pPr>
-      <w:r>
-        <w:rPr>
-          <w:rFonts w:ascii="B Nazanin" w:cs="B Nazanin" w:hAnsi="B Nazanin" w:eastAsia="B Nazanin" w:hint="cs"/>
-          <w:sz w:val="26"/>
-          <w:szCs w:val="26"/>
-          <w:rtl w:val="1"/>
-          <w:lang w:val="ar-SA" w:bidi="ar-SA"/>
+          <w:rFonts w:ascii="B Nazanin" w:eastAsia="B Nazanin" w:hAnsi="B Nazanin" w:cs="B Nazanin"/>
+          <w:sz w:val="26"/>
+          <w:szCs w:val="26"/>
+          <w:rtl/>
+        </w:rPr>
+      </w:pPr>
+      <w:r>
+        <w:rPr>
+          <w:rFonts w:ascii="B Nazanin" w:eastAsia="B Nazanin" w:hAnsi="B Nazanin" w:cs="B Nazanin" w:hint="cs"/>
+          <w:sz w:val="26"/>
+          <w:szCs w:val="26"/>
+          <w:rtl/>
+          <w:lang w:val="ar-SA"/>
         </w:rPr>
         <w:t xml:space="preserve"> تیم نرم افزاری </w:t>
       </w:r>
-      <w:r>
-        <w:rPr>
-          <w:sz w:val="26"/>
-          <w:szCs w:val="26"/>
-          <w:rtl w:val="0"/>
+      <w:proofErr w:type="spellStart"/>
+      <w:r>
+        <w:rPr>
+          <w:sz w:val="26"/>
+          <w:szCs w:val="26"/>
           <w:lang w:val="es-ES_tradnl"/>
         </w:rPr>
         <w:t>CadCo</w:t>
       </w:r>
-      <w:r>
-        <w:rPr>
-          <w:rFonts w:ascii="B Nazanin" w:cs="B Nazanin" w:hAnsi="B Nazanin" w:eastAsia="B Nazanin" w:hint="cs"/>
-          <w:sz w:val="26"/>
-          <w:szCs w:val="26"/>
-          <w:rtl w:val="1"/>
-          <w:lang w:val="ar-SA" w:bidi="ar-SA"/>
+      <w:proofErr w:type="spellEnd"/>
+      <w:r>
+        <w:rPr>
+          <w:rFonts w:ascii="B Nazanin" w:eastAsia="B Nazanin" w:hAnsi="B Nazanin" w:cs="B Nazanin" w:hint="cs"/>
+          <w:sz w:val="26"/>
+          <w:szCs w:val="26"/>
+          <w:rtl/>
+          <w:lang w:val="ar-SA"/>
         </w:rPr>
         <w:t xml:space="preserve"> با بیش از سه سال سابقه ی تولید نرم افزار های موبایل و ارائه ی خدمت به شرکت های مطرحی همچو شرکت پیشتازان صنعت زنده رود، شرکت اسنوا، شرکت شاینا و همچنین همکاری با اساتید هیئت علمی دانشگاه صنعتی اصفهان، دانشگاه اصفهان و دانشگاه کاشان این افتخار را دارد که به عنوان پیشرو در عرصه ی خدمات نرم افزاری در سطح کشور مطرح باشد</w:t>
       </w:r>
       <w:r>
         <w:rPr>
-          <w:rFonts w:ascii="B Nazanin" w:cs="B Nazanin" w:hAnsi="B Nazanin" w:eastAsia="B Nazanin"/>
-          <w:sz w:val="26"/>
-          <w:szCs w:val="26"/>
-          <w:rtl w:val="1"/>
-          <w:lang w:val="ar-SA" w:bidi="ar-SA"/>
+          <w:rFonts w:ascii="B Nazanin" w:eastAsia="B Nazanin" w:hAnsi="B Nazanin" w:cs="B Nazanin"/>
+          <w:sz w:val="26"/>
+          <w:szCs w:val="26"/>
+          <w:rtl/>
+          <w:lang w:val="ar-SA"/>
         </w:rPr>
         <w:t xml:space="preserve">. </w:t>
       </w:r>
       <w:r>
         <w:rPr>
-          <w:rFonts w:ascii="B Nazanin" w:cs="B Nazanin" w:hAnsi="B Nazanin" w:eastAsia="B Nazanin" w:hint="cs"/>
-          <w:sz w:val="26"/>
-          <w:szCs w:val="26"/>
-          <w:rtl w:val="1"/>
-          <w:lang w:val="ar-SA" w:bidi="ar-SA"/>
+          <w:rFonts w:ascii="B Nazanin" w:eastAsia="B Nazanin" w:hAnsi="B Nazanin" w:cs="B Nazanin" w:hint="cs"/>
+          <w:sz w:val="26"/>
+          <w:szCs w:val="26"/>
+          <w:rtl/>
+          <w:lang w:val="ar-SA"/>
         </w:rPr>
         <w:t xml:space="preserve">تیم ما متشکل از با تجربه ترین برنامه نویسان، تحلیل گران و روانشناسان اجتماعی بوده و تمام گام هایی </w:t>
       </w:r>
       <w:r>
         <w:rPr>
-          <w:rFonts w:ascii="B Nazanin" w:cs="B Nazanin" w:hAnsi="B Nazanin" w:eastAsia="B Nazanin"/>
-          <w:sz w:val="26"/>
-          <w:szCs w:val="26"/>
-          <w:rtl w:val="1"/>
-          <w:lang w:val="ar-SA" w:bidi="ar-SA"/>
-        </w:rPr>
-        <w:fldChar w:fldCharType="begin" w:fldLock="0"/>
-      </w:r>
-      <w:r>
-        <w:rPr>
-          <w:rFonts w:ascii="B Nazanin" w:cs="B Nazanin" w:hAnsi="B Nazanin" w:eastAsia="B Nazanin"/>
-          <w:sz w:val="26"/>
-          <w:szCs w:val="26"/>
-          <w:rtl w:val="1"/>
-          <w:lang w:val="ar-SA" w:bidi="ar-SA"/>
+          <w:rFonts w:ascii="B Nazanin" w:eastAsia="B Nazanin" w:hAnsi="B Nazanin" w:cs="B Nazanin"/>
+          <w:sz w:val="26"/>
+          <w:szCs w:val="26"/>
+          <w:rtl/>
+          <w:lang w:val="ar-SA"/>
+        </w:rPr>
+        <w:fldChar w:fldCharType="begin"/>
+      </w:r>
+      <w:r>
+        <w:rPr>
+          <w:rFonts w:ascii="B Nazanin" w:eastAsia="B Nazanin" w:hAnsi="B Nazanin" w:cs="B Nazanin"/>
+          <w:sz w:val="26"/>
+          <w:szCs w:val="26"/>
+          <w:rtl/>
+          <w:lang w:val="ar-SA"/>
         </w:rPr>
         <w:instrText xml:space="preserve"> PAGE </w:instrText>
       </w:r>
       <w:r>
         <w:rPr>
-          <w:rFonts w:ascii="B Nazanin" w:cs="B Nazanin" w:hAnsi="B Nazanin" w:eastAsia="B Nazanin"/>
-          <w:sz w:val="26"/>
-          <w:szCs w:val="26"/>
-          <w:rtl w:val="1"/>
-          <w:lang w:val="ar-SA" w:bidi="ar-SA"/>
-        </w:rPr>
-        <w:fldChar w:fldCharType="separate" w:fldLock="0"/>
-      </w:r>
-      <w:r>
-        <w:rPr>
-          <w:rFonts w:ascii="B Nazanin" w:cs="B Nazanin" w:hAnsi="B Nazanin" w:eastAsia="B Nazanin"/>
-          <w:sz w:val="26"/>
-          <w:szCs w:val="26"/>
-          <w:rtl w:val="1"/>
-          <w:lang w:val="ar-SA" w:bidi="ar-SA"/>
+          <w:rFonts w:ascii="B Nazanin" w:eastAsia="B Nazanin" w:hAnsi="B Nazanin" w:cs="B Nazanin"/>
+          <w:sz w:val="26"/>
+          <w:szCs w:val="26"/>
+          <w:rtl/>
+          <w:lang w:val="ar-SA"/>
+        </w:rPr>
+        <w:fldChar w:fldCharType="separate"/>
+      </w:r>
+      <w:r>
+        <w:rPr>
+          <w:rFonts w:ascii="B Nazanin" w:eastAsia="B Nazanin" w:hAnsi="B Nazanin" w:cs="B Nazanin"/>
+          <w:noProof/>
+          <w:sz w:val="26"/>
+          <w:szCs w:val="26"/>
+          <w:rtl/>
+          <w:lang w:val="ar-SA"/>
         </w:rPr>
         <w:t>2</w:t>
       </w:r>
       <w:r>
         <w:rPr>
-          <w:rFonts w:ascii="B Nazanin" w:cs="B Nazanin" w:hAnsi="B Nazanin" w:eastAsia="B Nazanin"/>
-          <w:sz w:val="26"/>
-          <w:szCs w:val="26"/>
-          <w:rtl w:val="1"/>
-          <w:lang w:val="ar-SA" w:bidi="ar-SA"/>
-        </w:rPr>
-        <w:fldChar w:fldCharType="end" w:fldLock="0"/>
-      </w:r>
-      <w:r>
-        <w:rPr>
-          <w:rFonts w:ascii="B Nazanin" w:cs="B Nazanin" w:hAnsi="B Nazanin" w:eastAsia="B Nazanin" w:hint="cs"/>
-          <w:sz w:val="26"/>
-          <w:szCs w:val="26"/>
-          <w:rtl w:val="1"/>
-          <w:lang w:val="ar-SA" w:bidi="ar-SA"/>
+          <w:rFonts w:ascii="B Nazanin" w:eastAsia="B Nazanin" w:hAnsi="B Nazanin" w:cs="B Nazanin"/>
+          <w:sz w:val="26"/>
+          <w:szCs w:val="26"/>
+          <w:rtl/>
+          <w:lang w:val="ar-SA"/>
+        </w:rPr>
+        <w:fldChar w:fldCharType="end"/>
+      </w:r>
+      <w:r>
+        <w:rPr>
+          <w:rFonts w:ascii="B Nazanin" w:eastAsia="B Nazanin" w:hAnsi="B Nazanin" w:cs="B Nazanin" w:hint="cs"/>
+          <w:sz w:val="26"/>
+          <w:szCs w:val="26"/>
+          <w:rtl/>
+          <w:lang w:val="ar-SA"/>
         </w:rPr>
         <w:t>که در طول تحقق آرمان های شما طی می کند پس از مشورت با متخصصین امر و برنامه ریزی منسجم صورت می گیرد</w:t>
       </w:r>
       <w:r>
         <w:rPr>
-          <w:rFonts w:ascii="B Nazanin" w:cs="B Nazanin" w:hAnsi="B Nazanin" w:eastAsia="B Nazanin"/>
-          <w:sz w:val="26"/>
-          <w:szCs w:val="26"/>
-          <w:rtl w:val="1"/>
-          <w:lang w:val="ar-SA" w:bidi="ar-SA"/>
+          <w:rFonts w:ascii="B Nazanin" w:eastAsia="B Nazanin" w:hAnsi="B Nazanin" w:cs="B Nazanin"/>
+          <w:sz w:val="26"/>
+          <w:szCs w:val="26"/>
+          <w:rtl/>
+          <w:lang w:val="ar-SA"/>
         </w:rPr>
         <w:t>.</w:t>
       </w:r>
@@ -1352,113 +1366,137 @@
     <w:p>
       <w:pPr>
         <w:pStyle w:val="Body"/>
-        <w:bidi w:val="1"/>
-        <w:ind w:left="0" w:right="0" w:firstLine="0"/>
+        <w:bidi/>
         <w:jc w:val="both"/>
         <w:rPr>
-          <w:rFonts w:ascii="B Nazanin" w:cs="B Nazanin" w:hAnsi="B Nazanin" w:eastAsia="B Nazanin"/>
-          <w:sz w:val="26"/>
-          <w:szCs w:val="26"/>
-          <w:rtl w:val="1"/>
-          <w:lang w:val="ar-SA" w:bidi="ar-SA"/>
-        </w:rPr>
-      </w:pPr>
-    </w:p>
-    <w:p>
-      <w:pPr>
-        <w:pStyle w:val="Body"/>
-        <w:bidi w:val="1"/>
-        <w:ind w:left="0" w:right="0" w:firstLine="0"/>
+          <w:rFonts w:ascii="B Nazanin" w:eastAsia="B Nazanin" w:hAnsi="B Nazanin" w:cs="B Nazanin"/>
+          <w:sz w:val="26"/>
+          <w:szCs w:val="26"/>
+          <w:lang w:val="ar-SA"/>
+        </w:rPr>
+      </w:pPr>
+    </w:p>
+    <w:p>
+      <w:pPr>
+        <w:pStyle w:val="Body"/>
+        <w:bidi/>
         <w:jc w:val="both"/>
         <w:rPr>
-          <w:rFonts w:ascii="B Nazanin" w:cs="B Nazanin" w:hAnsi="B Nazanin" w:eastAsia="B Nazanin"/>
-          <w:color w:val="a30003"/>
+          <w:rFonts w:ascii="B Nazanin" w:eastAsia="B Nazanin" w:hAnsi="B Nazanin" w:cs="B Nazanin"/>
+          <w:sz w:val="26"/>
+          <w:szCs w:val="26"/>
+          <w:lang w:val="ar-SA"/>
+        </w:rPr>
+      </w:pPr>
+    </w:p>
+    <w:p>
+      <w:pPr>
+        <w:pStyle w:val="Body"/>
+        <w:bidi/>
+        <w:jc w:val="both"/>
+        <w:rPr>
+          <w:rFonts w:ascii="B Nazanin" w:eastAsia="B Nazanin" w:hAnsi="B Nazanin" w:cs="B Nazanin"/>
+          <w:sz w:val="26"/>
+          <w:szCs w:val="26"/>
+          <w:rtl/>
+          <w:lang w:val="ar-SA"/>
+        </w:rPr>
+      </w:pPr>
+    </w:p>
+    <w:p>
+      <w:pPr>
+        <w:pStyle w:val="Body"/>
+        <w:bidi/>
+        <w:jc w:val="both"/>
+        <w:rPr>
+          <w:rFonts w:ascii="B Nazanin" w:eastAsia="B Nazanin" w:hAnsi="B Nazanin" w:cs="B Nazanin"/>
+          <w:color w:val="A30003"/>
           <w:sz w:val="36"/>
           <w:szCs w:val="36"/>
-          <w:u w:color="a30003"/>
-          <w:rtl w:val="1"/>
-        </w:rPr>
-      </w:pPr>
-      <w:r>
-        <w:rPr>
-          <w:rFonts w:ascii="B Nazanin" w:cs="B Nazanin" w:hAnsi="B Nazanin" w:eastAsia="B Nazanin" w:hint="cs"/>
-          <w:color w:val="a30003"/>
+          <w:u w:color="A30003"/>
+          <w:rtl/>
+        </w:rPr>
+      </w:pPr>
+      <w:r>
+        <w:rPr>
+          <w:rFonts w:ascii="B Nazanin" w:eastAsia="B Nazanin" w:hAnsi="B Nazanin" w:cs="B Nazanin" w:hint="cs"/>
+          <w:color w:val="A30003"/>
           <w:sz w:val="36"/>
           <w:szCs w:val="36"/>
-          <w:u w:color="a30003"/>
-          <w:rtl w:val="1"/>
-          <w:lang w:val="ar-SA" w:bidi="ar-SA"/>
-        </w:rPr>
+          <w:u w:color="A30003"/>
+          <w:rtl/>
+          <w:lang w:val="ar-SA"/>
+        </w:rPr>
+        <w:lastRenderedPageBreak/>
         <w:t>چرا به انجام این پروژه علاقه مند ایم؟</w:t>
       </w:r>
     </w:p>
     <w:p>
       <w:pPr>
         <w:pStyle w:val="Body"/>
-        <w:bidi w:val="1"/>
-        <w:ind w:left="0" w:right="0" w:firstLine="0"/>
+        <w:bidi/>
         <w:jc w:val="both"/>
         <w:rPr>
-          <w:rtl w:val="1"/>
-        </w:rPr>
-      </w:pPr>
-      <w:r>
-        <w:rPr>
-          <w:rFonts w:ascii="B Nazanin" w:cs="B Nazanin" w:hAnsi="B Nazanin" w:eastAsia="B Nazanin" w:hint="cs"/>
-          <w:sz w:val="26"/>
-          <w:szCs w:val="26"/>
-          <w:rtl w:val="1"/>
-          <w:lang w:val="ar-SA" w:bidi="ar-SA"/>
+          <w:rtl/>
+        </w:rPr>
+      </w:pPr>
+      <w:r>
+        <w:rPr>
+          <w:rFonts w:ascii="B Nazanin" w:eastAsia="B Nazanin" w:hAnsi="B Nazanin" w:cs="B Nazanin" w:hint="cs"/>
+          <w:sz w:val="26"/>
+          <w:szCs w:val="26"/>
+          <w:rtl/>
+          <w:lang w:val="ar-SA"/>
         </w:rPr>
         <w:t>بدون شک خدمت رسانی به مردم از برترین کارهاست</w:t>
       </w:r>
       <w:r>
         <w:rPr>
-          <w:rFonts w:ascii="B Nazanin" w:cs="B Nazanin" w:hAnsi="B Nazanin" w:eastAsia="B Nazanin"/>
-          <w:sz w:val="26"/>
-          <w:szCs w:val="26"/>
-          <w:rtl w:val="1"/>
-          <w:lang w:val="ar-SA" w:bidi="ar-SA"/>
+          <w:rFonts w:ascii="B Nazanin" w:eastAsia="B Nazanin" w:hAnsi="B Nazanin" w:cs="B Nazanin"/>
+          <w:sz w:val="26"/>
+          <w:szCs w:val="26"/>
+          <w:rtl/>
+          <w:lang w:val="ar-SA"/>
         </w:rPr>
         <w:t>.</w:t>
       </w:r>
       <w:r>
         <w:rPr>
-          <w:rFonts w:ascii="B Nazanin" w:cs="B Nazanin" w:hAnsi="B Nazanin" w:eastAsia="B Nazanin" w:hint="cs"/>
-          <w:sz w:val="26"/>
-          <w:szCs w:val="26"/>
-          <w:rtl w:val="1"/>
-          <w:lang w:val="ar-SA" w:bidi="ar-SA"/>
+          <w:rFonts w:ascii="B Nazanin" w:eastAsia="B Nazanin" w:hAnsi="B Nazanin" w:cs="B Nazanin" w:hint="cs"/>
+          <w:sz w:val="26"/>
+          <w:szCs w:val="26"/>
+          <w:rtl/>
+          <w:lang w:val="ar-SA"/>
         </w:rPr>
         <w:t>افتخار همکاری با سازمانی همچون شهرداری اصفهان در زمره ی با افتخار ترین خدمات ما می باشد</w:t>
       </w:r>
       <w:r>
         <w:rPr>
-          <w:rFonts w:ascii="B Nazanin" w:cs="B Nazanin" w:hAnsi="B Nazanin" w:eastAsia="B Nazanin"/>
-          <w:sz w:val="26"/>
-          <w:szCs w:val="26"/>
-          <w:rtl w:val="1"/>
-          <w:lang w:val="ar-SA" w:bidi="ar-SA"/>
+          <w:rFonts w:ascii="B Nazanin" w:eastAsia="B Nazanin" w:hAnsi="B Nazanin" w:cs="B Nazanin"/>
+          <w:sz w:val="26"/>
+          <w:szCs w:val="26"/>
+          <w:rtl/>
+          <w:lang w:val="ar-SA"/>
         </w:rPr>
         <w:t xml:space="preserve">. </w:t>
       </w:r>
       <w:r>
         <w:rPr>
-          <w:rFonts w:ascii="B Nazanin" w:cs="B Nazanin" w:hAnsi="B Nazanin" w:eastAsia="B Nazanin" w:hint="cs"/>
-          <w:sz w:val="26"/>
-          <w:szCs w:val="26"/>
-          <w:rtl w:val="1"/>
-          <w:lang w:val="ar-SA" w:bidi="ar-SA"/>
+          <w:rFonts w:ascii="B Nazanin" w:eastAsia="B Nazanin" w:hAnsi="B Nazanin" w:cs="B Nazanin" w:hint="cs"/>
+          <w:sz w:val="26"/>
+          <w:szCs w:val="26"/>
+          <w:rtl/>
+          <w:lang w:val="ar-SA"/>
         </w:rPr>
         <w:t>انجام پروژه ای در این سطح نه تنها منجر به افزایش سطح کیفی خدمات حمل و نقل شهری می شود که این خود رضایت خلق الله را به همراه دارد بلکه برای خود تیم نرم افزاری ما نیز دستاورد های متعددی را به دنبال دارد؛ افزایش تجربه ی کاری، بهبود رزومه ی شرکت، ارتقاء گردش مالی و آشنایی و شناخت با مسئولین شهری از جمله دستاورد های حاصله از انجام این پروژه برای تیم ما می باشد</w:t>
       </w:r>
       <w:r>
         <w:rPr>
-          <w:rFonts w:ascii="B Nazanin" w:cs="B Nazanin" w:hAnsi="B Nazanin" w:eastAsia="B Nazanin"/>
-          <w:sz w:val="26"/>
-          <w:szCs w:val="26"/>
-          <w:rtl w:val="1"/>
-          <w:lang w:val="ar-SA" w:bidi="ar-SA"/>
+          <w:rFonts w:ascii="B Nazanin" w:eastAsia="B Nazanin" w:hAnsi="B Nazanin" w:cs="B Nazanin"/>
+          <w:sz w:val="26"/>
+          <w:szCs w:val="26"/>
+          <w:rtl/>
+          <w:lang w:val="ar-SA"/>
         </w:rPr>
         <w:t>.</w:t>
       </w:r>
@@ -1466,76 +1504,72 @@
     <w:p>
       <w:pPr>
         <w:pStyle w:val="Body"/>
-        <w:bidi w:val="1"/>
-        <w:ind w:left="0" w:right="0" w:firstLine="0"/>
+        <w:bidi/>
         <w:jc w:val="both"/>
         <w:rPr>
-          <w:rFonts w:ascii="B Nazanin" w:cs="B Nazanin" w:hAnsi="B Nazanin" w:eastAsia="B Nazanin"/>
-          <w:sz w:val="26"/>
-          <w:szCs w:val="26"/>
-          <w:rtl w:val="1"/>
-          <w:lang w:val="ar-SA" w:bidi="ar-SA"/>
-        </w:rPr>
-      </w:pPr>
-    </w:p>
-    <w:p>
-      <w:pPr>
-        <w:pStyle w:val="Body"/>
-        <w:bidi w:val="1"/>
-        <w:ind w:left="0" w:right="0" w:firstLine="0"/>
+          <w:rFonts w:ascii="B Nazanin" w:eastAsia="B Nazanin" w:hAnsi="B Nazanin" w:cs="B Nazanin"/>
+          <w:sz w:val="26"/>
+          <w:szCs w:val="26"/>
+          <w:rtl/>
+          <w:lang w:val="ar-SA"/>
+        </w:rPr>
+      </w:pPr>
+    </w:p>
+    <w:p>
+      <w:pPr>
+        <w:pStyle w:val="Body"/>
+        <w:bidi/>
         <w:jc w:val="both"/>
         <w:rPr>
-          <w:color w:val="a30003"/>
+          <w:color w:val="A30003"/>
           <w:sz w:val="36"/>
           <w:szCs w:val="36"/>
-          <w:u w:color="a30003"/>
-          <w:rtl w:val="1"/>
-        </w:rPr>
-      </w:pPr>
-      <w:r>
-        <w:rPr>
-          <w:rFonts w:ascii="B Nazanin" w:cs="B Nazanin" w:hAnsi="B Nazanin" w:eastAsia="B Nazanin" w:hint="cs"/>
-          <w:color w:val="a30003"/>
+          <w:u w:color="A30003"/>
+          <w:rtl/>
+        </w:rPr>
+      </w:pPr>
+      <w:r>
+        <w:rPr>
+          <w:rFonts w:ascii="B Nazanin" w:eastAsia="B Nazanin" w:hAnsi="B Nazanin" w:cs="B Nazanin" w:hint="cs"/>
+          <w:color w:val="A30003"/>
           <w:sz w:val="36"/>
           <w:szCs w:val="36"/>
-          <w:u w:color="a30003"/>
-          <w:rtl w:val="1"/>
-          <w:lang w:val="ar-SA" w:bidi="ar-SA"/>
+          <w:u w:color="A30003"/>
+          <w:rtl/>
+          <w:lang w:val="ar-SA"/>
         </w:rPr>
         <w:t xml:space="preserve">ـ نحوه ی انجام پروژه </w:t>
       </w:r>
       <w:r>
         <w:rPr>
-          <w:rFonts w:ascii="B Nazanin" w:cs="B Nazanin" w:hAnsi="B Nazanin" w:eastAsia="B Nazanin"/>
-          <w:color w:val="a30003"/>
+          <w:rFonts w:ascii="B Nazanin" w:eastAsia="B Nazanin" w:hAnsi="B Nazanin" w:cs="B Nazanin"/>
+          <w:color w:val="A30003"/>
           <w:sz w:val="36"/>
           <w:szCs w:val="36"/>
-          <w:u w:color="a30003"/>
-          <w:rtl w:val="1"/>
-          <w:lang w:val="ar-SA" w:bidi="ar-SA"/>
+          <w:u w:color="A30003"/>
+          <w:rtl/>
+          <w:lang w:val="ar-SA"/>
         </w:rPr>
         <w:t>(</w:t>
       </w:r>
       <w:r>
         <w:rPr>
-          <w:color w:val="a30003"/>
+          <w:color w:val="A30003"/>
           <w:sz w:val="36"/>
           <w:szCs w:val="36"/>
-          <w:u w:color="a30003"/>
-          <w:rtl w:val="0"/>
-          <w:lang w:val="en-US"/>
+          <w:u w:color="A30003"/>
         </w:rPr>
         <w:t>Work Packages</w:t>
       </w:r>
       <w:r>
         <w:rPr>
-          <w:rFonts w:ascii="B Nazanin" w:cs="B Nazanin" w:hAnsi="B Nazanin" w:eastAsia="B Nazanin"/>
-          <w:color w:val="a30003"/>
+          <w:rFonts w:ascii="B Nazanin" w:eastAsia="B Nazanin" w:hAnsi="B Nazanin" w:cs="B Nazanin"/>
+          <w:color w:val="A30003"/>
           <w:sz w:val="36"/>
           <w:szCs w:val="36"/>
-          <w:u w:color="a30003"/>
-          <w:rtl w:val="1"/>
-          <w:lang w:val="ar-SA" w:bidi="ar-SA"/>
+          <w:u w:color="A30003"/>
+          <w:rtl/>
+          <w:lang w:val="ar-SA"/>
         </w:rPr>
         <w:t>):</w:t>
       </w:r>
@@ -1543,83 +1577,66 @@
     <w:p>
       <w:pPr>
         <w:pStyle w:val="Body"/>
-        <w:bidi w:val="1"/>
-        <w:ind w:left="0" w:right="0" w:firstLine="0"/>
+        <w:bidi/>
         <w:jc w:val="both"/>
         <w:rPr>
-          <w:rFonts w:ascii="B Nazanin" w:cs="B Nazanin" w:hAnsi="B Nazanin" w:eastAsia="B Nazanin"/>
-          <w:sz w:val="36"/>
-          <w:szCs w:val="36"/>
-          <w:rtl w:val="1"/>
-          <w:lang w:val="ar-SA" w:bidi="ar-SA"/>
-        </w:rPr>
-      </w:pPr>
-    </w:p>
-    <w:p>
-      <w:pPr>
-        <w:pStyle w:val="Body"/>
-        <w:bidi w:val="1"/>
-        <w:ind w:left="0" w:right="0" w:firstLine="0"/>
+          <w:rFonts w:ascii="B Nazanin" w:eastAsia="B Nazanin" w:hAnsi="B Nazanin" w:cs="B Nazanin"/>
+          <w:sz w:val="26"/>
+          <w:szCs w:val="26"/>
+          <w:rtl/>
+        </w:rPr>
+      </w:pPr>
+      <w:r>
+        <w:rPr>
+          <w:rFonts w:ascii="B Nazanin" w:eastAsia="B Nazanin" w:hAnsi="B Nazanin" w:cs="B Nazanin" w:hint="cs"/>
+          <w:sz w:val="26"/>
+          <w:szCs w:val="26"/>
+          <w:rtl/>
+          <w:lang w:val="ar-SA"/>
+        </w:rPr>
+        <w:t>بر اساس اهداف تعریف شده برای این پروژه، روند پیشرفت این طرح به شرح زیر است</w:t>
+      </w:r>
+      <w:r>
+        <w:rPr>
+          <w:rFonts w:ascii="B Nazanin" w:eastAsia="B Nazanin" w:hAnsi="B Nazanin" w:cs="B Nazanin"/>
+          <w:sz w:val="26"/>
+          <w:szCs w:val="26"/>
+          <w:rtl/>
+          <w:lang w:val="ar-SA"/>
+        </w:rPr>
+        <w:t>:</w:t>
+      </w:r>
+    </w:p>
+    <w:p>
+      <w:pPr>
+        <w:pStyle w:val="Body"/>
+        <w:bidi/>
         <w:jc w:val="both"/>
         <w:rPr>
-          <w:rFonts w:ascii="B Nazanin" w:cs="B Nazanin" w:hAnsi="B Nazanin" w:eastAsia="B Nazanin"/>
-          <w:sz w:val="26"/>
-          <w:szCs w:val="26"/>
-          <w:rtl w:val="1"/>
-        </w:rPr>
-      </w:pPr>
-      <w:r>
-        <w:rPr>
-          <w:rFonts w:ascii="B Nazanin" w:cs="B Nazanin" w:hAnsi="B Nazanin" w:eastAsia="B Nazanin" w:hint="cs"/>
-          <w:sz w:val="26"/>
-          <w:szCs w:val="26"/>
-          <w:rtl w:val="1"/>
-          <w:lang w:val="ar-SA" w:bidi="ar-SA"/>
-        </w:rPr>
-        <w:t>بر اساس اهداف تعریف شده برای این پروژه، روند پیشرفت این طرح به شرح زیر است</w:t>
-      </w:r>
-      <w:r>
-        <w:rPr>
-          <w:rFonts w:ascii="B Nazanin" w:cs="B Nazanin" w:hAnsi="B Nazanin" w:eastAsia="B Nazanin"/>
-          <w:sz w:val="26"/>
-          <w:szCs w:val="26"/>
-          <w:rtl w:val="1"/>
-          <w:lang w:val="ar-SA" w:bidi="ar-SA"/>
-        </w:rPr>
-        <w:t>:</w:t>
-      </w:r>
-    </w:p>
-    <w:p>
-      <w:pPr>
-        <w:pStyle w:val="Body"/>
-        <w:bidi w:val="1"/>
-        <w:ind w:left="0" w:right="0" w:firstLine="0"/>
-        <w:jc w:val="both"/>
-        <w:rPr>
-          <w:rFonts w:ascii="B Nazanin" w:cs="B Nazanin" w:hAnsi="B Nazanin" w:eastAsia="B Nazanin"/>
-          <w:sz w:val="26"/>
-          <w:szCs w:val="26"/>
-          <w:rtl w:val="1"/>
-          <w:lang w:val="ar-SA" w:bidi="ar-SA"/>
+          <w:rFonts w:ascii="B Nazanin" w:eastAsia="B Nazanin" w:hAnsi="B Nazanin" w:cs="B Nazanin"/>
+          <w:sz w:val="26"/>
+          <w:szCs w:val="26"/>
+          <w:rtl/>
+          <w:lang w:val="ar-SA"/>
         </w:rPr>
       </w:pPr>
     </w:p>
     <w:tbl>
       <w:tblPr>
-        <w:bidiVisual w:val="on"/>
+        <w:bidiVisual/>
         <w:tblW w:w="10410" w:type="dxa"/>
-        <w:jc w:val="right"/>
-        <w:tblInd w:w="818" w:type="dxa"/>
+        <w:tblInd w:w="-711" w:type="dxa"/>
         <w:tblBorders>
-          <w:top w:val="single" w:color="ffffff" w:sz="8" w:space="0" w:shadow="0" w:frame="0"/>
-          <w:left w:val="single" w:color="ffffff" w:sz="8" w:space="0" w:shadow="0" w:frame="0"/>
-          <w:bottom w:val="single" w:color="ffffff" w:sz="8" w:space="0" w:shadow="0" w:frame="0"/>
-          <w:right w:val="single" w:color="ffffff" w:sz="8" w:space="0" w:shadow="0" w:frame="0"/>
-          <w:insideH w:val="single" w:color="ffffff" w:sz="8" w:space="0" w:shadow="0" w:frame="0"/>
-          <w:insideV w:val="single" w:color="ffffff" w:sz="8" w:space="0" w:shadow="0" w:frame="0"/>
+          <w:top w:val="single" w:sz="8" w:space="0" w:color="FFFFFF"/>
+          <w:left w:val="single" w:sz="8" w:space="0" w:color="FFFFFF"/>
+          <w:bottom w:val="single" w:sz="8" w:space="0" w:color="FFFFFF"/>
+          <w:right w:val="single" w:sz="8" w:space="0" w:color="FFFFFF"/>
+          <w:insideH w:val="single" w:sz="8" w:space="0" w:color="FFFFFF"/>
+          <w:insideV w:val="single" w:sz="8" w:space="0" w:color="FFFFFF"/>
         </w:tblBorders>
-        <w:shd w:val="clear" w:color="auto" w:fill="ced7e7"/>
+        <w:shd w:val="clear" w:color="auto" w:fill="CED7E7"/>
         <w:tblLayout w:type="fixed"/>
+        <w:tblLook w:val="04A0" w:firstRow="1" w:lastRow="0" w:firstColumn="1" w:lastColumn="0" w:noHBand="0" w:noVBand="1"/>
       </w:tblPr>
       <w:tblGrid>
         <w:gridCol w:w="1230"/>
@@ -1628,49 +1645,44 @@
         <w:gridCol w:w="3765"/>
       </w:tblGrid>
       <w:tr>
-        <w:tblPrEx>
-          <w:shd w:val="clear" w:color="auto" w:fill="ced7e7"/>
-        </w:tblPrEx>
         <w:trPr>
-          <w:trHeight w:val="726" w:hRule="atLeast"/>
+          <w:trHeight w:val="726"/>
         </w:trPr>
         <w:tc>
           <w:tcPr>
-            <w:tcW w:type="dxa" w:w="1230"/>
+            <w:tcW w:w="1230" w:type="dxa"/>
             <w:tcBorders>
-              <w:top w:val="single" w:color="000000" w:sz="8" w:space="0" w:shadow="0" w:frame="0"/>
-              <w:left w:val="single" w:color="000000" w:sz="8" w:space="0" w:shadow="0" w:frame="0"/>
-              <w:bottom w:val="single" w:color="000000" w:sz="8" w:space="0" w:shadow="0" w:frame="0"/>
-              <w:right w:val="single" w:color="000000" w:sz="8" w:space="0" w:shadow="0" w:frame="0"/>
+              <w:top w:val="single" w:sz="8" w:space="0" w:color="000000"/>
+              <w:left w:val="single" w:sz="8" w:space="0" w:color="000000"/>
+              <w:bottom w:val="single" w:sz="8" w:space="0" w:color="000000"/>
+              <w:right w:val="single" w:sz="8" w:space="0" w:color="000000"/>
             </w:tcBorders>
             <w:shd w:val="clear" w:color="auto" w:fill="auto"/>
             <w:tcMar>
-              <w:top w:type="dxa" w:w="80"/>
-              <w:left w:type="dxa" w:w="80"/>
-              <w:bottom w:type="dxa" w:w="80"/>
-              <w:right w:type="dxa" w:w="80"/>
+              <w:top w:w="80" w:type="dxa"/>
+              <w:left w:w="80" w:type="dxa"/>
+              <w:bottom w:w="80" w:type="dxa"/>
+              <w:right w:w="80" w:type="dxa"/>
             </w:tcMar>
-            <w:vAlign w:val="top"/>
           </w:tcPr>
           <w:p>
             <w:pPr>
               <w:pStyle w:val="Body"/>
               <w:widowControl w:val="0"/>
-              <w:bidi w:val="1"/>
+              <w:bidi/>
               <w:spacing w:line="240" w:lineRule="auto"/>
-              <w:ind w:left="0" w:right="0" w:firstLine="0"/>
               <w:jc w:val="both"/>
               <w:rPr>
-                <w:rtl w:val="1"/>
+                <w:rtl/>
               </w:rPr>
             </w:pPr>
             <w:r>
               <w:rPr>
-                <w:rFonts w:ascii="B Nazanin" w:cs="B Nazanin" w:hAnsi="B Nazanin" w:eastAsia="B Nazanin" w:hint="cs"/>
+                <w:rFonts w:ascii="B Nazanin" w:eastAsia="B Nazanin" w:hAnsi="B Nazanin" w:cs="B Nazanin" w:hint="cs"/>
                 <w:sz w:val="26"/>
                 <w:szCs w:val="26"/>
-                <w:rtl w:val="1"/>
-                <w:lang w:val="ar-SA" w:bidi="ar-SA"/>
+                <w:rtl/>
+                <w:lang w:val="ar-SA"/>
               </w:rPr>
               <w:t>شماره گام</w:t>
             </w:r>
@@ -1678,41 +1690,39 @@
         </w:tc>
         <w:tc>
           <w:tcPr>
-            <w:tcW w:type="dxa" w:w="3420"/>
+            <w:tcW w:w="3420" w:type="dxa"/>
             <w:tcBorders>
-              <w:top w:val="single" w:color="000000" w:sz="8" w:space="0" w:shadow="0" w:frame="0"/>
-              <w:left w:val="single" w:color="000000" w:sz="8" w:space="0" w:shadow="0" w:frame="0"/>
-              <w:bottom w:val="single" w:color="000000" w:sz="8" w:space="0" w:shadow="0" w:frame="0"/>
-              <w:right w:val="single" w:color="000000" w:sz="8" w:space="0" w:shadow="0" w:frame="0"/>
+              <w:top w:val="single" w:sz="8" w:space="0" w:color="000000"/>
+              <w:left w:val="single" w:sz="8" w:space="0" w:color="000000"/>
+              <w:bottom w:val="single" w:sz="8" w:space="0" w:color="000000"/>
+              <w:right w:val="single" w:sz="8" w:space="0" w:color="000000"/>
             </w:tcBorders>
             <w:shd w:val="clear" w:color="auto" w:fill="auto"/>
             <w:tcMar>
-              <w:top w:type="dxa" w:w="80"/>
-              <w:left w:type="dxa" w:w="80"/>
-              <w:bottom w:type="dxa" w:w="80"/>
-              <w:right w:type="dxa" w:w="80"/>
+              <w:top w:w="80" w:type="dxa"/>
+              <w:left w:w="80" w:type="dxa"/>
+              <w:bottom w:w="80" w:type="dxa"/>
+              <w:right w:w="80" w:type="dxa"/>
             </w:tcMar>
-            <w:vAlign w:val="top"/>
           </w:tcPr>
           <w:p>
             <w:pPr>
               <w:pStyle w:val="Body"/>
               <w:widowControl w:val="0"/>
-              <w:bidi w:val="1"/>
+              <w:bidi/>
               <w:spacing w:line="240" w:lineRule="auto"/>
-              <w:ind w:left="0" w:right="0" w:firstLine="0"/>
               <w:jc w:val="both"/>
               <w:rPr>
-                <w:rtl w:val="1"/>
+                <w:rtl/>
               </w:rPr>
             </w:pPr>
             <w:r>
               <w:rPr>
-                <w:rFonts w:ascii="B Nazanin" w:cs="B Nazanin" w:hAnsi="B Nazanin" w:eastAsia="B Nazanin" w:hint="cs"/>
+                <w:rFonts w:ascii="B Nazanin" w:eastAsia="B Nazanin" w:hAnsi="B Nazanin" w:cs="B Nazanin" w:hint="cs"/>
                 <w:sz w:val="26"/>
                 <w:szCs w:val="26"/>
-                <w:rtl w:val="1"/>
-                <w:lang w:val="ar-SA" w:bidi="ar-SA"/>
+                <w:rtl/>
+                <w:lang w:val="ar-SA"/>
               </w:rPr>
               <w:t>توضیح کار پکیج</w:t>
             </w:r>
@@ -1720,41 +1730,39 @@
         </w:tc>
         <w:tc>
           <w:tcPr>
-            <w:tcW w:type="dxa" w:w="1995"/>
+            <w:tcW w:w="1995" w:type="dxa"/>
             <w:tcBorders>
-              <w:top w:val="single" w:color="000000" w:sz="8" w:space="0" w:shadow="0" w:frame="0"/>
-              <w:left w:val="single" w:color="000000" w:sz="8" w:space="0" w:shadow="0" w:frame="0"/>
-              <w:bottom w:val="single" w:color="000000" w:sz="8" w:space="0" w:shadow="0" w:frame="0"/>
-              <w:right w:val="single" w:color="000000" w:sz="8" w:space="0" w:shadow="0" w:frame="0"/>
+              <w:top w:val="single" w:sz="8" w:space="0" w:color="000000"/>
+              <w:left w:val="single" w:sz="8" w:space="0" w:color="000000"/>
+              <w:bottom w:val="single" w:sz="8" w:space="0" w:color="000000"/>
+              <w:right w:val="single" w:sz="8" w:space="0" w:color="000000"/>
             </w:tcBorders>
             <w:shd w:val="clear" w:color="auto" w:fill="auto"/>
             <w:tcMar>
-              <w:top w:type="dxa" w:w="80"/>
-              <w:left w:type="dxa" w:w="80"/>
-              <w:bottom w:type="dxa" w:w="80"/>
-              <w:right w:type="dxa" w:w="80"/>
+              <w:top w:w="80" w:type="dxa"/>
+              <w:left w:w="80" w:type="dxa"/>
+              <w:bottom w:w="80" w:type="dxa"/>
+              <w:right w:w="80" w:type="dxa"/>
             </w:tcMar>
-            <w:vAlign w:val="top"/>
           </w:tcPr>
           <w:p>
             <w:pPr>
               <w:pStyle w:val="Body"/>
               <w:widowControl w:val="0"/>
-              <w:bidi w:val="1"/>
+              <w:bidi/>
               <w:spacing w:line="240" w:lineRule="auto"/>
-              <w:ind w:left="0" w:right="0" w:firstLine="0"/>
               <w:jc w:val="both"/>
               <w:rPr>
-                <w:rtl w:val="1"/>
+                <w:rtl/>
               </w:rPr>
             </w:pPr>
             <w:r>
               <w:rPr>
-                <w:rFonts w:ascii="B Nazanin" w:cs="B Nazanin" w:hAnsi="B Nazanin" w:eastAsia="B Nazanin" w:hint="cs"/>
+                <w:rFonts w:ascii="B Nazanin" w:eastAsia="B Nazanin" w:hAnsi="B Nazanin" w:cs="B Nazanin" w:hint="cs"/>
                 <w:sz w:val="26"/>
                 <w:szCs w:val="26"/>
-                <w:rtl w:val="1"/>
-                <w:lang w:val="ar-SA" w:bidi="ar-SA"/>
+                <w:rtl/>
+                <w:lang w:val="ar-SA"/>
               </w:rPr>
               <w:t>دستاورد پکیج</w:t>
             </w:r>
@@ -1762,41 +1770,39 @@
         </w:tc>
         <w:tc>
           <w:tcPr>
-            <w:tcW w:type="dxa" w:w="3765"/>
+            <w:tcW w:w="3765" w:type="dxa"/>
             <w:tcBorders>
-              <w:top w:val="single" w:color="000000" w:sz="8" w:space="0" w:shadow="0" w:frame="0"/>
-              <w:left w:val="single" w:color="000000" w:sz="8" w:space="0" w:shadow="0" w:frame="0"/>
-              <w:bottom w:val="single" w:color="000000" w:sz="8" w:space="0" w:shadow="0" w:frame="0"/>
-              <w:right w:val="single" w:color="000000" w:sz="8" w:space="0" w:shadow="0" w:frame="0"/>
+              <w:top w:val="single" w:sz="8" w:space="0" w:color="000000"/>
+              <w:left w:val="single" w:sz="8" w:space="0" w:color="000000"/>
+              <w:bottom w:val="single" w:sz="8" w:space="0" w:color="000000"/>
+              <w:right w:val="single" w:sz="8" w:space="0" w:color="000000"/>
             </w:tcBorders>
             <w:shd w:val="clear" w:color="auto" w:fill="auto"/>
             <w:tcMar>
-              <w:top w:type="dxa" w:w="80"/>
-              <w:left w:type="dxa" w:w="80"/>
-              <w:bottom w:type="dxa" w:w="80"/>
-              <w:right w:type="dxa" w:w="80"/>
+              <w:top w:w="80" w:type="dxa"/>
+              <w:left w:w="80" w:type="dxa"/>
+              <w:bottom w:w="80" w:type="dxa"/>
+              <w:right w:w="80" w:type="dxa"/>
             </w:tcMar>
-            <w:vAlign w:val="top"/>
           </w:tcPr>
           <w:p>
             <w:pPr>
               <w:pStyle w:val="Body"/>
               <w:widowControl w:val="0"/>
-              <w:bidi w:val="1"/>
+              <w:bidi/>
               <w:spacing w:line="240" w:lineRule="auto"/>
-              <w:ind w:left="0" w:right="0" w:firstLine="0"/>
               <w:jc w:val="both"/>
               <w:rPr>
-                <w:rtl w:val="1"/>
+                <w:rtl/>
               </w:rPr>
             </w:pPr>
             <w:r>
               <w:rPr>
-                <w:rFonts w:ascii="B Nazanin" w:cs="B Nazanin" w:hAnsi="B Nazanin" w:eastAsia="B Nazanin" w:hint="cs"/>
+                <w:rFonts w:ascii="B Nazanin" w:eastAsia="B Nazanin" w:hAnsi="B Nazanin" w:cs="B Nazanin" w:hint="cs"/>
                 <w:sz w:val="26"/>
                 <w:szCs w:val="26"/>
-                <w:rtl w:val="1"/>
-                <w:lang w:val="ar-SA" w:bidi="ar-SA"/>
+                <w:rtl/>
+                <w:lang w:val="ar-SA"/>
               </w:rPr>
               <w:t>میزان تاثیر پکیج</w:t>
             </w:r>
@@ -1804,49 +1810,44 @@
         </w:tc>
       </w:tr>
       <w:tr>
-        <w:tblPrEx>
-          <w:shd w:val="clear" w:color="auto" w:fill="ced7e7"/>
-        </w:tblPrEx>
         <w:trPr>
-          <w:trHeight w:val="1511" w:hRule="atLeast"/>
+          <w:trHeight w:val="1511"/>
         </w:trPr>
         <w:tc>
           <w:tcPr>
-            <w:tcW w:type="dxa" w:w="1230"/>
+            <w:tcW w:w="1230" w:type="dxa"/>
             <w:tcBorders>
-              <w:top w:val="single" w:color="000000" w:sz="8" w:space="0" w:shadow="0" w:frame="0"/>
-              <w:left w:val="single" w:color="000000" w:sz="8" w:space="0" w:shadow="0" w:frame="0"/>
-              <w:bottom w:val="single" w:color="000000" w:sz="8" w:space="0" w:shadow="0" w:frame="0"/>
-              <w:right w:val="single" w:color="000000" w:sz="8" w:space="0" w:shadow="0" w:frame="0"/>
+              <w:top w:val="single" w:sz="8" w:space="0" w:color="000000"/>
+              <w:left w:val="single" w:sz="8" w:space="0" w:color="000000"/>
+              <w:bottom w:val="single" w:sz="8" w:space="0" w:color="000000"/>
+              <w:right w:val="single" w:sz="8" w:space="0" w:color="000000"/>
             </w:tcBorders>
             <w:shd w:val="clear" w:color="auto" w:fill="auto"/>
             <w:tcMar>
-              <w:top w:type="dxa" w:w="80"/>
-              <w:left w:type="dxa" w:w="80"/>
-              <w:bottom w:type="dxa" w:w="80"/>
-              <w:right w:type="dxa" w:w="80"/>
+              <w:top w:w="80" w:type="dxa"/>
+              <w:left w:w="80" w:type="dxa"/>
+              <w:bottom w:w="80" w:type="dxa"/>
+              <w:right w:w="80" w:type="dxa"/>
             </w:tcMar>
-            <w:vAlign w:val="top"/>
           </w:tcPr>
           <w:p>
             <w:pPr>
               <w:pStyle w:val="Body"/>
               <w:widowControl w:val="0"/>
-              <w:bidi w:val="1"/>
+              <w:bidi/>
               <w:spacing w:line="240" w:lineRule="auto"/>
-              <w:ind w:left="0" w:right="0" w:firstLine="0"/>
               <w:jc w:val="both"/>
               <w:rPr>
-                <w:rtl w:val="1"/>
+                <w:rtl/>
               </w:rPr>
             </w:pPr>
             <w:r>
               <w:rPr>
-                <w:rFonts w:ascii="B Nazanin" w:cs="B Nazanin" w:hAnsi="B Nazanin" w:eastAsia="B Nazanin" w:hint="cs"/>
+                <w:rFonts w:ascii="B Nazanin" w:eastAsia="B Nazanin" w:hAnsi="B Nazanin" w:cs="B Nazanin" w:hint="cs"/>
                 <w:sz w:val="26"/>
                 <w:szCs w:val="26"/>
-                <w:rtl w:val="1"/>
-                <w:lang w:val="ar-SA" w:bidi="ar-SA"/>
+                <w:rtl/>
+                <w:lang w:val="ar-SA"/>
               </w:rPr>
               <w:t>گام اول</w:t>
             </w:r>
@@ -1854,39 +1855,37 @@
         </w:tc>
         <w:tc>
           <w:tcPr>
-            <w:tcW w:type="dxa" w:w="3420"/>
+            <w:tcW w:w="3420" w:type="dxa"/>
             <w:tcBorders>
-              <w:top w:val="single" w:color="000000" w:sz="8" w:space="0" w:shadow="0" w:frame="0"/>
-              <w:left w:val="single" w:color="000000" w:sz="8" w:space="0" w:shadow="0" w:frame="0"/>
-              <w:bottom w:val="single" w:color="000000" w:sz="8" w:space="0" w:shadow="0" w:frame="0"/>
-              <w:right w:val="single" w:color="000000" w:sz="8" w:space="0" w:shadow="0" w:frame="0"/>
+              <w:top w:val="single" w:sz="8" w:space="0" w:color="000000"/>
+              <w:left w:val="single" w:sz="8" w:space="0" w:color="000000"/>
+              <w:bottom w:val="single" w:sz="8" w:space="0" w:color="000000"/>
+              <w:right w:val="single" w:sz="8" w:space="0" w:color="000000"/>
             </w:tcBorders>
             <w:shd w:val="clear" w:color="auto" w:fill="auto"/>
             <w:tcMar>
-              <w:top w:type="dxa" w:w="80"/>
-              <w:left w:type="dxa" w:w="80"/>
-              <w:bottom w:type="dxa" w:w="80"/>
-              <w:right w:type="dxa" w:w="80"/>
+              <w:top w:w="80" w:type="dxa"/>
+              <w:left w:w="80" w:type="dxa"/>
+              <w:bottom w:w="80" w:type="dxa"/>
+              <w:right w:w="80" w:type="dxa"/>
             </w:tcMar>
-            <w:vAlign w:val="top"/>
           </w:tcPr>
           <w:p>
             <w:pPr>
               <w:pStyle w:val="Body"/>
-              <w:bidi w:val="1"/>
-              <w:ind w:left="0" w:right="0" w:firstLine="0"/>
+              <w:bidi/>
               <w:jc w:val="both"/>
               <w:rPr>
-                <w:rtl w:val="1"/>
+                <w:rtl/>
               </w:rPr>
             </w:pPr>
             <w:r>
               <w:rPr>
-                <w:rFonts w:ascii="B Nazanin" w:cs="B Nazanin" w:hAnsi="B Nazanin" w:eastAsia="B Nazanin" w:hint="cs"/>
+                <w:rFonts w:ascii="B Nazanin" w:eastAsia="B Nazanin" w:hAnsi="B Nazanin" w:cs="B Nazanin" w:hint="cs"/>
                 <w:sz w:val="26"/>
                 <w:szCs w:val="26"/>
-                <w:rtl w:val="1"/>
-                <w:lang w:val="ar-SA" w:bidi="ar-SA"/>
+                <w:rtl/>
+                <w:lang w:val="ar-SA"/>
               </w:rPr>
               <w:t>تولید و توسعه ی  قسمت کاربری ،عضویت و ورود</w:t>
             </w:r>
@@ -1894,41 +1893,39 @@
         </w:tc>
         <w:tc>
           <w:tcPr>
-            <w:tcW w:type="dxa" w:w="1995"/>
+            <w:tcW w:w="1995" w:type="dxa"/>
             <w:tcBorders>
-              <w:top w:val="single" w:color="000000" w:sz="8" w:space="0" w:shadow="0" w:frame="0"/>
-              <w:left w:val="single" w:color="000000" w:sz="8" w:space="0" w:shadow="0" w:frame="0"/>
-              <w:bottom w:val="single" w:color="000000" w:sz="8" w:space="0" w:shadow="0" w:frame="0"/>
-              <w:right w:val="single" w:color="000000" w:sz="8" w:space="0" w:shadow="0" w:frame="0"/>
+              <w:top w:val="single" w:sz="8" w:space="0" w:color="000000"/>
+              <w:left w:val="single" w:sz="8" w:space="0" w:color="000000"/>
+              <w:bottom w:val="single" w:sz="8" w:space="0" w:color="000000"/>
+              <w:right w:val="single" w:sz="8" w:space="0" w:color="000000"/>
             </w:tcBorders>
             <w:shd w:val="clear" w:color="auto" w:fill="auto"/>
             <w:tcMar>
-              <w:top w:type="dxa" w:w="80"/>
-              <w:left w:type="dxa" w:w="80"/>
-              <w:bottom w:type="dxa" w:w="80"/>
-              <w:right w:type="dxa" w:w="80"/>
+              <w:top w:w="80" w:type="dxa"/>
+              <w:left w:w="80" w:type="dxa"/>
+              <w:bottom w:w="80" w:type="dxa"/>
+              <w:right w:w="80" w:type="dxa"/>
             </w:tcMar>
-            <w:vAlign w:val="top"/>
           </w:tcPr>
           <w:p>
             <w:pPr>
               <w:pStyle w:val="Body"/>
               <w:widowControl w:val="0"/>
-              <w:bidi w:val="1"/>
+              <w:bidi/>
               <w:spacing w:line="240" w:lineRule="auto"/>
-              <w:ind w:left="0" w:right="0" w:firstLine="0"/>
               <w:jc w:val="both"/>
               <w:rPr>
-                <w:rtl w:val="1"/>
+                <w:rtl/>
               </w:rPr>
             </w:pPr>
             <w:r>
               <w:rPr>
-                <w:rFonts w:ascii="B Nazanin" w:cs="B Nazanin" w:hAnsi="B Nazanin" w:eastAsia="B Nazanin" w:hint="cs"/>
+                <w:rFonts w:ascii="B Nazanin" w:eastAsia="B Nazanin" w:hAnsi="B Nazanin" w:cs="B Nazanin" w:hint="cs"/>
                 <w:sz w:val="26"/>
                 <w:szCs w:val="26"/>
-                <w:rtl w:val="1"/>
-                <w:lang w:val="ar-SA" w:bidi="ar-SA"/>
+                <w:rtl/>
+                <w:lang w:val="ar-SA"/>
               </w:rPr>
               <w:t>انجام عمل اعتبار سنجی و جلوگیری از عضویت ربات</w:t>
             </w:r>
@@ -1936,41 +1933,39 @@
         </w:tc>
         <w:tc>
           <w:tcPr>
-            <w:tcW w:type="dxa" w:w="3765"/>
+            <w:tcW w:w="3765" w:type="dxa"/>
             <w:tcBorders>
-              <w:top w:val="single" w:color="000000" w:sz="8" w:space="0" w:shadow="0" w:frame="0"/>
-              <w:left w:val="single" w:color="000000" w:sz="8" w:space="0" w:shadow="0" w:frame="0"/>
-              <w:bottom w:val="single" w:color="000000" w:sz="8" w:space="0" w:shadow="0" w:frame="0"/>
-              <w:right w:val="single" w:color="000000" w:sz="8" w:space="0" w:shadow="0" w:frame="0"/>
+              <w:top w:val="single" w:sz="8" w:space="0" w:color="000000"/>
+              <w:left w:val="single" w:sz="8" w:space="0" w:color="000000"/>
+              <w:bottom w:val="single" w:sz="8" w:space="0" w:color="000000"/>
+              <w:right w:val="single" w:sz="8" w:space="0" w:color="000000"/>
             </w:tcBorders>
             <w:shd w:val="clear" w:color="auto" w:fill="auto"/>
             <w:tcMar>
-              <w:top w:type="dxa" w:w="80"/>
-              <w:left w:type="dxa" w:w="80"/>
-              <w:bottom w:type="dxa" w:w="80"/>
-              <w:right w:type="dxa" w:w="80"/>
+              <w:top w:w="80" w:type="dxa"/>
+              <w:left w:w="80" w:type="dxa"/>
+              <w:bottom w:w="80" w:type="dxa"/>
+              <w:right w:w="80" w:type="dxa"/>
             </w:tcMar>
-            <w:vAlign w:val="top"/>
           </w:tcPr>
           <w:p>
             <w:pPr>
               <w:pStyle w:val="Body"/>
               <w:widowControl w:val="0"/>
-              <w:bidi w:val="1"/>
+              <w:bidi/>
               <w:spacing w:line="240" w:lineRule="auto"/>
-              <w:ind w:left="0" w:right="0" w:firstLine="0"/>
               <w:jc w:val="both"/>
               <w:rPr>
-                <w:rtl w:val="1"/>
+                <w:rtl/>
               </w:rPr>
             </w:pPr>
             <w:r>
               <w:rPr>
-                <w:rFonts w:ascii="B Nazanin" w:cs="B Nazanin" w:hAnsi="B Nazanin" w:eastAsia="B Nazanin" w:hint="cs"/>
+                <w:rFonts w:ascii="B Nazanin" w:eastAsia="B Nazanin" w:hAnsi="B Nazanin" w:cs="B Nazanin" w:hint="cs"/>
                 <w:sz w:val="26"/>
                 <w:szCs w:val="26"/>
-                <w:rtl w:val="1"/>
-                <w:lang w:val="ar-SA" w:bidi="ar-SA"/>
+                <w:rtl/>
+                <w:lang w:val="ar-SA"/>
               </w:rPr>
               <w:t xml:space="preserve">بدون وجود این پکیج نمی توان کاربران را احراز هویت کرد و برای آنها </w:t>
             </w:r>
@@ -1978,49 +1973,44 @@
         </w:tc>
       </w:tr>
       <w:tr>
-        <w:tblPrEx>
-          <w:shd w:val="clear" w:color="auto" w:fill="ced7e7"/>
-        </w:tblPrEx>
         <w:trPr>
-          <w:trHeight w:val="2655" w:hRule="atLeast"/>
+          <w:trHeight w:val="2655"/>
         </w:trPr>
         <w:tc>
           <w:tcPr>
-            <w:tcW w:type="dxa" w:w="1230"/>
+            <w:tcW w:w="1230" w:type="dxa"/>
             <w:tcBorders>
-              <w:top w:val="single" w:color="000000" w:sz="8" w:space="0" w:shadow="0" w:frame="0"/>
-              <w:left w:val="single" w:color="000000" w:sz="8" w:space="0" w:shadow="0" w:frame="0"/>
-              <w:bottom w:val="single" w:color="000000" w:sz="8" w:space="0" w:shadow="0" w:frame="0"/>
-              <w:right w:val="single" w:color="000000" w:sz="8" w:space="0" w:shadow="0" w:frame="0"/>
+              <w:top w:val="single" w:sz="8" w:space="0" w:color="000000"/>
+              <w:left w:val="single" w:sz="8" w:space="0" w:color="000000"/>
+              <w:bottom w:val="single" w:sz="8" w:space="0" w:color="000000"/>
+              <w:right w:val="single" w:sz="8" w:space="0" w:color="000000"/>
             </w:tcBorders>
             <w:shd w:val="clear" w:color="auto" w:fill="auto"/>
             <w:tcMar>
-              <w:top w:type="dxa" w:w="80"/>
-              <w:left w:type="dxa" w:w="80"/>
-              <w:bottom w:type="dxa" w:w="80"/>
-              <w:right w:type="dxa" w:w="80"/>
+              <w:top w:w="80" w:type="dxa"/>
+              <w:left w:w="80" w:type="dxa"/>
+              <w:bottom w:w="80" w:type="dxa"/>
+              <w:right w:w="80" w:type="dxa"/>
             </w:tcMar>
-            <w:vAlign w:val="top"/>
           </w:tcPr>
           <w:p>
             <w:pPr>
               <w:pStyle w:val="Body"/>
               <w:widowControl w:val="0"/>
-              <w:bidi w:val="1"/>
+              <w:bidi/>
               <w:spacing w:line="240" w:lineRule="auto"/>
-              <w:ind w:left="0" w:right="0" w:firstLine="0"/>
               <w:jc w:val="both"/>
               <w:rPr>
-                <w:rtl w:val="1"/>
+                <w:rtl/>
               </w:rPr>
             </w:pPr>
             <w:r>
               <w:rPr>
-                <w:rFonts w:ascii="B Nazanin" w:cs="B Nazanin" w:hAnsi="B Nazanin" w:eastAsia="B Nazanin" w:hint="cs"/>
+                <w:rFonts w:ascii="B Nazanin" w:eastAsia="B Nazanin" w:hAnsi="B Nazanin" w:cs="B Nazanin" w:hint="cs"/>
                 <w:sz w:val="26"/>
                 <w:szCs w:val="26"/>
-                <w:rtl w:val="1"/>
-                <w:lang w:val="ar-SA" w:bidi="ar-SA"/>
+                <w:rtl/>
+                <w:lang w:val="ar-SA"/>
               </w:rPr>
               <w:t>گام دوم</w:t>
             </w:r>
@@ -2028,49 +2018,47 @@
         </w:tc>
         <w:tc>
           <w:tcPr>
-            <w:tcW w:type="dxa" w:w="3420"/>
+            <w:tcW w:w="3420" w:type="dxa"/>
             <w:tcBorders>
-              <w:top w:val="single" w:color="000000" w:sz="8" w:space="0" w:shadow="0" w:frame="0"/>
-              <w:left w:val="single" w:color="000000" w:sz="8" w:space="0" w:shadow="0" w:frame="0"/>
-              <w:bottom w:val="single" w:color="000000" w:sz="8" w:space="0" w:shadow="0" w:frame="0"/>
-              <w:right w:val="single" w:color="000000" w:sz="8" w:space="0" w:shadow="0" w:frame="0"/>
+              <w:top w:val="single" w:sz="8" w:space="0" w:color="000000"/>
+              <w:left w:val="single" w:sz="8" w:space="0" w:color="000000"/>
+              <w:bottom w:val="single" w:sz="8" w:space="0" w:color="000000"/>
+              <w:right w:val="single" w:sz="8" w:space="0" w:color="000000"/>
             </w:tcBorders>
             <w:shd w:val="clear" w:color="auto" w:fill="auto"/>
             <w:tcMar>
-              <w:top w:type="dxa" w:w="80"/>
-              <w:left w:type="dxa" w:w="80"/>
-              <w:bottom w:type="dxa" w:w="80"/>
-              <w:right w:type="dxa" w:w="80"/>
+              <w:top w:w="80" w:type="dxa"/>
+              <w:left w:w="80" w:type="dxa"/>
+              <w:bottom w:w="80" w:type="dxa"/>
+              <w:right w:w="80" w:type="dxa"/>
             </w:tcMar>
-            <w:vAlign w:val="top"/>
           </w:tcPr>
           <w:p>
             <w:pPr>
               <w:pStyle w:val="Body"/>
-              <w:bidi w:val="1"/>
-              <w:ind w:left="0" w:right="0" w:firstLine="0"/>
+              <w:bidi/>
               <w:jc w:val="both"/>
               <w:rPr>
-                <w:rtl w:val="1"/>
+                <w:rtl/>
               </w:rPr>
             </w:pPr>
             <w:r>
               <w:rPr>
-                <w:rFonts w:ascii="B Nazanin" w:cs="B Nazanin" w:hAnsi="B Nazanin" w:eastAsia="B Nazanin" w:hint="cs"/>
+                <w:rFonts w:ascii="B Nazanin" w:eastAsia="B Nazanin" w:hAnsi="B Nazanin" w:cs="B Nazanin" w:hint="cs"/>
                 <w:sz w:val="26"/>
                 <w:szCs w:val="26"/>
-                <w:rtl w:val="1"/>
-                <w:lang w:val="ar-SA" w:bidi="ar-SA"/>
+                <w:rtl/>
+                <w:lang w:val="ar-SA"/>
               </w:rPr>
               <w:t>تولید قسمت کیف پول الکتریکی با قابلیت های افزایش و مشاهده ی موجودی آن</w:t>
             </w:r>
             <w:r>
               <w:rPr>
-                <w:rFonts w:ascii="B Nazanin" w:cs="B Nazanin" w:hAnsi="B Nazanin" w:eastAsia="B Nazanin"/>
+                <w:rFonts w:ascii="B Nazanin" w:eastAsia="B Nazanin" w:hAnsi="B Nazanin" w:cs="B Nazanin"/>
                 <w:sz w:val="26"/>
                 <w:szCs w:val="26"/>
-                <w:rtl w:val="1"/>
-                <w:lang w:val="ar-SA" w:bidi="ar-SA"/>
+                <w:rtl/>
+                <w:lang w:val="ar-SA"/>
               </w:rPr>
               <w:t>.</w:t>
             </w:r>
@@ -2078,51 +2066,49 @@
         </w:tc>
         <w:tc>
           <w:tcPr>
-            <w:tcW w:type="dxa" w:w="1995"/>
+            <w:tcW w:w="1995" w:type="dxa"/>
             <w:tcBorders>
-              <w:top w:val="single" w:color="000000" w:sz="8" w:space="0" w:shadow="0" w:frame="0"/>
-              <w:left w:val="single" w:color="000000" w:sz="8" w:space="0" w:shadow="0" w:frame="0"/>
-              <w:bottom w:val="single" w:color="000000" w:sz="8" w:space="0" w:shadow="0" w:frame="0"/>
-              <w:right w:val="single" w:color="000000" w:sz="8" w:space="0" w:shadow="0" w:frame="0"/>
+              <w:top w:val="single" w:sz="8" w:space="0" w:color="000000"/>
+              <w:left w:val="single" w:sz="8" w:space="0" w:color="000000"/>
+              <w:bottom w:val="single" w:sz="8" w:space="0" w:color="000000"/>
+              <w:right w:val="single" w:sz="8" w:space="0" w:color="000000"/>
             </w:tcBorders>
             <w:shd w:val="clear" w:color="auto" w:fill="auto"/>
             <w:tcMar>
-              <w:top w:type="dxa" w:w="80"/>
-              <w:left w:type="dxa" w:w="80"/>
-              <w:bottom w:type="dxa" w:w="80"/>
-              <w:right w:type="dxa" w:w="80"/>
+              <w:top w:w="80" w:type="dxa"/>
+              <w:left w:w="80" w:type="dxa"/>
+              <w:bottom w:w="80" w:type="dxa"/>
+              <w:right w:w="80" w:type="dxa"/>
             </w:tcMar>
-            <w:vAlign w:val="top"/>
           </w:tcPr>
           <w:p>
             <w:pPr>
               <w:pStyle w:val="Body"/>
               <w:widowControl w:val="0"/>
-              <w:bidi w:val="1"/>
+              <w:bidi/>
               <w:spacing w:line="240" w:lineRule="auto"/>
-              <w:ind w:left="0" w:right="0" w:firstLine="0"/>
               <w:jc w:val="both"/>
               <w:rPr>
-                <w:rtl w:val="1"/>
+                <w:rtl/>
               </w:rPr>
             </w:pPr>
             <w:r>
               <w:rPr>
-                <w:rFonts w:ascii="B Nazanin" w:cs="B Nazanin" w:hAnsi="B Nazanin" w:eastAsia="B Nazanin" w:hint="cs"/>
+                <w:rFonts w:ascii="B Nazanin" w:eastAsia="B Nazanin" w:hAnsi="B Nazanin" w:cs="B Nazanin" w:hint="cs"/>
                 <w:sz w:val="26"/>
                 <w:szCs w:val="26"/>
-                <w:rtl w:val="1"/>
-                <w:lang w:val="ar-SA" w:bidi="ar-SA"/>
+                <w:rtl/>
+                <w:lang w:val="ar-SA"/>
               </w:rPr>
               <w:t>کاربران با استفاده از این پکیج می توانند به آسانی اعتبار کارت حمل و نقل خود را مدیریت کنند</w:t>
             </w:r>
             <w:r>
               <w:rPr>
-                <w:rFonts w:ascii="B Nazanin" w:cs="B Nazanin" w:hAnsi="B Nazanin" w:eastAsia="B Nazanin"/>
+                <w:rFonts w:ascii="B Nazanin" w:eastAsia="B Nazanin" w:hAnsi="B Nazanin" w:cs="B Nazanin"/>
                 <w:sz w:val="26"/>
                 <w:szCs w:val="26"/>
-                <w:rtl w:val="1"/>
-                <w:lang w:val="ar-SA" w:bidi="ar-SA"/>
+                <w:rtl/>
+                <w:lang w:val="ar-SA"/>
               </w:rPr>
               <w:t>.</w:t>
             </w:r>
@@ -2130,51 +2116,49 @@
         </w:tc>
         <w:tc>
           <w:tcPr>
-            <w:tcW w:type="dxa" w:w="3765"/>
+            <w:tcW w:w="3765" w:type="dxa"/>
             <w:tcBorders>
-              <w:top w:val="single" w:color="000000" w:sz="8" w:space="0" w:shadow="0" w:frame="0"/>
-              <w:left w:val="single" w:color="000000" w:sz="8" w:space="0" w:shadow="0" w:frame="0"/>
-              <w:bottom w:val="single" w:color="000000" w:sz="8" w:space="0" w:shadow="0" w:frame="0"/>
-              <w:right w:val="single" w:color="000000" w:sz="8" w:space="0" w:shadow="0" w:frame="0"/>
+              <w:top w:val="single" w:sz="8" w:space="0" w:color="000000"/>
+              <w:left w:val="single" w:sz="8" w:space="0" w:color="000000"/>
+              <w:bottom w:val="single" w:sz="8" w:space="0" w:color="000000"/>
+              <w:right w:val="single" w:sz="8" w:space="0" w:color="000000"/>
             </w:tcBorders>
             <w:shd w:val="clear" w:color="auto" w:fill="auto"/>
             <w:tcMar>
-              <w:top w:type="dxa" w:w="80"/>
-              <w:left w:type="dxa" w:w="80"/>
-              <w:bottom w:type="dxa" w:w="80"/>
-              <w:right w:type="dxa" w:w="80"/>
+              <w:top w:w="80" w:type="dxa"/>
+              <w:left w:w="80" w:type="dxa"/>
+              <w:bottom w:w="80" w:type="dxa"/>
+              <w:right w:w="80" w:type="dxa"/>
             </w:tcMar>
-            <w:vAlign w:val="top"/>
           </w:tcPr>
           <w:p>
             <w:pPr>
               <w:pStyle w:val="Body"/>
               <w:widowControl w:val="0"/>
-              <w:bidi w:val="1"/>
+              <w:bidi/>
               <w:spacing w:line="240" w:lineRule="auto"/>
-              <w:ind w:left="0" w:right="0" w:firstLine="0"/>
               <w:jc w:val="both"/>
               <w:rPr>
-                <w:rtl w:val="1"/>
+                <w:rtl/>
               </w:rPr>
             </w:pPr>
             <w:r>
               <w:rPr>
-                <w:rFonts w:ascii="B Nazanin" w:cs="B Nazanin" w:hAnsi="B Nazanin" w:eastAsia="B Nazanin" w:hint="cs"/>
+                <w:rFonts w:ascii="B Nazanin" w:eastAsia="B Nazanin" w:hAnsi="B Nazanin" w:cs="B Nazanin" w:hint="cs"/>
                 <w:sz w:val="26"/>
                 <w:szCs w:val="26"/>
-                <w:rtl w:val="1"/>
-                <w:lang w:val="ar-SA" w:bidi="ar-SA"/>
+                <w:rtl/>
+                <w:lang w:val="ar-SA"/>
               </w:rPr>
               <w:t>وجود این پکیج منجر به حفظ بخش عظیمی از دارایی شهرداری وصرفه جویی در وقت مسافرین را به دنبال دارد</w:t>
             </w:r>
             <w:r>
               <w:rPr>
-                <w:rFonts w:ascii="B Nazanin" w:cs="B Nazanin" w:hAnsi="B Nazanin" w:eastAsia="B Nazanin"/>
+                <w:rFonts w:ascii="B Nazanin" w:eastAsia="B Nazanin" w:hAnsi="B Nazanin" w:cs="B Nazanin"/>
                 <w:sz w:val="26"/>
                 <w:szCs w:val="26"/>
-                <w:rtl w:val="1"/>
-                <w:lang w:val="ar-SA" w:bidi="ar-SA"/>
+                <w:rtl/>
+                <w:lang w:val="ar-SA"/>
               </w:rPr>
               <w:t>.</w:t>
             </w:r>
@@ -2182,89 +2166,83 @@
         </w:tc>
       </w:tr>
       <w:tr>
-        <w:tblPrEx>
-          <w:shd w:val="clear" w:color="auto" w:fill="ced7e7"/>
-        </w:tblPrEx>
         <w:trPr>
-          <w:trHeight w:val="4563" w:hRule="atLeast"/>
+          <w:trHeight w:val="4563"/>
         </w:trPr>
         <w:tc>
           <w:tcPr>
-            <w:tcW w:type="dxa" w:w="1230"/>
+            <w:tcW w:w="1230" w:type="dxa"/>
             <w:tcBorders>
-              <w:top w:val="single" w:color="000000" w:sz="8" w:space="0" w:shadow="0" w:frame="0"/>
-              <w:left w:val="single" w:color="000000" w:sz="8" w:space="0" w:shadow="0" w:frame="0"/>
-              <w:bottom w:val="single" w:color="000000" w:sz="8" w:space="0" w:shadow="0" w:frame="0"/>
-              <w:right w:val="single" w:color="000000" w:sz="8" w:space="0" w:shadow="0" w:frame="0"/>
+              <w:top w:val="single" w:sz="8" w:space="0" w:color="000000"/>
+              <w:left w:val="single" w:sz="8" w:space="0" w:color="000000"/>
+              <w:bottom w:val="single" w:sz="8" w:space="0" w:color="000000"/>
+              <w:right w:val="single" w:sz="8" w:space="0" w:color="000000"/>
             </w:tcBorders>
             <w:shd w:val="clear" w:color="auto" w:fill="auto"/>
             <w:tcMar>
-              <w:top w:type="dxa" w:w="80"/>
-              <w:left w:type="dxa" w:w="80"/>
-              <w:bottom w:type="dxa" w:w="80"/>
-              <w:right w:type="dxa" w:w="80"/>
+              <w:top w:w="80" w:type="dxa"/>
+              <w:left w:w="80" w:type="dxa"/>
+              <w:bottom w:w="80" w:type="dxa"/>
+              <w:right w:w="80" w:type="dxa"/>
             </w:tcMar>
-            <w:vAlign w:val="top"/>
           </w:tcPr>
           <w:p>
             <w:pPr>
               <w:pStyle w:val="Body"/>
               <w:widowControl w:val="0"/>
-              <w:bidi w:val="1"/>
+              <w:bidi/>
               <w:spacing w:line="240" w:lineRule="auto"/>
-              <w:ind w:left="0" w:right="0" w:firstLine="0"/>
               <w:jc w:val="both"/>
               <w:rPr>
-                <w:rtl w:val="1"/>
+                <w:rtl/>
               </w:rPr>
             </w:pPr>
             <w:r>
               <w:rPr>
-                <w:rFonts w:ascii="B Nazanin" w:cs="B Nazanin" w:hAnsi="B Nazanin" w:eastAsia="B Nazanin" w:hint="cs"/>
+                <w:rFonts w:ascii="B Nazanin" w:eastAsia="B Nazanin" w:hAnsi="B Nazanin" w:cs="B Nazanin" w:hint="cs"/>
                 <w:sz w:val="26"/>
                 <w:szCs w:val="26"/>
-                <w:rtl w:val="1"/>
-                <w:lang w:val="ar-SA" w:bidi="ar-SA"/>
+                <w:rtl/>
+                <w:lang w:val="ar-SA"/>
               </w:rPr>
+              <w:lastRenderedPageBreak/>
               <w:t>گام سوم</w:t>
             </w:r>
           </w:p>
         </w:tc>
         <w:tc>
           <w:tcPr>
-            <w:tcW w:type="dxa" w:w="3420"/>
+            <w:tcW w:w="3420" w:type="dxa"/>
             <w:tcBorders>
-              <w:top w:val="single" w:color="000000" w:sz="8" w:space="0" w:shadow="0" w:frame="0"/>
-              <w:left w:val="single" w:color="000000" w:sz="8" w:space="0" w:shadow="0" w:frame="0"/>
-              <w:bottom w:val="single" w:color="000000" w:sz="8" w:space="0" w:shadow="0" w:frame="0"/>
-              <w:right w:val="single" w:color="000000" w:sz="8" w:space="0" w:shadow="0" w:frame="0"/>
+              <w:top w:val="single" w:sz="8" w:space="0" w:color="000000"/>
+              <w:left w:val="single" w:sz="8" w:space="0" w:color="000000"/>
+              <w:bottom w:val="single" w:sz="8" w:space="0" w:color="000000"/>
+              <w:right w:val="single" w:sz="8" w:space="0" w:color="000000"/>
             </w:tcBorders>
             <w:shd w:val="clear" w:color="auto" w:fill="auto"/>
             <w:tcMar>
-              <w:top w:type="dxa" w:w="80"/>
-              <w:left w:type="dxa" w:w="80"/>
-              <w:bottom w:type="dxa" w:w="80"/>
-              <w:right w:type="dxa" w:w="80"/>
+              <w:top w:w="80" w:type="dxa"/>
+              <w:left w:w="80" w:type="dxa"/>
+              <w:bottom w:w="80" w:type="dxa"/>
+              <w:right w:w="80" w:type="dxa"/>
             </w:tcMar>
-            <w:vAlign w:val="top"/>
           </w:tcPr>
           <w:p>
             <w:pPr>
               <w:pStyle w:val="Body"/>
-              <w:bidi w:val="1"/>
-              <w:ind w:left="0" w:right="0" w:firstLine="0"/>
+              <w:bidi/>
               <w:jc w:val="both"/>
               <w:rPr>
-                <w:rtl w:val="1"/>
+                <w:rtl/>
               </w:rPr>
             </w:pPr>
             <w:r>
               <w:rPr>
-                <w:rFonts w:ascii="B Nazanin" w:cs="B Nazanin" w:hAnsi="B Nazanin" w:eastAsia="B Nazanin" w:hint="cs"/>
+                <w:rFonts w:ascii="B Nazanin" w:eastAsia="B Nazanin" w:hAnsi="B Nazanin" w:cs="B Nazanin" w:hint="cs"/>
                 <w:sz w:val="26"/>
                 <w:szCs w:val="26"/>
-                <w:rtl w:val="1"/>
-                <w:lang w:val="ar-SA" w:bidi="ar-SA"/>
+                <w:rtl/>
+                <w:lang w:val="ar-SA"/>
               </w:rPr>
               <w:t>توسعه ی قسمت مسیر یابی</w:t>
             </w:r>
@@ -2272,51 +2250,49 @@
         </w:tc>
         <w:tc>
           <w:tcPr>
-            <w:tcW w:type="dxa" w:w="1995"/>
+            <w:tcW w:w="1995" w:type="dxa"/>
             <w:tcBorders>
-              <w:top w:val="single" w:color="000000" w:sz="8" w:space="0" w:shadow="0" w:frame="0"/>
-              <w:left w:val="single" w:color="000000" w:sz="8" w:space="0" w:shadow="0" w:frame="0"/>
-              <w:bottom w:val="single" w:color="000000" w:sz="8" w:space="0" w:shadow="0" w:frame="0"/>
-              <w:right w:val="single" w:color="000000" w:sz="8" w:space="0" w:shadow="0" w:frame="0"/>
+              <w:top w:val="single" w:sz="8" w:space="0" w:color="000000"/>
+              <w:left w:val="single" w:sz="8" w:space="0" w:color="000000"/>
+              <w:bottom w:val="single" w:sz="8" w:space="0" w:color="000000"/>
+              <w:right w:val="single" w:sz="8" w:space="0" w:color="000000"/>
             </w:tcBorders>
             <w:shd w:val="clear" w:color="auto" w:fill="auto"/>
             <w:tcMar>
-              <w:top w:type="dxa" w:w="80"/>
-              <w:left w:type="dxa" w:w="80"/>
-              <w:bottom w:type="dxa" w:w="80"/>
-              <w:right w:type="dxa" w:w="80"/>
+              <w:top w:w="80" w:type="dxa"/>
+              <w:left w:w="80" w:type="dxa"/>
+              <w:bottom w:w="80" w:type="dxa"/>
+              <w:right w:w="80" w:type="dxa"/>
             </w:tcMar>
-            <w:vAlign w:val="top"/>
           </w:tcPr>
           <w:p>
             <w:pPr>
               <w:pStyle w:val="Body"/>
               <w:widowControl w:val="0"/>
-              <w:bidi w:val="1"/>
+              <w:bidi/>
               <w:spacing w:line="240" w:lineRule="auto"/>
-              <w:ind w:left="0" w:right="0" w:firstLine="0"/>
               <w:jc w:val="both"/>
               <w:rPr>
-                <w:rtl w:val="1"/>
+                <w:rtl/>
               </w:rPr>
             </w:pPr>
             <w:r>
               <w:rPr>
-                <w:rFonts w:ascii="B Nazanin" w:cs="B Nazanin" w:hAnsi="B Nazanin" w:eastAsia="B Nazanin" w:hint="cs"/>
+                <w:rFonts w:ascii="B Nazanin" w:eastAsia="B Nazanin" w:hAnsi="B Nazanin" w:cs="B Nazanin" w:hint="cs"/>
                 <w:sz w:val="26"/>
                 <w:szCs w:val="26"/>
-                <w:rtl w:val="1"/>
-                <w:lang w:val="ar-SA" w:bidi="ar-SA"/>
+                <w:rtl/>
+                <w:lang w:val="ar-SA"/>
               </w:rPr>
               <w:t>با استفاده از این قسمت کاربران می توانند به صورت آنلاین به موقعیت های وسائط عمومی شهری دسترسی داشته باشند</w:t>
             </w:r>
             <w:r>
               <w:rPr>
-                <w:rFonts w:ascii="B Nazanin" w:cs="B Nazanin" w:hAnsi="B Nazanin" w:eastAsia="B Nazanin"/>
+                <w:rFonts w:ascii="B Nazanin" w:eastAsia="B Nazanin" w:hAnsi="B Nazanin" w:cs="B Nazanin"/>
                 <w:sz w:val="26"/>
                 <w:szCs w:val="26"/>
-                <w:rtl w:val="1"/>
-                <w:lang w:val="ar-SA" w:bidi="ar-SA"/>
+                <w:rtl/>
+                <w:lang w:val="ar-SA"/>
               </w:rPr>
               <w:t>.</w:t>
             </w:r>
@@ -2324,91 +2300,89 @@
         </w:tc>
         <w:tc>
           <w:tcPr>
-            <w:tcW w:type="dxa" w:w="3765"/>
+            <w:tcW w:w="3765" w:type="dxa"/>
             <w:tcBorders>
-              <w:top w:val="single" w:color="000000" w:sz="8" w:space="0" w:shadow="0" w:frame="0"/>
-              <w:left w:val="single" w:color="000000" w:sz="8" w:space="0" w:shadow="0" w:frame="0"/>
-              <w:bottom w:val="single" w:color="000000" w:sz="8" w:space="0" w:shadow="0" w:frame="0"/>
-              <w:right w:val="single" w:color="000000" w:sz="8" w:space="0" w:shadow="0" w:frame="0"/>
+              <w:top w:val="single" w:sz="8" w:space="0" w:color="000000"/>
+              <w:left w:val="single" w:sz="8" w:space="0" w:color="000000"/>
+              <w:bottom w:val="single" w:sz="8" w:space="0" w:color="000000"/>
+              <w:right w:val="single" w:sz="8" w:space="0" w:color="000000"/>
             </w:tcBorders>
             <w:shd w:val="clear" w:color="auto" w:fill="auto"/>
             <w:tcMar>
-              <w:top w:type="dxa" w:w="80"/>
-              <w:left w:type="dxa" w:w="80"/>
-              <w:bottom w:type="dxa" w:w="80"/>
-              <w:right w:type="dxa" w:w="80"/>
+              <w:top w:w="80" w:type="dxa"/>
+              <w:left w:w="80" w:type="dxa"/>
+              <w:bottom w:w="80" w:type="dxa"/>
+              <w:right w:w="80" w:type="dxa"/>
             </w:tcMar>
-            <w:vAlign w:val="top"/>
           </w:tcPr>
           <w:p>
             <w:pPr>
               <w:pStyle w:val="Body"/>
               <w:widowControl w:val="0"/>
-              <w:bidi w:val="1"/>
+              <w:bidi/>
               <w:spacing w:line="240" w:lineRule="auto"/>
-              <w:ind w:left="0" w:right="0" w:firstLine="0"/>
               <w:jc w:val="both"/>
               <w:rPr>
-                <w:rtl w:val="1"/>
+                <w:rtl/>
               </w:rPr>
             </w:pPr>
             <w:r>
               <w:rPr>
-                <w:rFonts w:ascii="B Nazanin" w:cs="B Nazanin" w:hAnsi="B Nazanin" w:eastAsia="B Nazanin" w:hint="cs"/>
+                <w:rFonts w:ascii="B Nazanin" w:eastAsia="B Nazanin" w:hAnsi="B Nazanin" w:cs="B Nazanin" w:hint="cs"/>
                 <w:sz w:val="26"/>
                 <w:szCs w:val="26"/>
-                <w:rtl w:val="1"/>
-                <w:lang w:val="ar-SA" w:bidi="ar-SA"/>
+                <w:rtl/>
+                <w:lang w:val="ar-SA"/>
               </w:rPr>
               <w:t xml:space="preserve"> وجود این بخش برای مدیریت مسیر، وقت و هزینه ی کاربر الزامی می باشد</w:t>
             </w:r>
             <w:r>
               <w:rPr>
-                <w:rFonts w:ascii="B Nazanin" w:cs="B Nazanin" w:hAnsi="B Nazanin" w:eastAsia="B Nazanin"/>
+                <w:rFonts w:ascii="B Nazanin" w:eastAsia="B Nazanin" w:hAnsi="B Nazanin" w:cs="B Nazanin"/>
                 <w:sz w:val="26"/>
                 <w:szCs w:val="26"/>
-                <w:rtl w:val="1"/>
-                <w:lang w:val="ar-SA" w:bidi="ar-SA"/>
+                <w:rtl/>
+                <w:lang w:val="ar-SA"/>
               </w:rPr>
               <w:t xml:space="preserve">. </w:t>
             </w:r>
             <w:r>
               <w:rPr>
-                <w:rFonts w:ascii="B Nazanin" w:cs="B Nazanin" w:hAnsi="B Nazanin" w:eastAsia="B Nazanin" w:hint="cs"/>
+                <w:rFonts w:ascii="B Nazanin" w:eastAsia="B Nazanin" w:hAnsi="B Nazanin" w:cs="B Nazanin" w:hint="cs"/>
                 <w:sz w:val="26"/>
                 <w:szCs w:val="26"/>
-                <w:rtl w:val="1"/>
-                <w:lang w:val="ar-SA" w:bidi="ar-SA"/>
+                <w:rtl/>
+                <w:lang w:val="ar-SA"/>
               </w:rPr>
               <w:t>بدون این قابلیت کاربر متحمل خسارت های جبران ناپذیری می شود که به راحتی می توان با این نرم افزار و بدون هزینه ی اضافه، آن را برطرف کرد</w:t>
             </w:r>
             <w:r>
               <w:rPr>
-                <w:rFonts w:ascii="B Nazanin" w:cs="B Nazanin" w:hAnsi="B Nazanin" w:eastAsia="B Nazanin"/>
+                <w:rFonts w:ascii="B Nazanin" w:eastAsia="B Nazanin" w:hAnsi="B Nazanin" w:cs="B Nazanin"/>
                 <w:sz w:val="26"/>
                 <w:szCs w:val="26"/>
-                <w:rtl w:val="1"/>
-                <w:lang w:val="ar-SA" w:bidi="ar-SA"/>
+                <w:rtl/>
+                <w:lang w:val="ar-SA"/>
               </w:rPr>
               <w:t>.</w:t>
             </w:r>
             <w:r>
               <w:rPr>
-                <w:rFonts w:ascii="B Nazanin" w:cs="B Nazanin" w:hAnsi="B Nazanin" w:eastAsia="B Nazanin" w:hint="cs"/>
+                <w:rFonts w:ascii="B Nazanin" w:eastAsia="B Nazanin" w:hAnsi="B Nazanin" w:cs="B Nazanin" w:hint="cs"/>
                 <w:sz w:val="26"/>
                 <w:szCs w:val="26"/>
-                <w:rtl w:val="1"/>
-                <w:lang w:val="ar-SA" w:bidi="ar-SA"/>
+                <w:rtl/>
+                <w:lang w:val="ar-SA"/>
               </w:rPr>
               <w:t>الگوریتم های مسیر یابی و همچنین استفاده از منابع سخت افزاری کاربران نیز در این قسمت صورت می گیرد</w:t>
             </w:r>
             <w:r>
               <w:rPr>
-                <w:rFonts w:ascii="B Nazanin" w:cs="B Nazanin" w:hAnsi="B Nazanin" w:eastAsia="B Nazanin"/>
+                <w:rFonts w:ascii="B Nazanin" w:eastAsia="B Nazanin" w:hAnsi="B Nazanin" w:cs="B Nazanin"/>
                 <w:sz w:val="26"/>
                 <w:szCs w:val="26"/>
-                <w:rtl w:val="1"/>
-                <w:lang w:val="ar-SA" w:bidi="ar-SA"/>
+                <w:rtl/>
+                <w:lang w:val="ar-SA"/>
               </w:rPr>
               <w:t>.</w:t>
             </w:r>
@@ -2420,100 +2394,96 @@
       <w:pPr>
         <w:pStyle w:val="Body"/>
         <w:widowControl w:val="0"/>
-        <w:bidi w:val="1"/>
+        <w:bidi/>
         <w:spacing w:line="240" w:lineRule="auto"/>
-        <w:ind w:left="710" w:right="0" w:hanging="710"/>
+        <w:ind w:left="710" w:hanging="710"/>
         <w:jc w:val="both"/>
         <w:rPr>
-          <w:rFonts w:ascii="B Nazanin" w:cs="B Nazanin" w:hAnsi="B Nazanin" w:eastAsia="B Nazanin"/>
-          <w:sz w:val="26"/>
-          <w:szCs w:val="26"/>
-          <w:rtl w:val="1"/>
-          <w:lang w:val="ar-SA" w:bidi="ar-SA"/>
-        </w:rPr>
-      </w:pPr>
-    </w:p>
-    <w:p>
-      <w:pPr>
-        <w:pStyle w:val="Body"/>
-        <w:bidi w:val="1"/>
-        <w:ind w:left="0" w:right="0" w:firstLine="0"/>
+          <w:rFonts w:ascii="B Nazanin" w:eastAsia="B Nazanin" w:hAnsi="B Nazanin" w:cs="B Nazanin"/>
+          <w:sz w:val="26"/>
+          <w:szCs w:val="26"/>
+          <w:rtl/>
+          <w:lang w:val="ar-SA"/>
+        </w:rPr>
+      </w:pPr>
+    </w:p>
+    <w:p>
+      <w:pPr>
+        <w:pStyle w:val="Body"/>
+        <w:bidi/>
         <w:jc w:val="both"/>
         <w:rPr>
-          <w:rFonts w:ascii="B Nazanin" w:cs="B Nazanin" w:hAnsi="B Nazanin" w:eastAsia="B Nazanin"/>
-          <w:sz w:val="26"/>
-          <w:szCs w:val="26"/>
-          <w:rtl w:val="1"/>
-          <w:lang w:val="ar-SA" w:bidi="ar-SA"/>
-        </w:rPr>
-      </w:pPr>
-    </w:p>
-    <w:p>
-      <w:pPr>
-        <w:pStyle w:val="Body"/>
-        <w:bidi w:val="1"/>
-        <w:ind w:left="0" w:right="0" w:firstLine="0"/>
+          <w:rFonts w:ascii="B Nazanin" w:eastAsia="B Nazanin" w:hAnsi="B Nazanin" w:cs="B Nazanin"/>
+          <w:sz w:val="26"/>
+          <w:szCs w:val="26"/>
+          <w:rtl/>
+          <w:lang w:val="ar-SA"/>
+        </w:rPr>
+      </w:pPr>
+    </w:p>
+    <w:p>
+      <w:pPr>
+        <w:pStyle w:val="Body"/>
+        <w:bidi/>
         <w:jc w:val="both"/>
         <w:rPr>
-          <w:color w:val="a30003"/>
+          <w:color w:val="A30003"/>
           <w:sz w:val="36"/>
           <w:szCs w:val="36"/>
-          <w:u w:color="a30003"/>
-          <w:rtl w:val="1"/>
-        </w:rPr>
-      </w:pPr>
-    </w:p>
-    <w:p>
-      <w:pPr>
-        <w:pStyle w:val="Body"/>
-        <w:bidi w:val="1"/>
-        <w:ind w:left="0" w:right="0" w:firstLine="0"/>
+          <w:u w:color="A30003"/>
+          <w:rtl/>
+        </w:rPr>
+      </w:pPr>
+    </w:p>
+    <w:p>
+      <w:pPr>
+        <w:pStyle w:val="Body"/>
+        <w:bidi/>
         <w:jc w:val="both"/>
         <w:rPr>
-          <w:color w:val="a30003"/>
+          <w:color w:val="A30003"/>
           <w:sz w:val="36"/>
           <w:szCs w:val="36"/>
-          <w:u w:color="a30003"/>
-          <w:rtl w:val="1"/>
-        </w:rPr>
-      </w:pPr>
-    </w:p>
-    <w:p>
-      <w:pPr>
-        <w:pStyle w:val="Body"/>
-        <w:bidi w:val="1"/>
-        <w:ind w:left="0" w:right="0" w:firstLine="0"/>
+          <w:u w:color="A30003"/>
+          <w:rtl/>
+        </w:rPr>
+      </w:pPr>
+    </w:p>
+    <w:p>
+      <w:pPr>
+        <w:pStyle w:val="Body"/>
+        <w:bidi/>
         <w:jc w:val="both"/>
         <w:rPr>
-          <w:rFonts w:ascii="B Nazanin" w:cs="B Nazanin" w:hAnsi="B Nazanin" w:eastAsia="B Nazanin"/>
-          <w:color w:val="a30003"/>
+          <w:rFonts w:ascii="B Nazanin" w:eastAsia="B Nazanin" w:hAnsi="B Nazanin" w:cs="B Nazanin"/>
+          <w:color w:val="A30003"/>
           <w:sz w:val="36"/>
           <w:szCs w:val="36"/>
-          <w:u w:color="a30003"/>
-          <w:rtl w:val="1"/>
-        </w:rPr>
-      </w:pPr>
-      <w:r>
-        <w:rPr>
-          <w:rFonts w:ascii="B Nazanin" w:cs="B Nazanin" w:hAnsi="B Nazanin" w:eastAsia="B Nazanin"/>
-          <w:color w:val="a30003"/>
+          <w:u w:color="A30003"/>
+          <w:rtl/>
+        </w:rPr>
+      </w:pPr>
+      <w:r>
+        <w:rPr>
+          <w:rFonts w:ascii="B Nazanin" w:eastAsia="B Nazanin" w:hAnsi="B Nazanin" w:cs="B Nazanin"/>
+          <w:color w:val="A30003"/>
           <w:sz w:val="36"/>
           <w:szCs w:val="36"/>
-          <w:u w:color="a30003"/>
-          <w:rtl w:val="1"/>
-          <w:lang w:val="ar-SA" w:bidi="ar-SA"/>
+          <w:u w:color="A30003"/>
+          <w:rtl/>
+          <w:lang w:val="ar-SA"/>
         </w:rPr>
         <w:t>-</w:t>
       </w:r>
       <w:r>
         <w:rPr>
-          <w:rFonts w:ascii="B Nazanin" w:cs="B Nazanin" w:hAnsi="B Nazanin" w:eastAsia="B Nazanin" w:hint="cs"/>
-          <w:color w:val="a30003"/>
+          <w:rFonts w:ascii="B Nazanin" w:eastAsia="B Nazanin" w:hAnsi="B Nazanin" w:cs="B Nazanin" w:hint="cs"/>
+          <w:color w:val="A30003"/>
           <w:sz w:val="36"/>
           <w:szCs w:val="36"/>
-          <w:u w:color="a30003"/>
-          <w:rtl w:val="1"/>
-          <w:lang w:val="ar-SA" w:bidi="ar-SA"/>
+          <w:u w:color="A30003"/>
+          <w:rtl/>
+          <w:lang w:val="ar-SA"/>
         </w:rPr>
         <w:t>مقایسه با سایر پروژه ها</w:t>
       </w:r>
@@ -2521,23 +2491,22 @@
     <w:p>
       <w:pPr>
         <w:pStyle w:val="Body"/>
-        <w:bidi w:val="1"/>
-        <w:ind w:left="0" w:right="0" w:firstLine="0"/>
+        <w:bidi/>
         <w:jc w:val="both"/>
         <w:rPr>
-          <w:rFonts w:ascii="B Nazanin" w:cs="B Nazanin" w:hAnsi="B Nazanin" w:eastAsia="B Nazanin"/>
-          <w:sz w:val="26"/>
-          <w:szCs w:val="26"/>
-          <w:rtl w:val="1"/>
-        </w:rPr>
-      </w:pPr>
-      <w:r>
-        <w:rPr>
-          <w:rFonts w:ascii="B Nazanin" w:cs="B Nazanin" w:hAnsi="B Nazanin" w:eastAsia="B Nazanin" w:hint="cs"/>
-          <w:sz w:val="26"/>
-          <w:szCs w:val="26"/>
-          <w:rtl w:val="1"/>
-          <w:lang w:val="ar-SA" w:bidi="ar-SA"/>
+          <w:rFonts w:ascii="B Nazanin" w:eastAsia="B Nazanin" w:hAnsi="B Nazanin" w:cs="B Nazanin"/>
+          <w:sz w:val="26"/>
+          <w:szCs w:val="26"/>
+          <w:rtl/>
+        </w:rPr>
+      </w:pPr>
+      <w:r>
+        <w:rPr>
+          <w:rFonts w:ascii="B Nazanin" w:eastAsia="B Nazanin" w:hAnsi="B Nazanin" w:cs="B Nazanin" w:hint="cs"/>
+          <w:sz w:val="26"/>
+          <w:szCs w:val="26"/>
+          <w:rtl/>
+          <w:lang w:val="ar-SA"/>
         </w:rPr>
         <w:t xml:space="preserve">ـ نرم افزار مدیریت حمل و نقل شهری یا  </w:t>
       </w:r>
@@ -2545,66 +2514,66 @@
         <w:rPr>
           <w:sz w:val="26"/>
           <w:szCs w:val="26"/>
-          <w:rtl w:val="0"/>
           <w:lang w:val="nl-NL"/>
         </w:rPr>
         <w:t>Travelink</w:t>
       </w:r>
       <w:r>
         <w:rPr>
-          <w:rFonts w:ascii="B Nazanin" w:cs="B Nazanin" w:hAnsi="B Nazanin" w:eastAsia="B Nazanin" w:hint="cs"/>
-          <w:sz w:val="26"/>
-          <w:szCs w:val="26"/>
-          <w:rtl w:val="1"/>
-          <w:lang w:val="ar-SA" w:bidi="ar-SA"/>
+          <w:rFonts w:ascii="B Nazanin" w:eastAsia="B Nazanin" w:hAnsi="B Nazanin" w:cs="B Nazanin" w:hint="cs"/>
+          <w:sz w:val="26"/>
+          <w:szCs w:val="26"/>
+          <w:rtl/>
+          <w:lang w:val="ar-SA"/>
         </w:rPr>
         <w:t xml:space="preserve"> یک نرم افزار کاملا جدید و ابداعی بوده و اکثر سیستم هایی که برای خدمت رسانی بهره می برد توسط تیم نرم افزاری </w:t>
       </w:r>
-      <w:r>
-        <w:rPr>
-          <w:sz w:val="26"/>
-          <w:szCs w:val="26"/>
-          <w:rtl w:val="0"/>
+      <w:proofErr w:type="spellStart"/>
+      <w:r>
+        <w:rPr>
+          <w:sz w:val="26"/>
+          <w:szCs w:val="26"/>
         </w:rPr>
         <w:t>Cadco</w:t>
       </w:r>
-      <w:r>
-        <w:rPr>
-          <w:rFonts w:ascii="B Nazanin" w:cs="B Nazanin" w:hAnsi="B Nazanin" w:eastAsia="B Nazanin" w:hint="cs"/>
-          <w:sz w:val="26"/>
-          <w:szCs w:val="26"/>
-          <w:rtl w:val="1"/>
-          <w:lang w:val="ar-SA" w:bidi="ar-SA"/>
+      <w:proofErr w:type="spellEnd"/>
+      <w:r>
+        <w:rPr>
+          <w:rFonts w:ascii="B Nazanin" w:eastAsia="B Nazanin" w:hAnsi="B Nazanin" w:cs="B Nazanin" w:hint="cs"/>
+          <w:sz w:val="26"/>
+          <w:szCs w:val="26"/>
+          <w:rtl/>
+          <w:lang w:val="ar-SA"/>
         </w:rPr>
         <w:t xml:space="preserve"> توسعه یافته اند، با این حال از برخی سیستم ها مثل موتور تبدیل گفتار به نوشتار گوگل و سرویس گوگل مپ نیز در راستای ارائه ی هرچه بهتر خدمات خود بهره می برد</w:t>
       </w:r>
       <w:r>
         <w:rPr>
-          <w:rFonts w:ascii="B Nazanin" w:cs="B Nazanin" w:hAnsi="B Nazanin" w:eastAsia="B Nazanin"/>
-          <w:sz w:val="26"/>
-          <w:szCs w:val="26"/>
-          <w:rtl w:val="1"/>
-          <w:lang w:val="ar-SA" w:bidi="ar-SA"/>
+          <w:rFonts w:ascii="B Nazanin" w:eastAsia="B Nazanin" w:hAnsi="B Nazanin" w:cs="B Nazanin"/>
+          <w:sz w:val="26"/>
+          <w:szCs w:val="26"/>
+          <w:rtl/>
+          <w:lang w:val="ar-SA"/>
         </w:rPr>
         <w:t xml:space="preserve">. </w:t>
       </w:r>
       <w:r>
         <w:rPr>
-          <w:rFonts w:ascii="B Nazanin" w:cs="B Nazanin" w:hAnsi="B Nazanin" w:eastAsia="B Nazanin" w:hint="cs"/>
-          <w:sz w:val="26"/>
-          <w:szCs w:val="26"/>
-          <w:rtl w:val="1"/>
-          <w:lang w:val="ar-SA" w:bidi="ar-SA"/>
+          <w:rFonts w:ascii="B Nazanin" w:eastAsia="B Nazanin" w:hAnsi="B Nazanin" w:cs="B Nazanin" w:hint="cs"/>
+          <w:sz w:val="26"/>
+          <w:szCs w:val="26"/>
+          <w:rtl/>
+          <w:lang w:val="ar-SA"/>
         </w:rPr>
         <w:t>به جرئت می توان گفت نرم افزاری با این قابلیت ها در حال حاضر وجود ندارد و تیم ما اولین تیمی است که بر روی چنین نرم افزاری کار می کند</w:t>
       </w:r>
       <w:r>
         <w:rPr>
-          <w:rFonts w:ascii="B Nazanin" w:cs="B Nazanin" w:hAnsi="B Nazanin" w:eastAsia="B Nazanin"/>
-          <w:sz w:val="26"/>
-          <w:szCs w:val="26"/>
-          <w:rtl w:val="1"/>
-          <w:lang w:val="ar-SA" w:bidi="ar-SA"/>
+          <w:rFonts w:ascii="B Nazanin" w:eastAsia="B Nazanin" w:hAnsi="B Nazanin" w:cs="B Nazanin"/>
+          <w:sz w:val="26"/>
+          <w:szCs w:val="26"/>
+          <w:rtl/>
+          <w:lang w:val="ar-SA"/>
         </w:rPr>
         <w:t>.</w:t>
       </w:r>
@@ -2612,57 +2581,56 @@
     <w:p>
       <w:pPr>
         <w:pStyle w:val="Body"/>
-        <w:bidi w:val="1"/>
-        <w:ind w:left="0" w:right="0" w:firstLine="0"/>
+        <w:bidi/>
         <w:jc w:val="both"/>
         <w:rPr>
-          <w:rFonts w:ascii="B Nazanin" w:cs="B Nazanin" w:hAnsi="B Nazanin" w:eastAsia="B Nazanin"/>
-          <w:sz w:val="26"/>
-          <w:szCs w:val="26"/>
-          <w:rtl w:val="1"/>
-          <w:lang w:val="ar-SA" w:bidi="ar-SA"/>
-        </w:rPr>
-      </w:pPr>
-    </w:p>
-    <w:p>
-      <w:pPr>
-        <w:pStyle w:val="Body"/>
-        <w:bidi w:val="1"/>
+          <w:rFonts w:ascii="B Nazanin" w:eastAsia="B Nazanin" w:hAnsi="B Nazanin" w:cs="B Nazanin"/>
+          <w:sz w:val="26"/>
+          <w:szCs w:val="26"/>
+          <w:rtl/>
+          <w:lang w:val="ar-SA"/>
+        </w:rPr>
+      </w:pPr>
+    </w:p>
+    <w:p>
+      <w:pPr>
+        <w:pStyle w:val="Body"/>
+        <w:bidi/>
         <w:spacing w:after="160"/>
-        <w:ind w:left="0" w:right="720" w:firstLine="0"/>
+        <w:ind w:right="720"/>
         <w:jc w:val="both"/>
         <w:rPr>
-          <w:rFonts w:ascii="B Nazanin" w:cs="B Nazanin" w:hAnsi="B Nazanin" w:eastAsia="B Nazanin"/>
-          <w:b w:val="1"/>
-          <w:bCs w:val="1"/>
-          <w:color w:val="a30003"/>
+          <w:rFonts w:ascii="B Nazanin" w:eastAsia="B Nazanin" w:hAnsi="B Nazanin" w:cs="B Nazanin"/>
+          <w:b/>
+          <w:bCs/>
+          <w:color w:val="A30003"/>
           <w:sz w:val="36"/>
           <w:szCs w:val="36"/>
-          <w:u w:color="a30003"/>
-          <w:rtl w:val="1"/>
-        </w:rPr>
-      </w:pPr>
-      <w:r>
-        <w:rPr>
-          <w:rFonts w:ascii="B Nazanin" w:cs="B Nazanin" w:hAnsi="B Nazanin" w:eastAsia="B Nazanin"/>
-          <w:color w:val="a30003"/>
+          <w:u w:color="A30003"/>
+          <w:rtl/>
+        </w:rPr>
+      </w:pPr>
+      <w:r>
+        <w:rPr>
+          <w:rFonts w:ascii="B Nazanin" w:eastAsia="B Nazanin" w:hAnsi="B Nazanin" w:cs="B Nazanin"/>
+          <w:color w:val="A30003"/>
           <w:sz w:val="36"/>
           <w:szCs w:val="36"/>
-          <w:u w:color="a30003"/>
-          <w:rtl w:val="1"/>
-          <w:lang w:val="ar-SA" w:bidi="ar-SA"/>
+          <w:u w:color="A30003"/>
+          <w:rtl/>
+          <w:lang w:val="ar-SA"/>
         </w:rPr>
         <w:t xml:space="preserve">- </w:t>
       </w:r>
       <w:r>
         <w:rPr>
-          <w:rFonts w:ascii="B Nazanin" w:cs="B Nazanin" w:hAnsi="B Nazanin" w:eastAsia="B Nazanin" w:hint="cs"/>
-          <w:color w:val="a30003"/>
+          <w:rFonts w:ascii="B Nazanin" w:eastAsia="B Nazanin" w:hAnsi="B Nazanin" w:cs="B Nazanin" w:hint="cs"/>
+          <w:color w:val="A30003"/>
           <w:sz w:val="36"/>
           <w:szCs w:val="36"/>
-          <w:u w:color="a30003"/>
-          <w:rtl w:val="1"/>
-          <w:lang w:val="ar-SA" w:bidi="ar-SA"/>
+          <w:u w:color="A30003"/>
+          <w:rtl/>
+          <w:lang w:val="ar-SA"/>
         </w:rPr>
         <w:t>ميزان تاثير پروژه</w:t>
       </w:r>
@@ -2670,40 +2638,40 @@
     <w:p>
       <w:pPr>
         <w:pStyle w:val="Body"/>
-        <w:bidi w:val="1"/>
+        <w:bidi/>
         <w:spacing w:after="160"/>
-        <w:ind w:left="360" w:right="720" w:firstLine="0"/>
+        <w:ind w:left="360" w:right="720"/>
         <w:jc w:val="both"/>
         <w:rPr>
-          <w:rFonts w:ascii="B Nazanin" w:cs="B Nazanin" w:hAnsi="B Nazanin" w:eastAsia="B Nazanin"/>
-          <w:color w:val="a30003"/>
-          <w:sz w:val="26"/>
-          <w:szCs w:val="26"/>
-          <w:u w:color="a30003"/>
-          <w:rtl w:val="1"/>
-        </w:rPr>
-      </w:pPr>
-      <w:r>
-        <w:rPr>
-          <w:rFonts w:ascii="B Nazanin" w:cs="B Nazanin" w:hAnsi="B Nazanin" w:eastAsia="B Nazanin"/>
-          <w:color w:val="a30003"/>
-          <w:sz w:val="26"/>
-          <w:szCs w:val="26"/>
-          <w:u w:color="a30003"/>
-          <w:rtl w:val="1"/>
-          <w:lang w:val="ar-SA" w:bidi="ar-SA"/>
+          <w:rFonts w:ascii="B Nazanin" w:eastAsia="B Nazanin" w:hAnsi="B Nazanin" w:cs="B Nazanin"/>
+          <w:color w:val="A30003"/>
+          <w:sz w:val="26"/>
+          <w:szCs w:val="26"/>
+          <w:u w:color="A30003"/>
+          <w:rtl/>
+        </w:rPr>
+      </w:pPr>
+      <w:r>
+        <w:rPr>
+          <w:rFonts w:ascii="B Nazanin" w:eastAsia="B Nazanin" w:hAnsi="B Nazanin" w:cs="B Nazanin"/>
+          <w:color w:val="A30003"/>
+          <w:sz w:val="26"/>
+          <w:szCs w:val="26"/>
+          <w:u w:color="A30003"/>
+          <w:rtl/>
+          <w:lang w:val="ar-SA"/>
         </w:rPr>
         <w:t xml:space="preserve">1- </w:t>
       </w:r>
       <w:r>
         <w:rPr>
-          <w:rFonts w:ascii="B Nazanin" w:cs="B Nazanin" w:hAnsi="B Nazanin" w:eastAsia="B Nazanin" w:hint="cs"/>
-          <w:color w:val="a30003"/>
-          <w:sz w:val="26"/>
-          <w:szCs w:val="26"/>
-          <w:u w:color="a30003"/>
-          <w:rtl w:val="1"/>
-          <w:lang w:val="ar-SA" w:bidi="ar-SA"/>
+          <w:rFonts w:ascii="B Nazanin" w:eastAsia="B Nazanin" w:hAnsi="B Nazanin" w:cs="B Nazanin" w:hint="cs"/>
+          <w:color w:val="A30003"/>
+          <w:sz w:val="26"/>
+          <w:szCs w:val="26"/>
+          <w:u w:color="A30003"/>
+          <w:rtl/>
+          <w:lang w:val="ar-SA"/>
         </w:rPr>
         <w:t>آيا پروژه انتخابي مي تواند موقعيت شغلي آينده هركدام از اعضاء تيم را ارتقاء دهد؟</w:t>
       </w:r>
@@ -2711,54 +2679,54 @@
     <w:p>
       <w:pPr>
         <w:pStyle w:val="Body"/>
-        <w:bidi w:val="1"/>
+        <w:bidi/>
         <w:spacing w:after="160"/>
-        <w:ind w:left="360" w:right="720" w:firstLine="0"/>
+        <w:ind w:left="360" w:right="720"/>
         <w:jc w:val="both"/>
         <w:rPr>
-          <w:rFonts w:ascii="B Nazanin" w:cs="B Nazanin" w:hAnsi="B Nazanin" w:eastAsia="B Nazanin"/>
-          <w:sz w:val="26"/>
-          <w:szCs w:val="26"/>
-          <w:rtl w:val="1"/>
-        </w:rPr>
-      </w:pPr>
-      <w:r>
-        <w:rPr>
-          <w:rFonts w:ascii="B Nazanin" w:cs="B Nazanin" w:hAnsi="B Nazanin" w:eastAsia="B Nazanin" w:hint="cs"/>
-          <w:sz w:val="26"/>
-          <w:szCs w:val="26"/>
-          <w:rtl w:val="1"/>
-          <w:lang w:val="ar-SA" w:bidi="ar-SA"/>
+          <w:rFonts w:ascii="B Nazanin" w:eastAsia="B Nazanin" w:hAnsi="B Nazanin" w:cs="B Nazanin"/>
+          <w:sz w:val="26"/>
+          <w:szCs w:val="26"/>
+          <w:rtl/>
+        </w:rPr>
+      </w:pPr>
+      <w:r>
+        <w:rPr>
+          <w:rFonts w:ascii="B Nazanin" w:eastAsia="B Nazanin" w:hAnsi="B Nazanin" w:cs="B Nazanin" w:hint="cs"/>
+          <w:sz w:val="26"/>
+          <w:szCs w:val="26"/>
+          <w:rtl/>
+          <w:lang w:val="ar-SA"/>
         </w:rPr>
         <w:t>بله</w:t>
       </w:r>
       <w:r>
         <w:rPr>
-          <w:rFonts w:ascii="B Nazanin" w:cs="B Nazanin" w:hAnsi="B Nazanin" w:eastAsia="B Nazanin"/>
-          <w:sz w:val="26"/>
-          <w:szCs w:val="26"/>
-          <w:rtl w:val="1"/>
-          <w:lang w:val="ar-SA" w:bidi="ar-SA"/>
+          <w:rFonts w:ascii="B Nazanin" w:eastAsia="B Nazanin" w:hAnsi="B Nazanin" w:cs="B Nazanin"/>
+          <w:sz w:val="26"/>
+          <w:szCs w:val="26"/>
+          <w:rtl/>
+          <w:lang w:val="ar-SA"/>
         </w:rPr>
         <w:t xml:space="preserve">! </w:t>
       </w:r>
       <w:r>
         <w:rPr>
-          <w:rFonts w:ascii="B Nazanin" w:cs="B Nazanin" w:hAnsi="B Nazanin" w:eastAsia="B Nazanin" w:hint="cs"/>
-          <w:sz w:val="26"/>
-          <w:szCs w:val="26"/>
-          <w:rtl w:val="1"/>
-          <w:lang w:val="ar-SA" w:bidi="ar-SA"/>
+          <w:rFonts w:ascii="B Nazanin" w:eastAsia="B Nazanin" w:hAnsi="B Nazanin" w:cs="B Nazanin" w:hint="cs"/>
+          <w:sz w:val="26"/>
+          <w:szCs w:val="26"/>
+          <w:rtl/>
+          <w:lang w:val="ar-SA"/>
         </w:rPr>
         <w:t>با توجه به اینکه انجام این پروژه علاوه بر افزایش مهارت و تجربه ی کاری اعضای تیم منجر به مطرح شدن اعضا در سطح کشور می شود لذا می تواند فرصتی بسیار عالی برای تیم ما باشد</w:t>
       </w:r>
       <w:r>
         <w:rPr>
-          <w:rFonts w:ascii="B Nazanin" w:cs="B Nazanin" w:hAnsi="B Nazanin" w:eastAsia="B Nazanin"/>
-          <w:sz w:val="26"/>
-          <w:szCs w:val="26"/>
-          <w:rtl w:val="1"/>
-          <w:lang w:val="ar-SA" w:bidi="ar-SA"/>
+          <w:rFonts w:ascii="B Nazanin" w:eastAsia="B Nazanin" w:hAnsi="B Nazanin" w:cs="B Nazanin"/>
+          <w:sz w:val="26"/>
+          <w:szCs w:val="26"/>
+          <w:rtl/>
+          <w:lang w:val="ar-SA"/>
         </w:rPr>
         <w:t>.</w:t>
       </w:r>
@@ -2766,40 +2734,40 @@
     <w:p>
       <w:pPr>
         <w:pStyle w:val="Body"/>
-        <w:bidi w:val="1"/>
+        <w:bidi/>
         <w:spacing w:after="160"/>
-        <w:ind w:left="360" w:right="720" w:firstLine="0"/>
+        <w:ind w:left="360" w:right="720"/>
         <w:jc w:val="both"/>
         <w:rPr>
-          <w:rFonts w:ascii="B Nazanin" w:cs="B Nazanin" w:hAnsi="B Nazanin" w:eastAsia="B Nazanin"/>
-          <w:color w:val="a30003"/>
-          <w:sz w:val="26"/>
-          <w:szCs w:val="26"/>
-          <w:u w:color="a30003"/>
-          <w:rtl w:val="1"/>
-        </w:rPr>
-      </w:pPr>
-      <w:r>
-        <w:rPr>
-          <w:rFonts w:ascii="B Nazanin" w:cs="B Nazanin" w:hAnsi="B Nazanin" w:eastAsia="B Nazanin"/>
-          <w:color w:val="a30003"/>
-          <w:sz w:val="26"/>
-          <w:szCs w:val="26"/>
-          <w:u w:color="a30003"/>
-          <w:rtl w:val="1"/>
-          <w:lang w:val="ar-SA" w:bidi="ar-SA"/>
+          <w:rFonts w:ascii="B Nazanin" w:eastAsia="B Nazanin" w:hAnsi="B Nazanin" w:cs="B Nazanin"/>
+          <w:color w:val="A30003"/>
+          <w:sz w:val="26"/>
+          <w:szCs w:val="26"/>
+          <w:u w:color="A30003"/>
+          <w:rtl/>
+        </w:rPr>
+      </w:pPr>
+      <w:r>
+        <w:rPr>
+          <w:rFonts w:ascii="B Nazanin" w:eastAsia="B Nazanin" w:hAnsi="B Nazanin" w:cs="B Nazanin"/>
+          <w:color w:val="A30003"/>
+          <w:sz w:val="26"/>
+          <w:szCs w:val="26"/>
+          <w:u w:color="A30003"/>
+          <w:rtl/>
+          <w:lang w:val="ar-SA"/>
         </w:rPr>
         <w:t>2-</w:t>
       </w:r>
       <w:r>
         <w:rPr>
-          <w:rFonts w:ascii="B Nazanin" w:cs="B Nazanin" w:hAnsi="B Nazanin" w:eastAsia="B Nazanin" w:hint="cs"/>
-          <w:color w:val="a30003"/>
-          <w:sz w:val="26"/>
-          <w:szCs w:val="26"/>
-          <w:u w:color="a30003"/>
-          <w:rtl w:val="1"/>
-          <w:lang w:val="ar-SA" w:bidi="ar-SA"/>
+          <w:rFonts w:ascii="B Nazanin" w:eastAsia="B Nazanin" w:hAnsi="B Nazanin" w:cs="B Nazanin" w:hint="cs"/>
+          <w:color w:val="A30003"/>
+          <w:sz w:val="26"/>
+          <w:szCs w:val="26"/>
+          <w:u w:color="A30003"/>
+          <w:rtl/>
+          <w:lang w:val="ar-SA"/>
         </w:rPr>
         <w:t>آيا نتايج پروژه علاوه بر سيستم نرم افزاري مي تواند در قالب مقاله و يا گزارش علمي چاپ شود؟</w:t>
       </w:r>
@@ -2807,64 +2775,64 @@
     <w:p>
       <w:pPr>
         <w:pStyle w:val="Body"/>
-        <w:bidi w:val="1"/>
+        <w:bidi/>
         <w:spacing w:after="160"/>
-        <w:ind w:left="360" w:right="720" w:firstLine="0"/>
+        <w:ind w:left="360" w:right="720"/>
         <w:jc w:val="both"/>
         <w:rPr>
-          <w:rFonts w:ascii="B Nazanin" w:cs="B Nazanin" w:hAnsi="B Nazanin" w:eastAsia="B Nazanin"/>
-          <w:sz w:val="26"/>
-          <w:szCs w:val="26"/>
-          <w:rtl w:val="1"/>
-        </w:rPr>
-      </w:pPr>
-      <w:r>
-        <w:rPr>
-          <w:rFonts w:ascii="B Nazanin" w:cs="B Nazanin" w:hAnsi="B Nazanin" w:eastAsia="B Nazanin" w:hint="cs"/>
-          <w:sz w:val="26"/>
-          <w:szCs w:val="26"/>
-          <w:rtl w:val="1"/>
-          <w:lang w:val="ar-SA" w:bidi="ar-SA"/>
+          <w:rFonts w:ascii="B Nazanin" w:eastAsia="B Nazanin" w:hAnsi="B Nazanin" w:cs="B Nazanin"/>
+          <w:sz w:val="26"/>
+          <w:szCs w:val="26"/>
+          <w:rtl/>
+        </w:rPr>
+      </w:pPr>
+      <w:r>
+        <w:rPr>
+          <w:rFonts w:ascii="B Nazanin" w:eastAsia="B Nazanin" w:hAnsi="B Nazanin" w:cs="B Nazanin" w:hint="cs"/>
+          <w:sz w:val="26"/>
+          <w:szCs w:val="26"/>
+          <w:rtl/>
+          <w:lang w:val="ar-SA"/>
         </w:rPr>
         <w:t>اگر بخواهیم منصفانه به این سوال پاسخ دهیم، به صورت مستقیم خیر</w:t>
       </w:r>
       <w:r>
         <w:rPr>
-          <w:rFonts w:ascii="B Nazanin" w:cs="B Nazanin" w:hAnsi="B Nazanin" w:eastAsia="B Nazanin"/>
-          <w:sz w:val="26"/>
-          <w:szCs w:val="26"/>
-          <w:rtl w:val="1"/>
-          <w:lang w:val="ar-SA" w:bidi="ar-SA"/>
+          <w:rFonts w:ascii="B Nazanin" w:eastAsia="B Nazanin" w:hAnsi="B Nazanin" w:cs="B Nazanin"/>
+          <w:sz w:val="26"/>
+          <w:szCs w:val="26"/>
+          <w:rtl/>
+          <w:lang w:val="ar-SA"/>
         </w:rPr>
         <w:t xml:space="preserve">! </w:t>
       </w:r>
       <w:r>
         <w:rPr>
-          <w:rFonts w:ascii="B Nazanin" w:cs="B Nazanin" w:hAnsi="B Nazanin" w:eastAsia="B Nazanin" w:hint="cs"/>
-          <w:sz w:val="26"/>
-          <w:szCs w:val="26"/>
-          <w:rtl w:val="1"/>
-          <w:lang w:val="ar-SA" w:bidi="ar-SA"/>
+          <w:rFonts w:ascii="B Nazanin" w:eastAsia="B Nazanin" w:hAnsi="B Nazanin" w:cs="B Nazanin" w:hint="cs"/>
+          <w:sz w:val="26"/>
+          <w:szCs w:val="26"/>
+          <w:rtl/>
+          <w:lang w:val="ar-SA"/>
         </w:rPr>
         <w:t>خود قسمت طراحی نرم افزار و روند های آن مبحثی نیست که بتواند به عنوان یک مورد خاص که تا به حال انجام نشده، برای چاپ در مقاله یا یک گزارش مورد استفاده قرار گیرد</w:t>
       </w:r>
       <w:r>
         <w:rPr>
-          <w:rFonts w:ascii="B Nazanin" w:cs="B Nazanin" w:hAnsi="B Nazanin" w:eastAsia="B Nazanin"/>
-          <w:sz w:val="26"/>
-          <w:szCs w:val="26"/>
-          <w:rtl w:val="1"/>
-          <w:lang w:val="ar-SA" w:bidi="ar-SA"/>
+          <w:rFonts w:ascii="B Nazanin" w:eastAsia="B Nazanin" w:hAnsi="B Nazanin" w:cs="B Nazanin"/>
+          <w:sz w:val="26"/>
+          <w:szCs w:val="26"/>
+          <w:rtl/>
+          <w:lang w:val="ar-SA"/>
         </w:rPr>
         <w:t xml:space="preserve">. </w:t>
       </w:r>
       <w:r>
         <w:rPr>
-          <w:rFonts w:ascii="B Nazanin" w:cs="B Nazanin" w:hAnsi="B Nazanin" w:eastAsia="B Nazanin" w:hint="cs"/>
-          <w:sz w:val="26"/>
-          <w:szCs w:val="26"/>
-          <w:rtl w:val="1"/>
-          <w:lang w:val="ar-SA" w:bidi="ar-SA"/>
+          <w:rFonts w:ascii="B Nazanin" w:eastAsia="B Nazanin" w:hAnsi="B Nazanin" w:cs="B Nazanin" w:hint="cs"/>
+          <w:sz w:val="26"/>
+          <w:szCs w:val="26"/>
+          <w:rtl/>
+          <w:lang w:val="ar-SA"/>
         </w:rPr>
         <w:t xml:space="preserve">اما بخش مربوط به کار با کارت های </w:t>
       </w:r>
@@ -2872,27 +2840,37 @@
         <w:rPr>
           <w:sz w:val="26"/>
           <w:szCs w:val="26"/>
-          <w:rtl w:val="1"/>
         </w:rPr>
         <w:t>RFID</w:t>
       </w:r>
       <w:r>
         <w:rPr>
-          <w:rFonts w:ascii="B Nazanin" w:cs="B Nazanin" w:hAnsi="B Nazanin" w:eastAsia="B Nazanin" w:hint="cs"/>
-          <w:sz w:val="26"/>
-          <w:szCs w:val="26"/>
-          <w:rtl w:val="1"/>
-          <w:lang w:val="ar-SA" w:bidi="ar-SA"/>
-        </w:rPr>
-        <w:t xml:space="preserve">  و قسمت شناسایی هر کارت و اختصاص یک کیف پول الکتریکی به آن می تواند از مباحث قابل بیان در مقالات علمی و پژوهشی باشد</w:t>
-      </w:r>
-      <w:r>
-        <w:rPr>
-          <w:rFonts w:ascii="B Nazanin" w:cs="B Nazanin" w:hAnsi="B Nazanin" w:eastAsia="B Nazanin"/>
-          <w:sz w:val="26"/>
-          <w:szCs w:val="26"/>
-          <w:rtl w:val="1"/>
-          <w:lang w:val="ar-SA" w:bidi="ar-SA"/>
+          <w:rFonts w:ascii="B Nazanin" w:eastAsia="B Nazanin" w:hAnsi="B Nazanin" w:cs="B Nazanin" w:hint="cs"/>
+          <w:sz w:val="26"/>
+          <w:szCs w:val="26"/>
+          <w:rtl/>
+          <w:lang w:val="ar-SA"/>
+        </w:rPr>
+        <w:t xml:space="preserve">  و قسمت </w:t>
+      </w:r>
+      <w:r>
+        <w:rPr>
+          <w:rFonts w:ascii="B Nazanin" w:eastAsia="B Nazanin" w:hAnsi="B Nazanin" w:cs="B Nazanin" w:hint="cs"/>
+          <w:sz w:val="26"/>
+          <w:szCs w:val="26"/>
+          <w:rtl/>
+          <w:lang w:val="ar-SA"/>
+        </w:rPr>
+        <w:lastRenderedPageBreak/>
+        <w:t>شناسایی هر کارت و اختصاص یک کیف پول الکتریکی به آن می تواند از مباحث قابل بیان در مقالات علمی و پژوهشی باشد</w:t>
+      </w:r>
+      <w:r>
+        <w:rPr>
+          <w:rFonts w:ascii="B Nazanin" w:eastAsia="B Nazanin" w:hAnsi="B Nazanin" w:cs="B Nazanin"/>
+          <w:sz w:val="26"/>
+          <w:szCs w:val="26"/>
+          <w:rtl/>
+          <w:lang w:val="ar-SA"/>
         </w:rPr>
         <w:t>.</w:t>
       </w:r>
@@ -2900,52 +2878,52 @@
     <w:p>
       <w:pPr>
         <w:pStyle w:val="Body"/>
-        <w:bidi w:val="1"/>
+        <w:bidi/>
         <w:spacing w:after="160"/>
-        <w:ind w:left="360" w:right="720" w:firstLine="0"/>
+        <w:ind w:left="360" w:right="720"/>
         <w:jc w:val="both"/>
         <w:rPr>
-          <w:rFonts w:ascii="B Nazanin" w:cs="B Nazanin" w:hAnsi="B Nazanin" w:eastAsia="B Nazanin"/>
-          <w:color w:val="a30003"/>
-          <w:sz w:val="26"/>
-          <w:szCs w:val="26"/>
-          <w:u w:color="a30003"/>
-          <w:rtl w:val="1"/>
-        </w:rPr>
-      </w:pPr>
-      <w:r>
-        <w:rPr>
-          <w:rFonts w:ascii="B Nazanin" w:cs="B Nazanin" w:hAnsi="B Nazanin" w:eastAsia="B Nazanin"/>
-          <w:color w:val="a30003"/>
-          <w:sz w:val="26"/>
-          <w:szCs w:val="26"/>
-          <w:u w:color="a30003"/>
-          <w:rtl w:val="1"/>
-          <w:lang w:val="ar-SA" w:bidi="ar-SA"/>
+          <w:rFonts w:ascii="B Nazanin" w:eastAsia="B Nazanin" w:hAnsi="B Nazanin" w:cs="B Nazanin"/>
+          <w:color w:val="A30003"/>
+          <w:sz w:val="26"/>
+          <w:szCs w:val="26"/>
+          <w:u w:color="A30003"/>
+          <w:rtl/>
+        </w:rPr>
+      </w:pPr>
+      <w:r>
+        <w:rPr>
+          <w:rFonts w:ascii="B Nazanin" w:eastAsia="B Nazanin" w:hAnsi="B Nazanin" w:cs="B Nazanin"/>
+          <w:color w:val="A30003"/>
+          <w:sz w:val="26"/>
+          <w:szCs w:val="26"/>
+          <w:u w:color="A30003"/>
+          <w:rtl/>
+          <w:lang w:val="ar-SA"/>
         </w:rPr>
         <w:t>3-</w:t>
       </w:r>
       <w:r>
         <w:rPr>
-          <w:rFonts w:ascii="B Nazanin" w:cs="B Nazanin" w:hAnsi="B Nazanin" w:eastAsia="B Nazanin" w:hint="cs"/>
-          <w:color w:val="a30003"/>
-          <w:sz w:val="26"/>
-          <w:szCs w:val="26"/>
-          <w:u w:color="a30003"/>
-          <w:rtl w:val="1"/>
-          <w:lang w:val="ar-SA" w:bidi="ar-SA"/>
+          <w:rFonts w:ascii="B Nazanin" w:eastAsia="B Nazanin" w:hAnsi="B Nazanin" w:cs="B Nazanin" w:hint="cs"/>
+          <w:color w:val="A30003"/>
+          <w:sz w:val="26"/>
+          <w:szCs w:val="26"/>
+          <w:u w:color="A30003"/>
+          <w:rtl/>
+          <w:lang w:val="ar-SA"/>
         </w:rPr>
         <w:t>چگونه مي خواهيد نتايج كارتان را به گروه هاي هدف، شامل كاربران و بقيه افراد درگير، اطلاع دهيد</w:t>
       </w:r>
       <w:r>
         <w:rPr>
-          <w:rFonts w:ascii="B Nazanin" w:cs="B Nazanin" w:hAnsi="B Nazanin" w:eastAsia="B Nazanin"/>
-          <w:color w:val="a30003"/>
-          <w:sz w:val="26"/>
-          <w:szCs w:val="26"/>
-          <w:u w:color="a30003"/>
-          <w:rtl w:val="1"/>
-          <w:lang w:val="ar-SA" w:bidi="ar-SA"/>
+          <w:rFonts w:ascii="B Nazanin" w:eastAsia="B Nazanin" w:hAnsi="B Nazanin" w:cs="B Nazanin"/>
+          <w:color w:val="A30003"/>
+          <w:sz w:val="26"/>
+          <w:szCs w:val="26"/>
+          <w:u w:color="A30003"/>
+          <w:rtl/>
+          <w:lang w:val="ar-SA"/>
         </w:rPr>
         <w:t>.</w:t>
       </w:r>
@@ -2953,74 +2931,74 @@
     <w:p>
       <w:pPr>
         <w:pStyle w:val="Body"/>
-        <w:bidi w:val="1"/>
+        <w:bidi/>
         <w:spacing w:after="160"/>
-        <w:ind w:left="360" w:right="720" w:firstLine="0"/>
+        <w:ind w:left="360" w:right="720"/>
         <w:jc w:val="both"/>
         <w:rPr>
-          <w:rFonts w:ascii="B Nazanin" w:cs="B Nazanin" w:hAnsi="B Nazanin" w:eastAsia="B Nazanin"/>
-          <w:sz w:val="26"/>
-          <w:szCs w:val="26"/>
-          <w:rtl w:val="1"/>
-        </w:rPr>
-      </w:pPr>
-      <w:r>
-        <w:rPr>
-          <w:rFonts w:ascii="B Nazanin" w:cs="B Nazanin" w:hAnsi="B Nazanin" w:eastAsia="B Nazanin" w:hint="cs"/>
-          <w:sz w:val="26"/>
-          <w:szCs w:val="26"/>
-          <w:rtl w:val="1"/>
-          <w:lang w:val="ar-SA" w:bidi="ar-SA"/>
+          <w:rFonts w:ascii="B Nazanin" w:eastAsia="B Nazanin" w:hAnsi="B Nazanin" w:cs="B Nazanin"/>
+          <w:sz w:val="26"/>
+          <w:szCs w:val="26"/>
+          <w:rtl/>
+        </w:rPr>
+      </w:pPr>
+      <w:r>
+        <w:rPr>
+          <w:rFonts w:ascii="B Nazanin" w:eastAsia="B Nazanin" w:hAnsi="B Nazanin" w:cs="B Nazanin" w:hint="cs"/>
+          <w:sz w:val="26"/>
+          <w:szCs w:val="26"/>
+          <w:rtl/>
+          <w:lang w:val="ar-SA"/>
         </w:rPr>
         <w:t>مشکلی که در شروع برنامه وجود دارد همه گیر شدن برنامه و قانع کردن مشتریان برای ثبت نام در برنامه است</w:t>
       </w:r>
       <w:r>
         <w:rPr>
-          <w:rFonts w:ascii="B Nazanin" w:cs="B Nazanin" w:hAnsi="B Nazanin" w:eastAsia="B Nazanin"/>
-          <w:sz w:val="26"/>
-          <w:szCs w:val="26"/>
-          <w:rtl w:val="1"/>
-          <w:lang w:val="ar-SA" w:bidi="ar-SA"/>
+          <w:rFonts w:ascii="B Nazanin" w:eastAsia="B Nazanin" w:hAnsi="B Nazanin" w:cs="B Nazanin"/>
+          <w:sz w:val="26"/>
+          <w:szCs w:val="26"/>
+          <w:rtl/>
+          <w:lang w:val="ar-SA"/>
         </w:rPr>
         <w:t xml:space="preserve">. </w:t>
       </w:r>
       <w:r>
         <w:rPr>
-          <w:rFonts w:ascii="B Nazanin" w:cs="B Nazanin" w:hAnsi="B Nazanin" w:eastAsia="B Nazanin" w:hint="cs"/>
-          <w:sz w:val="26"/>
-          <w:szCs w:val="26"/>
-          <w:rtl w:val="1"/>
-          <w:lang w:val="ar-SA" w:bidi="ar-SA"/>
+          <w:rFonts w:ascii="B Nazanin" w:eastAsia="B Nazanin" w:hAnsi="B Nazanin" w:cs="B Nazanin" w:hint="cs"/>
+          <w:sz w:val="26"/>
+          <w:szCs w:val="26"/>
+          <w:rtl/>
+          <w:lang w:val="ar-SA"/>
         </w:rPr>
         <w:t>برای گسترش برنامه به هرکسی که ثبت نام کرده است یک لینک اختصاص داده می  شود که هر کس با آن لینک ثبت نام کند آنگاه برای فرد صاحب لینک امتیازاتی در نظر گرفته میشود و به فرد ثبت نام کننده هم شارژ اضافه کیف الکترونیکی داده می شود</w:t>
       </w:r>
       <w:r>
         <w:rPr>
-          <w:rFonts w:ascii="B Nazanin" w:cs="B Nazanin" w:hAnsi="B Nazanin" w:eastAsia="B Nazanin"/>
-          <w:sz w:val="26"/>
-          <w:szCs w:val="26"/>
-          <w:rtl w:val="1"/>
-          <w:lang w:val="ar-SA" w:bidi="ar-SA"/>
+          <w:rFonts w:ascii="B Nazanin" w:eastAsia="B Nazanin" w:hAnsi="B Nazanin" w:cs="B Nazanin"/>
+          <w:sz w:val="26"/>
+          <w:szCs w:val="26"/>
+          <w:rtl/>
+          <w:lang w:val="ar-SA"/>
         </w:rPr>
         <w:t xml:space="preserve">. </w:t>
       </w:r>
       <w:r>
         <w:rPr>
-          <w:rFonts w:ascii="B Nazanin" w:cs="B Nazanin" w:hAnsi="B Nazanin" w:eastAsia="B Nazanin" w:hint="cs"/>
-          <w:sz w:val="26"/>
-          <w:szCs w:val="26"/>
-          <w:rtl w:val="1"/>
-          <w:lang w:val="ar-SA" w:bidi="ar-SA"/>
+          <w:rFonts w:ascii="B Nazanin" w:eastAsia="B Nazanin" w:hAnsi="B Nazanin" w:cs="B Nazanin" w:hint="cs"/>
+          <w:sz w:val="26"/>
+          <w:szCs w:val="26"/>
+          <w:rtl/>
+          <w:lang w:val="ar-SA"/>
         </w:rPr>
         <w:t>استفاده از تبلیغات بنری در سطح شهر و پیامک های صوتی نیز از دیگر روش های شناسایی محصول خود به مشتریان می باشد</w:t>
       </w:r>
       <w:r>
         <w:rPr>
-          <w:rFonts w:ascii="B Nazanin" w:cs="B Nazanin" w:hAnsi="B Nazanin" w:eastAsia="B Nazanin"/>
-          <w:sz w:val="26"/>
-          <w:szCs w:val="26"/>
-          <w:rtl w:val="1"/>
-          <w:lang w:val="ar-SA" w:bidi="ar-SA"/>
+          <w:rFonts w:ascii="B Nazanin" w:eastAsia="B Nazanin" w:hAnsi="B Nazanin" w:cs="B Nazanin"/>
+          <w:sz w:val="26"/>
+          <w:szCs w:val="26"/>
+          <w:rtl/>
+          <w:lang w:val="ar-SA"/>
         </w:rPr>
         <w:t>.</w:t>
       </w:r>
@@ -3028,34 +3006,34 @@
     <w:p>
       <w:pPr>
         <w:pStyle w:val="Body"/>
-        <w:bidi w:val="1"/>
+        <w:bidi/>
         <w:spacing w:after="160"/>
-        <w:ind w:left="360" w:right="720" w:firstLine="0"/>
+        <w:ind w:left="360" w:right="720"/>
         <w:jc w:val="both"/>
         <w:rPr>
-          <w:rFonts w:ascii="B Nazanin" w:cs="B Nazanin" w:hAnsi="B Nazanin" w:eastAsia="B Nazanin"/>
-          <w:sz w:val="26"/>
-          <w:szCs w:val="26"/>
-          <w:rtl w:val="1"/>
-        </w:rPr>
-      </w:pPr>
-      <w:r>
-        <w:rPr>
-          <w:rFonts w:ascii="B Nazanin" w:cs="B Nazanin" w:hAnsi="B Nazanin" w:eastAsia="B Nazanin" w:hint="cs"/>
-          <w:sz w:val="26"/>
-          <w:szCs w:val="26"/>
-          <w:rtl w:val="1"/>
-          <w:lang w:val="ar-SA" w:bidi="ar-SA"/>
+          <w:rFonts w:ascii="B Nazanin" w:eastAsia="B Nazanin" w:hAnsi="B Nazanin" w:cs="B Nazanin"/>
+          <w:sz w:val="26"/>
+          <w:szCs w:val="26"/>
+          <w:rtl/>
+        </w:rPr>
+      </w:pPr>
+      <w:r>
+        <w:rPr>
+          <w:rFonts w:ascii="B Nazanin" w:eastAsia="B Nazanin" w:hAnsi="B Nazanin" w:cs="B Nazanin" w:hint="cs"/>
+          <w:sz w:val="26"/>
+          <w:szCs w:val="26"/>
+          <w:rtl/>
+          <w:lang w:val="ar-SA"/>
         </w:rPr>
         <w:t>همچنین با توجه به اینکه مشتری اصلی این نرم افزار شهرداری می باشد و مردم در واقع کاربران خدمات حمل و نقل شهری هستند، روش های ذکر شده صرفا به منظور شناسایی سیستم جدید به مردم است و نیازی به بازاریابی این محصول به منظور جذب شهرداری وجود ندارد</w:t>
       </w:r>
       <w:r>
         <w:rPr>
-          <w:rFonts w:ascii="B Nazanin" w:cs="B Nazanin" w:hAnsi="B Nazanin" w:eastAsia="B Nazanin"/>
-          <w:sz w:val="26"/>
-          <w:szCs w:val="26"/>
-          <w:rtl w:val="1"/>
-          <w:lang w:val="ar-SA" w:bidi="ar-SA"/>
+          <w:rFonts w:ascii="B Nazanin" w:eastAsia="B Nazanin" w:hAnsi="B Nazanin" w:cs="B Nazanin"/>
+          <w:sz w:val="26"/>
+          <w:szCs w:val="26"/>
+          <w:rtl/>
+          <w:lang w:val="ar-SA"/>
         </w:rPr>
         <w:t>.</w:t>
       </w:r>
@@ -3063,31 +3041,30 @@
     <w:p>
       <w:pPr>
         <w:pStyle w:val="Body"/>
-        <w:bidi w:val="1"/>
-        <w:ind w:left="0" w:right="0" w:firstLine="0"/>
+        <w:bidi/>
         <w:jc w:val="both"/>
         <w:rPr>
-          <w:rFonts w:ascii="B Nazanin" w:cs="B Nazanin" w:hAnsi="B Nazanin" w:eastAsia="B Nazanin"/>
-          <w:sz w:val="26"/>
-          <w:szCs w:val="26"/>
-          <w:rtl w:val="1"/>
-          <w:lang w:val="ar-SA" w:bidi="ar-SA"/>
-        </w:rPr>
-      </w:pPr>
-    </w:p>
-    <w:p>
-      <w:pPr>
-        <w:pStyle w:val="Body"/>
-        <w:bidi w:val="1"/>
+          <w:rFonts w:ascii="B Nazanin" w:eastAsia="B Nazanin" w:hAnsi="B Nazanin" w:cs="B Nazanin"/>
+          <w:sz w:val="26"/>
+          <w:szCs w:val="26"/>
+          <w:rtl/>
+          <w:lang w:val="ar-SA"/>
+        </w:rPr>
+      </w:pPr>
+    </w:p>
+    <w:p>
+      <w:pPr>
+        <w:pStyle w:val="Body"/>
+        <w:bidi/>
         <w:spacing w:after="160"/>
-        <w:ind w:left="360" w:right="720" w:firstLine="0"/>
+        <w:ind w:left="360" w:right="720"/>
         <w:jc w:val="both"/>
         <w:rPr>
-          <w:color w:val="a30003"/>
+          <w:color w:val="A30003"/>
           <w:sz w:val="36"/>
           <w:szCs w:val="36"/>
-          <w:u w:color="a30003"/>
-          <w:rtl w:val="1"/>
+          <w:u w:color="A30003"/>
+          <w:rtl/>
         </w:rPr>
       </w:pPr>
     </w:p>
@@ -3098,39 +3075,39 @@
           <w:ilvl w:val="0"/>
           <w:numId w:val="2"/>
         </w:numPr>
-        <w:bidi w:val="1"/>
+        <w:bidi/>
         <w:spacing w:after="160"/>
         <w:ind w:right="720"/>
         <w:jc w:val="both"/>
         <w:rPr>
-          <w:rFonts w:ascii="Arial Unicode MS" w:cs="Arial" w:hAnsi="Arial Unicode MS" w:eastAsia="Arial Unicode MS" w:hint="cs"/>
+          <w:rFonts w:ascii="Arial Unicode MS" w:hAnsi="Arial Unicode MS" w:cs="Arial"/>
           <w:sz w:val="36"/>
           <w:szCs w:val="36"/>
-          <w:rtl w:val="1"/>
-          <w:lang w:val="ar-SA" w:bidi="ar-SA"/>
-        </w:rPr>
-      </w:pPr>
-      <w:r>
-        <w:rPr>
-          <w:rFonts w:ascii="B Nazanin" w:cs="B Nazanin" w:hAnsi="B Nazanin" w:eastAsia="B Nazanin" w:hint="cs"/>
-          <w:color w:val="a30003"/>
+          <w:rtl/>
+          <w:lang w:val="ar-SA"/>
+        </w:rPr>
+      </w:pPr>
+      <w:r>
+        <w:rPr>
+          <w:rFonts w:ascii="B Nazanin" w:eastAsia="B Nazanin" w:hAnsi="B Nazanin" w:cs="B Nazanin" w:hint="cs"/>
+          <w:color w:val="A30003"/>
           <w:sz w:val="36"/>
           <w:szCs w:val="36"/>
-          <w:u w:color="a30003"/>
-          <w:rtl w:val="1"/>
-          <w:lang w:val="ar-SA" w:bidi="ar-SA"/>
+          <w:u w:color="A30003"/>
+          <w:rtl/>
+          <w:lang w:val="ar-SA"/>
         </w:rPr>
         <w:t>بيان برنامه احتمالي انجام پروژه</w:t>
       </w:r>
       <w:r>
         <w:rPr>
-          <w:rFonts w:ascii="B Nazanin" w:cs="B Nazanin" w:hAnsi="B Nazanin" w:eastAsia="B Nazanin"/>
-          <w:color w:val="a30003"/>
+          <w:rFonts w:ascii="B Nazanin" w:eastAsia="B Nazanin" w:hAnsi="B Nazanin" w:cs="B Nazanin"/>
+          <w:color w:val="A30003"/>
           <w:sz w:val="36"/>
           <w:szCs w:val="36"/>
-          <w:u w:color="a30003"/>
-          <w:rtl w:val="1"/>
-          <w:lang w:val="ar-SA" w:bidi="ar-SA"/>
+          <w:u w:color="A30003"/>
+          <w:rtl/>
+          <w:lang w:val="ar-SA"/>
         </w:rPr>
         <w:t>:</w:t>
       </w:r>
@@ -3138,52 +3115,62 @@
     <w:p>
       <w:pPr>
         <w:pStyle w:val="Body"/>
-        <w:bidi w:val="1"/>
+        <w:bidi/>
         <w:spacing w:after="160"/>
-        <w:ind w:left="360" w:right="720" w:firstLine="0"/>
+        <w:ind w:left="360" w:right="720"/>
         <w:jc w:val="both"/>
         <w:rPr>
-          <w:rFonts w:ascii="B Nazanin" w:cs="B Nazanin" w:hAnsi="B Nazanin" w:eastAsia="B Nazanin"/>
-          <w:color w:val="a30003"/>
+          <w:rFonts w:ascii="B Nazanin" w:eastAsia="B Nazanin" w:hAnsi="B Nazanin" w:cs="B Nazanin"/>
+          <w:color w:val="A30003"/>
           <w:sz w:val="36"/>
           <w:szCs w:val="36"/>
-          <w:u w:color="a30003"/>
-          <w:rtl w:val="1"/>
-        </w:rPr>
-      </w:pPr>
-      <w:r>
-        <w:rPr>
-          <w:rFonts w:ascii="B Nazanin" w:cs="B Nazanin" w:hAnsi="B Nazanin" w:eastAsia="B Nazanin" w:hint="cs"/>
+          <w:u w:color="A30003"/>
+          <w:rtl/>
+        </w:rPr>
+      </w:pPr>
+      <w:r>
+        <w:rPr>
+          <w:rFonts w:ascii="B Nazanin" w:eastAsia="B Nazanin" w:hAnsi="B Nazanin" w:cs="B Nazanin" w:hint="cs"/>
           <w:sz w:val="28"/>
           <w:szCs w:val="28"/>
-          <w:u w:color="a30003"/>
-          <w:rtl w:val="1"/>
-          <w:lang w:val="ar-SA" w:bidi="ar-SA"/>
+          <w:u w:color="A30003"/>
+          <w:rtl/>
+          <w:lang w:val="ar-SA"/>
         </w:rPr>
         <w:t>تحلیل و طراحی کلیات نرم افزار</w:t>
       </w:r>
-    </w:p>
-    <w:p>
-      <w:pPr>
-        <w:pStyle w:val="Body"/>
-        <w:bidi w:val="1"/>
+      <w:r>
+        <w:rPr>
+          <w:rFonts w:ascii="B Nazanin" w:eastAsia="B Nazanin" w:hAnsi="B Nazanin" w:cs="B Nazanin" w:hint="cs"/>
+          <w:sz w:val="28"/>
+          <w:szCs w:val="28"/>
+          <w:u w:color="A30003"/>
+          <w:lang w:val="ar-SA"/>
+        </w:rPr>
+        <w:t xml:space="preserve"> </w:t>
+      </w:r>
+    </w:p>
+    <w:p>
+      <w:pPr>
+        <w:pStyle w:val="Body"/>
+        <w:bidi/>
         <w:spacing w:after="160"/>
-        <w:ind w:left="360" w:right="720" w:firstLine="0"/>
+        <w:ind w:left="360" w:right="720"/>
         <w:jc w:val="both"/>
         <w:rPr>
-          <w:rFonts w:ascii="B Nazanin" w:cs="B Nazanin" w:hAnsi="B Nazanin" w:eastAsia="B Nazanin"/>
-          <w:sz w:val="26"/>
-          <w:szCs w:val="26"/>
-          <w:rtl w:val="1"/>
-        </w:rPr>
-      </w:pPr>
-      <w:r>
-        <w:rPr>
-          <w:rFonts w:ascii="B Nazanin" w:cs="B Nazanin" w:hAnsi="B Nazanin" w:eastAsia="B Nazanin" w:hint="cs"/>
-          <w:sz w:val="26"/>
-          <w:szCs w:val="26"/>
-          <w:rtl w:val="1"/>
-          <w:lang w:val="ar-SA" w:bidi="ar-SA"/>
+          <w:rFonts w:ascii="B Nazanin" w:eastAsia="B Nazanin" w:hAnsi="B Nazanin" w:cs="B Nazanin"/>
+          <w:sz w:val="26"/>
+          <w:szCs w:val="26"/>
+          <w:rtl/>
+        </w:rPr>
+      </w:pPr>
+      <w:r>
+        <w:rPr>
+          <w:rFonts w:ascii="B Nazanin" w:eastAsia="B Nazanin" w:hAnsi="B Nazanin" w:cs="B Nazanin" w:hint="cs"/>
+          <w:sz w:val="26"/>
+          <w:szCs w:val="26"/>
+          <w:rtl/>
+          <w:lang w:val="ar-SA"/>
         </w:rPr>
         <w:t xml:space="preserve">انجام طراحی مربوط به قسمت های </w:t>
       </w:r>
@@ -3191,17 +3178,16 @@
         <w:rPr>
           <w:sz w:val="26"/>
           <w:szCs w:val="26"/>
-          <w:rtl w:val="1"/>
         </w:rPr>
         <w:t>UX</w:t>
       </w:r>
       <w:r>
         <w:rPr>
-          <w:rFonts w:ascii="B Nazanin" w:cs="B Nazanin" w:hAnsi="B Nazanin" w:eastAsia="B Nazanin"/>
-          <w:sz w:val="26"/>
-          <w:szCs w:val="26"/>
-          <w:rtl w:val="1"/>
-          <w:lang w:val="ar-SA" w:bidi="ar-SA"/>
+          <w:rFonts w:ascii="B Nazanin" w:eastAsia="B Nazanin" w:hAnsi="B Nazanin" w:cs="B Nazanin"/>
+          <w:sz w:val="26"/>
+          <w:szCs w:val="26"/>
+          <w:rtl/>
+          <w:lang w:val="ar-SA"/>
         </w:rPr>
         <w:t xml:space="preserve"> &amp; </w:t>
       </w:r>
@@ -3209,17 +3195,16 @@
         <w:rPr>
           <w:sz w:val="26"/>
           <w:szCs w:val="26"/>
-          <w:rtl w:val="1"/>
         </w:rPr>
         <w:t>UI</w:t>
       </w:r>
       <w:r>
         <w:rPr>
-          <w:rFonts w:ascii="B Nazanin" w:cs="B Nazanin" w:hAnsi="B Nazanin" w:eastAsia="B Nazanin" w:hint="cs"/>
-          <w:sz w:val="26"/>
-          <w:szCs w:val="26"/>
-          <w:rtl w:val="1"/>
-          <w:lang w:val="ar-SA" w:bidi="ar-SA"/>
+          <w:rFonts w:ascii="B Nazanin" w:eastAsia="B Nazanin" w:hAnsi="B Nazanin" w:cs="B Nazanin" w:hint="cs"/>
+          <w:sz w:val="26"/>
+          <w:szCs w:val="26"/>
+          <w:rtl/>
+          <w:lang w:val="ar-SA"/>
         </w:rPr>
         <w:t xml:space="preserve"> اولیه و تکمیل طراحی اولیه بر اساس بازخورد های بدست آمده از مشتری</w:t>
       </w:r>
@@ -3227,109 +3212,69 @@
     <w:p>
       <w:pPr>
         <w:pStyle w:val="Body"/>
-        <w:bidi w:val="1"/>
+        <w:bidi/>
         <w:spacing w:after="160"/>
-        <w:ind w:left="360" w:right="720" w:firstLine="0"/>
+        <w:ind w:left="360" w:right="720"/>
         <w:jc w:val="both"/>
         <w:rPr>
-          <w:rFonts w:ascii="B Nazanin" w:cs="B Nazanin" w:hAnsi="B Nazanin" w:eastAsia="B Nazanin"/>
-          <w:sz w:val="26"/>
-          <w:szCs w:val="26"/>
-          <w:rtl w:val="1"/>
-        </w:rPr>
-      </w:pPr>
-      <w:r>
-        <w:rPr>
-          <w:rFonts w:ascii="B Nazanin" w:cs="B Nazanin" w:hAnsi="B Nazanin" w:eastAsia="B Nazanin" w:hint="cs"/>
-          <w:sz w:val="26"/>
-          <w:szCs w:val="26"/>
-          <w:rtl w:val="1"/>
-          <w:lang w:val="ar-SA" w:bidi="ar-SA"/>
-        </w:rPr>
-        <w:t>طراحی</w:t>
-      </w:r>
-      <w:r>
-        <w:rPr>
-          <w:rFonts w:ascii="B Nazanin" w:cs="B Nazanin" w:hAnsi="B Nazanin" w:eastAsia="B Nazanin" w:hint="cs"/>
-          <w:sz w:val="26"/>
-          <w:szCs w:val="26"/>
-          <w:rtl w:val="1"/>
-          <w:lang w:val="ar-SA" w:bidi="ar-SA"/>
-        </w:rPr>
-        <w:t xml:space="preserve"> و پیاده سازی</w:t>
-      </w:r>
-      <w:r>
-        <w:rPr>
-          <w:rFonts w:ascii="B Nazanin" w:cs="B Nazanin" w:hAnsi="B Nazanin" w:eastAsia="B Nazanin" w:hint="cs"/>
-          <w:sz w:val="26"/>
-          <w:szCs w:val="26"/>
-          <w:rtl w:val="1"/>
-          <w:lang w:val="ar-SA" w:bidi="ar-SA"/>
-        </w:rPr>
-        <w:t xml:space="preserve"> قسمت ثبت نام، احراز هویت و ورود به ناحیه ی کاربری</w:t>
-      </w:r>
-    </w:p>
-    <w:p>
-      <w:pPr>
-        <w:pStyle w:val="Body"/>
-        <w:bidi w:val="1"/>
+          <w:rFonts w:ascii="B Nazanin" w:eastAsia="B Nazanin" w:hAnsi="B Nazanin" w:cs="B Nazanin"/>
+          <w:sz w:val="26"/>
+          <w:szCs w:val="26"/>
+          <w:rtl/>
+        </w:rPr>
+      </w:pPr>
+      <w:r>
+        <w:rPr>
+          <w:rFonts w:ascii="B Nazanin" w:eastAsia="B Nazanin" w:hAnsi="B Nazanin" w:cs="B Nazanin" w:hint="cs"/>
+          <w:sz w:val="26"/>
+          <w:szCs w:val="26"/>
+          <w:rtl/>
+          <w:lang w:val="ar-SA"/>
+        </w:rPr>
+        <w:t>طراحی و پیاده سازی قسمت ثبت نام، احراز هویت و ورود به ناحیه ی کاربری</w:t>
+      </w:r>
+    </w:p>
+    <w:p>
+      <w:pPr>
+        <w:pStyle w:val="Body"/>
+        <w:bidi/>
         <w:spacing w:after="160"/>
-        <w:ind w:left="360" w:right="720" w:firstLine="0"/>
+        <w:ind w:left="360" w:right="720"/>
         <w:jc w:val="both"/>
         <w:rPr>
-          <w:rFonts w:ascii="B Nazanin" w:cs="B Nazanin" w:hAnsi="B Nazanin" w:eastAsia="B Nazanin"/>
-          <w:sz w:val="26"/>
-          <w:szCs w:val="26"/>
-          <w:rtl w:val="1"/>
-        </w:rPr>
-      </w:pPr>
-      <w:r>
-        <w:rPr>
-          <w:rFonts w:ascii="B Nazanin" w:cs="B Nazanin" w:hAnsi="B Nazanin" w:eastAsia="B Nazanin" w:hint="cs"/>
-          <w:sz w:val="26"/>
-          <w:szCs w:val="26"/>
-          <w:rtl w:val="1"/>
-          <w:lang w:val="ar-SA" w:bidi="ar-SA"/>
-        </w:rPr>
-        <w:t>طراحی</w:t>
-      </w:r>
-      <w:r>
-        <w:rPr>
-          <w:rFonts w:ascii="B Nazanin" w:cs="B Nazanin" w:hAnsi="B Nazanin" w:eastAsia="B Nazanin" w:hint="cs"/>
-          <w:sz w:val="26"/>
-          <w:szCs w:val="26"/>
-          <w:rtl w:val="1"/>
-          <w:lang w:val="ar-SA" w:bidi="ar-SA"/>
-        </w:rPr>
-        <w:t xml:space="preserve"> و پیاده سازی</w:t>
-      </w:r>
-      <w:r>
-        <w:rPr>
-          <w:rFonts w:ascii="B Nazanin" w:cs="B Nazanin" w:hAnsi="B Nazanin" w:eastAsia="B Nazanin" w:hint="cs"/>
-          <w:sz w:val="26"/>
-          <w:szCs w:val="26"/>
-          <w:rtl w:val="1"/>
-          <w:lang w:val="ar-SA" w:bidi="ar-SA"/>
-        </w:rPr>
-        <w:t xml:space="preserve"> صفحه ی اول شامل قسمت های</w:t>
-      </w:r>
-      <w:r>
-        <w:rPr>
-          <w:rFonts w:ascii="B Nazanin" w:cs="B Nazanin" w:hAnsi="B Nazanin" w:eastAsia="B Nazanin"/>
-          <w:sz w:val="26"/>
-          <w:szCs w:val="26"/>
-          <w:rtl w:val="1"/>
-          <w:lang w:val="ar-SA" w:bidi="ar-SA"/>
+          <w:rFonts w:ascii="B Nazanin" w:eastAsia="B Nazanin" w:hAnsi="B Nazanin" w:cs="B Nazanin"/>
+          <w:sz w:val="26"/>
+          <w:szCs w:val="26"/>
+          <w:rtl/>
+        </w:rPr>
+      </w:pPr>
+      <w:r>
+        <w:rPr>
+          <w:rFonts w:ascii="B Nazanin" w:eastAsia="B Nazanin" w:hAnsi="B Nazanin" w:cs="B Nazanin" w:hint="cs"/>
+          <w:sz w:val="26"/>
+          <w:szCs w:val="26"/>
+          <w:rtl/>
+          <w:lang w:val="ar-SA"/>
+        </w:rPr>
+        <w:t>طراحی و پیاده سازی صفحه ی اول شامل قسمت های</w:t>
+      </w:r>
+      <w:r>
+        <w:rPr>
+          <w:rFonts w:ascii="B Nazanin" w:eastAsia="B Nazanin" w:hAnsi="B Nazanin" w:cs="B Nazanin"/>
+          <w:sz w:val="26"/>
+          <w:szCs w:val="26"/>
+          <w:rtl/>
+          <w:lang w:val="ar-SA"/>
         </w:rPr>
         <w:t xml:space="preserve">: </w:t>
       </w:r>
       <w:r>
         <w:rPr>
-          <w:rFonts w:ascii="B Nazanin" w:cs="B Nazanin" w:hAnsi="B Nazanin" w:eastAsia="B Nazanin" w:hint="cs"/>
-          <w:sz w:val="26"/>
-          <w:szCs w:val="26"/>
-          <w:rtl w:val="1"/>
-          <w:lang w:val="ar-SA" w:bidi="ar-SA"/>
+          <w:rFonts w:ascii="B Nazanin" w:eastAsia="B Nazanin" w:hAnsi="B Nazanin" w:cs="B Nazanin" w:hint="cs"/>
+          <w:sz w:val="26"/>
+          <w:szCs w:val="26"/>
+          <w:rtl/>
+          <w:lang w:val="ar-SA"/>
         </w:rPr>
         <w:t>گزارش سفر های صورت گرفته، جست و جوی  بهترین مسیر، لیست مسیر های خدمات حمل و نقل و نقشه های مربوط به موقعیت وسائط شهری</w:t>
       </w:r>
@@ -3337,126 +3282,101 @@
     <w:p>
       <w:pPr>
         <w:pStyle w:val="Body"/>
-        <w:bidi w:val="1"/>
+        <w:bidi/>
         <w:spacing w:after="160"/>
-        <w:ind w:left="360" w:right="720" w:firstLine="0"/>
+        <w:ind w:left="360" w:right="720"/>
         <w:jc w:val="both"/>
         <w:rPr>
-          <w:rFonts w:ascii="B Nazanin" w:cs="B Nazanin" w:hAnsi="B Nazanin" w:eastAsia="B Nazanin"/>
-          <w:sz w:val="26"/>
-          <w:szCs w:val="26"/>
-          <w:rtl w:val="1"/>
-        </w:rPr>
-      </w:pPr>
-      <w:r>
-        <w:rPr>
-          <w:rFonts w:ascii="B Nazanin" w:cs="B Nazanin" w:hAnsi="B Nazanin" w:eastAsia="B Nazanin" w:hint="cs"/>
-          <w:sz w:val="26"/>
-          <w:szCs w:val="26"/>
-          <w:rtl w:val="1"/>
-          <w:lang w:val="ar-SA" w:bidi="ar-SA"/>
-        </w:rPr>
-        <w:t>طراحی</w:t>
-      </w:r>
-      <w:r>
-        <w:rPr>
-          <w:rFonts w:ascii="B Nazanin" w:cs="B Nazanin" w:hAnsi="B Nazanin" w:eastAsia="B Nazanin" w:hint="cs"/>
-          <w:sz w:val="26"/>
-          <w:szCs w:val="26"/>
-          <w:rtl w:val="1"/>
-          <w:lang w:val="ar-SA" w:bidi="ar-SA"/>
-        </w:rPr>
-        <w:t xml:space="preserve"> و پیاده سازی</w:t>
-      </w:r>
-      <w:r>
-        <w:rPr>
-          <w:rFonts w:ascii="B Nazanin" w:cs="B Nazanin" w:hAnsi="B Nazanin" w:eastAsia="B Nazanin" w:hint="cs"/>
-          <w:sz w:val="26"/>
-          <w:szCs w:val="26"/>
-          <w:rtl w:val="1"/>
-          <w:lang w:val="ar-SA" w:bidi="ar-SA"/>
-        </w:rPr>
-        <w:t xml:space="preserve"> قسمت مربوط به ناحیه ی کاربری شامل بخش های ویرایش پروفایل کاربر، پاک کردن سوابق سفر،افزایش یا مشاهده ی موجودی کیف پو</w:t>
-      </w:r>
-      <w:r>
-        <w:rPr>
-          <w:rFonts w:ascii="B Nazanin" w:cs="B Nazanin" w:hAnsi="B Nazanin" w:eastAsia="B Nazanin" w:hint="cs"/>
-          <w:sz w:val="26"/>
-          <w:szCs w:val="26"/>
-          <w:rtl w:val="1"/>
-          <w:lang w:val="ar-SA" w:bidi="ar-SA"/>
-        </w:rPr>
-        <w:t>ل</w:t>
-      </w:r>
-    </w:p>
-    <w:p>
-      <w:pPr>
-        <w:pStyle w:val="Body"/>
-        <w:bidi w:val="1"/>
+          <w:rFonts w:ascii="B Nazanin" w:eastAsia="B Nazanin" w:hAnsi="B Nazanin" w:cs="B Nazanin"/>
+          <w:sz w:val="26"/>
+          <w:szCs w:val="26"/>
+          <w:rtl/>
+        </w:rPr>
+      </w:pPr>
+      <w:r>
+        <w:rPr>
+          <w:rFonts w:ascii="B Nazanin" w:eastAsia="B Nazanin" w:hAnsi="B Nazanin" w:cs="B Nazanin" w:hint="cs"/>
+          <w:sz w:val="26"/>
+          <w:szCs w:val="26"/>
+          <w:rtl/>
+          <w:lang w:val="ar-SA"/>
+        </w:rPr>
+        <w:t>طراحی و پیاده سازی قسمت مربوط به ناحیه ی کاربری شامل بخش های ویرایش پروفایل کاربر، پاک کردن سوابق سفر،افزایش یا مشاهده ی موجودی کیف پول</w:t>
+      </w:r>
+    </w:p>
+    <w:p>
+      <w:pPr>
+        <w:pStyle w:val="Body"/>
+        <w:bidi/>
         <w:spacing w:after="160"/>
-        <w:ind w:left="0" w:right="720" w:firstLine="0"/>
+        <w:ind w:right="720"/>
         <w:jc w:val="both"/>
         <w:rPr>
-          <w:rFonts w:ascii="B Nazanin" w:cs="B Nazanin" w:hAnsi="B Nazanin" w:eastAsia="B Nazanin"/>
-          <w:color w:val="a30003"/>
-          <w:sz w:val="26"/>
-          <w:szCs w:val="26"/>
-          <w:u w:color="a30003"/>
-          <w:rtl w:val="1"/>
-          <w:lang w:val="ar-SA" w:bidi="ar-SA"/>
-        </w:rPr>
-      </w:pPr>
-    </w:p>
-    <w:p>
-      <w:pPr>
-        <w:pStyle w:val="Body"/>
-        <w:bidi w:val="1"/>
+          <w:rFonts w:ascii="B Nazanin" w:eastAsia="B Nazanin" w:hAnsi="B Nazanin" w:cs="B Nazanin"/>
+          <w:color w:val="A30003"/>
+          <w:sz w:val="26"/>
+          <w:szCs w:val="26"/>
+          <w:u w:color="A30003"/>
+          <w:rtl/>
+          <w:lang w:val="ar-SA"/>
+        </w:rPr>
+      </w:pPr>
+    </w:p>
+    <w:p>
+      <w:pPr>
+        <w:pStyle w:val="Body"/>
+        <w:bidi/>
         <w:spacing w:after="160"/>
-        <w:ind w:left="360" w:right="720" w:firstLine="0"/>
+        <w:ind w:left="360" w:right="720"/>
         <w:jc w:val="both"/>
         <w:rPr>
-          <w:color w:val="a30003"/>
+          <w:color w:val="A30003"/>
           <w:sz w:val="36"/>
           <w:szCs w:val="36"/>
-          <w:u w:color="a30003"/>
-          <w:rtl w:val="1"/>
-        </w:rPr>
-      </w:pPr>
-    </w:p>
-    <w:p>
-      <w:pPr>
-        <w:pStyle w:val="Body"/>
-        <w:bidi w:val="1"/>
+          <w:u w:color="A30003"/>
+          <w:rtl/>
+        </w:rPr>
+      </w:pPr>
+    </w:p>
+    <w:p>
+      <w:pPr>
+        <w:pStyle w:val="Body"/>
+        <w:bidi/>
         <w:spacing w:after="160"/>
-        <w:ind w:left="360" w:right="720" w:firstLine="0"/>
+        <w:ind w:left="360" w:right="720"/>
         <w:jc w:val="both"/>
         <w:rPr>
-          <w:color w:val="a30003"/>
+          <w:rFonts w:cs="B Nazanin"/>
+          <w:color w:val="A30003"/>
           <w:sz w:val="36"/>
           <w:szCs w:val="36"/>
-          <w:u w:color="a30003"/>
-          <w:rtl w:val="1"/>
-        </w:rPr>
-      </w:pPr>
-      <w:r>
-        <w:rPr>
-          <w:sz w:val="26"/>
-          <w:szCs w:val="26"/>
-          <w:rtl w:val="1"/>
-        </w:rPr>
+          <w:u w:color="A30003"/>
+          <w:rtl/>
+          <w:lang w:bidi="fa-IR"/>
+        </w:rPr>
+      </w:pPr>
+      <w:r>
+        <w:rPr>
+          <w:rFonts w:cs="B Nazanin"/>
+          <w:noProof/>
+          <w:sz w:val="26"/>
+          <w:szCs w:val="26"/>
+          <w:rtl/>
+        </w:rPr>
+        <w:lastRenderedPageBreak/>
         <w:drawing>
-          <wp:anchor distT="57150" distB="57150" distL="57150" distR="57150" simplePos="0" relativeHeight="251659264" behindDoc="0" locked="0" layoutInCell="1" allowOverlap="1">
+          <wp:anchor distT="57150" distB="57150" distL="57150" distR="57150" simplePos="0" relativeHeight="251659264" behindDoc="0" locked="0" layoutInCell="1" allowOverlap="1" wp14:anchorId="1F508061" wp14:editId="6E59D43D">
             <wp:simplePos x="0" y="0"/>
             <wp:positionH relativeFrom="column">
-              <wp:posOffset>-609599</wp:posOffset>
+              <wp:posOffset>-558800</wp:posOffset>
             </wp:positionH>
             <wp:positionV relativeFrom="line">
-              <wp:posOffset>376555</wp:posOffset>
+              <wp:posOffset>685800</wp:posOffset>
             </wp:positionV>
-            <wp:extent cx="7069455" cy="3416300"/>
+            <wp:extent cx="7069455" cy="2823210"/>
             <wp:effectExtent l="0" t="0" r="0" b="0"/>
-            <wp:wrapSquare wrapText="bothSides" distL="57150" distR="57150" distT="57150" distB="57150"/>
-            <wp:docPr id="1073741826" name="officeArt object" descr="image1.jpg"/>
+            <wp:wrapSquare wrapText="bothSides" distT="57150" distB="57150" distL="57150" distR="57150"/>
+            <wp:docPr id="1073741826" name="officeArt object"/>
             <wp:cNvGraphicFramePr/>
             <a:graphic xmlns:a="http://schemas.openxmlformats.org/drawingml/2006/main">
               <a:graphicData uri="http://schemas.openxmlformats.org/drawingml/2006/picture">
@@ -3468,8 +3388,12 @@
                     </pic:cNvPicPr>
                   </pic:nvPicPr>
                   <pic:blipFill>
-                    <a:blip r:embed="rId5">
-                      <a:extLst/>
+                    <a:blip r:embed="rId9" cstate="print">
+                      <a:extLst>
+                        <a:ext uri="{28A0092B-C50C-407E-A947-70E740481C1C}">
+                          <a14:useLocalDpi xmlns:a14="http://schemas.microsoft.com/office/drawing/2010/main" val="0"/>
+                        </a:ext>
+                      </a:extLst>
                     </a:blip>
                     <a:stretch>
                       <a:fillRect/>
@@ -3478,7 +3402,7 @@
                   <pic:spPr>
                     <a:xfrm>
                       <a:off x="0" y="0"/>
-                      <a:ext cx="7069455" cy="3416300"/>
+                      <a:ext cx="7069455" cy="2823210"/>
                     </a:xfrm>
                     <a:prstGeom prst="rect">
                       <a:avLst/>
@@ -3492,91 +3416,112 @@
                 </pic:pic>
               </a:graphicData>
             </a:graphic>
+            <wp14:sizeRelV relativeFrom="margin">
+              <wp14:pctHeight>0</wp14:pctHeight>
+            </wp14:sizeRelV>
           </wp:anchor>
         </w:drawing>
       </w:r>
-    </w:p>
-    <w:p>
-      <w:pPr>
-        <w:pStyle w:val="Body"/>
-        <w:bidi w:val="1"/>
-        <w:spacing w:after="160"/>
-        <w:ind w:left="360" w:right="720" w:firstLine="0"/>
-        <w:jc w:val="both"/>
-        <w:rPr>
-          <w:color w:val="a30003"/>
+      <w:r>
+        <w:rPr>
+          <w:rFonts w:ascii="B Nazanin" w:eastAsia="B Nazanin" w:hAnsi="B Nazanin" w:cs="B Nazanin"/>
+          <w:color w:val="A30003"/>
           <w:sz w:val="36"/>
           <w:szCs w:val="36"/>
-          <w:u w:color="a30003"/>
-          <w:rtl w:val="1"/>
-        </w:rPr>
-      </w:pPr>
-    </w:p>
-    <w:p>
-      <w:pPr>
-        <w:pStyle w:val="Body"/>
-        <w:bidi w:val="1"/>
-        <w:spacing w:after="160"/>
-        <w:ind w:left="360" w:right="720" w:firstLine="0"/>
-        <w:jc w:val="both"/>
-        <w:rPr>
-          <w:color w:val="a30003"/>
+          <w:u w:color="A30003"/>
+          <w:rtl/>
+          <w:lang w:val="ar-SA"/>
+        </w:rPr>
+        <w:t>-</w:t>
+      </w:r>
+      <w:r>
+        <w:rPr>
+          <w:rFonts w:ascii="B Nazanin" w:eastAsia="B Nazanin" w:hAnsi="B Nazanin" w:cs="B Nazanin" w:hint="cs"/>
+          <w:color w:val="A30003"/>
           <w:sz w:val="36"/>
           <w:szCs w:val="36"/>
-          <w:u w:color="a30003"/>
-          <w:rtl w:val="1"/>
-        </w:rPr>
-      </w:pPr>
-    </w:p>
-    <w:p>
-      <w:pPr>
-        <w:pStyle w:val="Body"/>
-        <w:bidi w:val="1"/>
-        <w:spacing w:after="160"/>
-        <w:ind w:left="360" w:right="720" w:firstLine="0"/>
-        <w:jc w:val="left"/>
-        <w:rPr>
-          <w:rFonts w:ascii="B Nazanin" w:cs="B Nazanin" w:hAnsi="B Nazanin" w:eastAsia="B Nazanin"/>
-          <w:color w:val="a30003"/>
+          <w:u w:color="A30003"/>
+          <w:lang w:val="ar-SA"/>
+        </w:rPr>
+        <w:t xml:space="preserve"> </w:t>
+      </w:r>
+      <w:r>
+        <w:rPr>
+          <w:rFonts w:ascii="B Nazanin" w:eastAsia="B Nazanin" w:hAnsi="B Nazanin" w:cs="B Nazanin" w:hint="cs"/>
+          <w:color w:val="A30003"/>
           <w:sz w:val="36"/>
           <w:szCs w:val="36"/>
-          <w:u w:color="a30003"/>
-          <w:rtl w:val="1"/>
-        </w:rPr>
-      </w:pPr>
-      <w:r>
-        <w:rPr>
-          <w:rFonts w:ascii="B Nazanin" w:cs="B Nazanin" w:hAnsi="B Nazanin" w:eastAsia="B Nazanin"/>
-          <w:color w:val="a30003"/>
+          <w:u w:color="A30003"/>
+          <w:rtl/>
+          <w:lang w:val="ar-SA" w:bidi="fa-IR"/>
+        </w:rPr>
+        <w:t>گانت چارت</w:t>
+      </w:r>
+    </w:p>
+    <w:p>
+      <w:pPr>
+        <w:pStyle w:val="Body"/>
+        <w:bidi/>
+        <w:spacing w:after="160"/>
+        <w:ind w:left="360" w:right="720"/>
+        <w:rPr>
+          <w:rFonts w:ascii="B Nazanin" w:eastAsia="B Nazanin" w:hAnsi="B Nazanin" w:cs="B Nazanin"/>
+          <w:color w:val="A30003"/>
           <w:sz w:val="36"/>
           <w:szCs w:val="36"/>
-          <w:u w:color="a30003"/>
-          <w:rtl w:val="1"/>
-          <w:lang w:val="ar-SA" w:bidi="ar-SA"/>
-        </w:rPr>
-        <w:t xml:space="preserve">- </w:t>
-      </w:r>
-      <w:r>
-        <w:rPr>
-          <w:rFonts w:ascii="B Nazanin" w:cs="B Nazanin" w:hAnsi="B Nazanin" w:eastAsia="B Nazanin" w:hint="cs"/>
-          <w:color w:val="a30003"/>
+          <w:u w:color="A30003"/>
+          <w:lang w:val="ar-SA"/>
+        </w:rPr>
+      </w:pPr>
+    </w:p>
+    <w:p>
+      <w:pPr>
+        <w:pStyle w:val="Body"/>
+        <w:bidi/>
+        <w:spacing w:after="160"/>
+        <w:ind w:left="360" w:right="720"/>
+        <w:rPr>
+          <w:rFonts w:ascii="B Nazanin" w:eastAsia="B Nazanin" w:hAnsi="B Nazanin" w:cs="B Nazanin"/>
+          <w:color w:val="A30003"/>
           <w:sz w:val="36"/>
           <w:szCs w:val="36"/>
-          <w:u w:color="a30003"/>
-          <w:rtl w:val="1"/>
-          <w:lang w:val="ar-SA" w:bidi="ar-SA"/>
-        </w:rPr>
-        <w:t>بررسي ريسك هاي احتمالي و نحوه برطرف نمودن خطرات ممكن</w:t>
-      </w:r>
-      <w:r>
-        <w:rPr>
-          <w:rFonts w:ascii="B Nazanin" w:cs="B Nazanin" w:hAnsi="B Nazanin" w:eastAsia="B Nazanin"/>
-          <w:color w:val="a30003"/>
+          <w:u w:color="A30003"/>
+          <w:rtl/>
+        </w:rPr>
+      </w:pPr>
+      <w:r>
+        <w:rPr>
+          <w:rFonts w:ascii="B Nazanin" w:eastAsia="B Nazanin" w:hAnsi="B Nazanin" w:cs="B Nazanin"/>
+          <w:color w:val="A30003"/>
           <w:sz w:val="36"/>
           <w:szCs w:val="36"/>
-          <w:u w:color="a30003"/>
-          <w:rtl w:val="1"/>
-          <w:lang w:val="ar-SA" w:bidi="ar-SA"/>
+          <w:u w:color="A30003"/>
+          <w:rtl/>
+          <w:lang w:val="ar-SA"/>
+        </w:rPr>
+        <w:t xml:space="preserve">- </w:t>
+      </w:r>
+      <w:r>
+        <w:rPr>
+          <w:rFonts w:ascii="B Nazanin" w:eastAsia="B Nazanin" w:hAnsi="B Nazanin" w:cs="B Nazanin" w:hint="cs"/>
+          <w:color w:val="A30003"/>
+          <w:sz w:val="36"/>
+          <w:szCs w:val="36"/>
+          <w:u w:color="A30003"/>
+          <w:rtl/>
+          <w:lang w:val="ar-SA"/>
+        </w:rPr>
+        <w:t>بررسي ريسك هاي احتمالي و نحوه برطرف نمودن خطرات ممكن</w:t>
+      </w:r>
+      <w:r>
+        <w:rPr>
+          <w:rFonts w:ascii="B Nazanin" w:eastAsia="B Nazanin" w:hAnsi="B Nazanin" w:cs="B Nazanin"/>
+          <w:color w:val="A30003"/>
+          <w:sz w:val="36"/>
+          <w:szCs w:val="36"/>
+          <w:u w:color="A30003"/>
+          <w:rtl/>
+          <w:lang w:val="ar-SA"/>
         </w:rPr>
         <w:t>:</w:t>
       </w:r>
@@ -3584,34 +3529,33 @@
     <w:p>
       <w:pPr>
         <w:pStyle w:val="Body"/>
-        <w:bidi w:val="1"/>
+        <w:bidi/>
         <w:spacing w:after="160"/>
-        <w:ind w:left="360" w:right="720" w:firstLine="0"/>
-        <w:jc w:val="left"/>
-        <w:rPr>
-          <w:rFonts w:ascii="B Nazanin" w:cs="B Nazanin" w:hAnsi="B Nazanin" w:eastAsia="B Nazanin"/>
-          <w:sz w:val="26"/>
-          <w:szCs w:val="26"/>
-          <w:rtl w:val="1"/>
-        </w:rPr>
-      </w:pPr>
-      <w:r>
-        <w:rPr>
-          <w:rFonts w:ascii="B Nazanin" w:cs="B Nazanin" w:hAnsi="B Nazanin" w:eastAsia="B Nazanin" w:hint="cs"/>
-          <w:sz w:val="26"/>
-          <w:szCs w:val="26"/>
-          <w:rtl w:val="1"/>
-          <w:lang w:val="ar-SA" w:bidi="ar-SA"/>
+        <w:ind w:left="360" w:right="720"/>
+        <w:rPr>
+          <w:rFonts w:ascii="B Nazanin" w:eastAsia="B Nazanin" w:hAnsi="B Nazanin" w:cs="B Nazanin"/>
+          <w:sz w:val="26"/>
+          <w:szCs w:val="26"/>
+          <w:rtl/>
+        </w:rPr>
+      </w:pPr>
+      <w:r>
+        <w:rPr>
+          <w:rFonts w:ascii="B Nazanin" w:eastAsia="B Nazanin" w:hAnsi="B Nazanin" w:cs="B Nazanin" w:hint="cs"/>
+          <w:sz w:val="26"/>
+          <w:szCs w:val="26"/>
+          <w:rtl/>
+          <w:lang w:val="ar-SA"/>
         </w:rPr>
         <w:t>برای اینگونه برنامه های خدماتی ریسک های متنوعی وجود دارد که در زیر به برخی از آن ها اشاره میکنیم</w:t>
       </w:r>
       <w:r>
         <w:rPr>
-          <w:rFonts w:ascii="B Nazanin" w:cs="B Nazanin" w:hAnsi="B Nazanin" w:eastAsia="B Nazanin"/>
-          <w:sz w:val="26"/>
-          <w:szCs w:val="26"/>
-          <w:rtl w:val="1"/>
-          <w:lang w:val="ar-SA" w:bidi="ar-SA"/>
+          <w:rFonts w:ascii="B Nazanin" w:eastAsia="B Nazanin" w:hAnsi="B Nazanin" w:cs="B Nazanin"/>
+          <w:sz w:val="26"/>
+          <w:szCs w:val="26"/>
+          <w:rtl/>
+          <w:lang w:val="ar-SA"/>
         </w:rPr>
         <w:t xml:space="preserve">: </w:t>
       </w:r>
@@ -3619,84 +3563,83 @@
     <w:p>
       <w:pPr>
         <w:pStyle w:val="Body"/>
-        <w:bidi w:val="1"/>
+        <w:bidi/>
         <w:spacing w:after="160"/>
-        <w:ind w:left="360" w:right="720" w:firstLine="0"/>
-        <w:jc w:val="left"/>
-        <w:rPr>
-          <w:rFonts w:ascii="B Nazanin" w:cs="B Nazanin" w:hAnsi="B Nazanin" w:eastAsia="B Nazanin"/>
-          <w:sz w:val="26"/>
-          <w:szCs w:val="26"/>
-          <w:rtl w:val="1"/>
-        </w:rPr>
-      </w:pPr>
-      <w:r>
-        <w:rPr>
-          <w:rFonts w:ascii="B Nazanin" w:cs="B Nazanin" w:hAnsi="B Nazanin" w:eastAsia="B Nazanin"/>
-          <w:sz w:val="26"/>
-          <w:szCs w:val="26"/>
-          <w:rtl w:val="1"/>
-          <w:lang w:val="ar-SA" w:bidi="ar-SA"/>
+        <w:ind w:left="360" w:right="720"/>
+        <w:rPr>
+          <w:rFonts w:ascii="B Nazanin" w:eastAsia="B Nazanin" w:hAnsi="B Nazanin" w:cs="B Nazanin"/>
+          <w:sz w:val="26"/>
+          <w:szCs w:val="26"/>
+          <w:rtl/>
+        </w:rPr>
+      </w:pPr>
+      <w:r>
+        <w:rPr>
+          <w:rFonts w:ascii="B Nazanin" w:eastAsia="B Nazanin" w:hAnsi="B Nazanin" w:cs="B Nazanin"/>
+          <w:sz w:val="26"/>
+          <w:szCs w:val="26"/>
+          <w:rtl/>
+          <w:lang w:val="ar-SA"/>
         </w:rPr>
         <w:t xml:space="preserve">- </w:t>
       </w:r>
       <w:r>
         <w:rPr>
-          <w:rFonts w:ascii="B Nazanin" w:cs="B Nazanin" w:hAnsi="B Nazanin" w:eastAsia="B Nazanin" w:hint="cs"/>
-          <w:sz w:val="26"/>
-          <w:szCs w:val="26"/>
-          <w:rtl w:val="1"/>
-          <w:lang w:val="ar-SA" w:bidi="ar-SA"/>
+          <w:rFonts w:ascii="B Nazanin" w:eastAsia="B Nazanin" w:hAnsi="B Nazanin" w:cs="B Nazanin" w:hint="cs"/>
+          <w:sz w:val="26"/>
+          <w:szCs w:val="26"/>
+          <w:rtl/>
+          <w:lang w:val="ar-SA"/>
         </w:rPr>
         <w:t>یکی از مشکلات برنامه این است که پس از فراگیر شدن ما با یک حجم عظیمی از اطلاعات مواجه میشویم که باید روی آنها کار کنیم و به کاربران پاسخ دهیم</w:t>
       </w:r>
       <w:r>
         <w:rPr>
-          <w:rFonts w:ascii="B Nazanin" w:cs="B Nazanin" w:hAnsi="B Nazanin" w:eastAsia="B Nazanin"/>
-          <w:sz w:val="26"/>
-          <w:szCs w:val="26"/>
-          <w:rtl w:val="1"/>
-          <w:lang w:val="ar-SA" w:bidi="ar-SA"/>
+          <w:rFonts w:ascii="B Nazanin" w:eastAsia="B Nazanin" w:hAnsi="B Nazanin" w:cs="B Nazanin"/>
+          <w:sz w:val="26"/>
+          <w:szCs w:val="26"/>
+          <w:rtl/>
+          <w:lang w:val="ar-SA"/>
         </w:rPr>
         <w:t xml:space="preserve">. </w:t>
       </w:r>
       <w:r>
         <w:rPr>
-          <w:rFonts w:ascii="B Nazanin" w:cs="B Nazanin" w:hAnsi="B Nazanin" w:eastAsia="B Nazanin" w:hint="cs"/>
-          <w:sz w:val="26"/>
-          <w:szCs w:val="26"/>
-          <w:rtl w:val="1"/>
-          <w:lang w:val="ar-SA" w:bidi="ar-SA"/>
+          <w:rFonts w:ascii="B Nazanin" w:eastAsia="B Nazanin" w:hAnsi="B Nazanin" w:cs="B Nazanin" w:hint="cs"/>
+          <w:sz w:val="26"/>
+          <w:szCs w:val="26"/>
+          <w:rtl/>
+          <w:lang w:val="ar-SA"/>
         </w:rPr>
         <w:t>این اطلاعات باید در پایگاه داده های بزرگی نیز نگهداری شوند</w:t>
       </w:r>
       <w:r>
         <w:rPr>
-          <w:rFonts w:ascii="B Nazanin" w:cs="B Nazanin" w:hAnsi="B Nazanin" w:eastAsia="B Nazanin"/>
-          <w:sz w:val="26"/>
-          <w:szCs w:val="26"/>
-          <w:rtl w:val="1"/>
-          <w:lang w:val="ar-SA" w:bidi="ar-SA"/>
+          <w:rFonts w:ascii="B Nazanin" w:eastAsia="B Nazanin" w:hAnsi="B Nazanin" w:cs="B Nazanin"/>
+          <w:sz w:val="26"/>
+          <w:szCs w:val="26"/>
+          <w:rtl/>
+          <w:lang w:val="ar-SA"/>
         </w:rPr>
         <w:t xml:space="preserve">. </w:t>
       </w:r>
       <w:r>
         <w:rPr>
-          <w:rFonts w:ascii="B Nazanin" w:cs="B Nazanin" w:hAnsi="B Nazanin" w:eastAsia="B Nazanin" w:hint="cs"/>
-          <w:sz w:val="26"/>
-          <w:szCs w:val="26"/>
-          <w:rtl w:val="1"/>
-          <w:lang w:val="ar-SA" w:bidi="ar-SA"/>
+          <w:rFonts w:ascii="B Nazanin" w:eastAsia="B Nazanin" w:hAnsi="B Nazanin" w:cs="B Nazanin" w:hint="cs"/>
+          <w:sz w:val="26"/>
+          <w:szCs w:val="26"/>
+          <w:rtl/>
+          <w:lang w:val="ar-SA"/>
         </w:rPr>
         <w:t>ما نیاز به متخصص هایی در این زمینه ها داریم تا بهترین الگوریتم ها را روی این اطلاعات پیاده سازی کنیم و به مناسب ترین شکل در پایگاه های داده ذخیره سازی کنیم</w:t>
       </w:r>
       <w:r>
         <w:rPr>
-          <w:rFonts w:ascii="B Nazanin" w:cs="B Nazanin" w:hAnsi="B Nazanin" w:eastAsia="B Nazanin"/>
-          <w:sz w:val="26"/>
-          <w:szCs w:val="26"/>
-          <w:rtl w:val="1"/>
-          <w:lang w:val="ar-SA" w:bidi="ar-SA"/>
+          <w:rFonts w:ascii="B Nazanin" w:eastAsia="B Nazanin" w:hAnsi="B Nazanin" w:cs="B Nazanin"/>
+          <w:sz w:val="26"/>
+          <w:szCs w:val="26"/>
+          <w:rtl/>
+          <w:lang w:val="ar-SA"/>
         </w:rPr>
         <w:t>.</w:t>
       </w:r>
@@ -3704,31 +3647,30 @@
     <w:p>
       <w:pPr>
         <w:pStyle w:val="Body"/>
-        <w:bidi w:val="1"/>
+        <w:bidi/>
         <w:spacing w:after="160"/>
-        <w:ind w:left="360" w:right="720" w:firstLine="0"/>
-        <w:jc w:val="left"/>
-        <w:rPr>
-          <w:rtl w:val="1"/>
-        </w:rPr>
-      </w:pPr>
-      <w:r>
-        <w:rPr>
-          <w:rFonts w:ascii="B Nazanin" w:cs="B Nazanin" w:hAnsi="B Nazanin" w:eastAsia="B Nazanin"/>
-          <w:sz w:val="26"/>
-          <w:szCs w:val="26"/>
-          <w:rtl w:val="1"/>
-          <w:lang w:val="ar-SA" w:bidi="ar-SA"/>
+        <w:ind w:left="360" w:right="720"/>
+        <w:rPr>
+          <w:rtl/>
+        </w:rPr>
+      </w:pPr>
+      <w:r>
+        <w:rPr>
+          <w:rFonts w:ascii="B Nazanin" w:eastAsia="B Nazanin" w:hAnsi="B Nazanin" w:cs="B Nazanin"/>
+          <w:sz w:val="26"/>
+          <w:szCs w:val="26"/>
+          <w:rtl/>
+          <w:lang w:val="ar-SA"/>
         </w:rPr>
         <w:t xml:space="preserve">- </w:t>
       </w:r>
       <w:r>
         <w:rPr>
-          <w:rFonts w:ascii="B Nazanin" w:cs="B Nazanin" w:hAnsi="B Nazanin" w:eastAsia="B Nazanin" w:hint="cs"/>
-          <w:sz w:val="26"/>
-          <w:szCs w:val="26"/>
-          <w:rtl w:val="1"/>
-          <w:lang w:val="ar-SA" w:bidi="ar-SA"/>
+          <w:rFonts w:ascii="B Nazanin" w:eastAsia="B Nazanin" w:hAnsi="B Nazanin" w:cs="B Nazanin" w:hint="cs"/>
+          <w:sz w:val="26"/>
+          <w:szCs w:val="26"/>
+          <w:rtl/>
+          <w:lang w:val="ar-SA"/>
         </w:rPr>
         <w:t xml:space="preserve">با توجه به تحریم هایی که روز به روز علیه ایران صورت می گیرد، استفاده از خدمات شرکت گوگل مثل </w:t>
       </w:r>
@@ -3736,101 +3678,401 @@
         <w:rPr>
           <w:sz w:val="26"/>
           <w:szCs w:val="26"/>
-          <w:rtl w:val="0"/>
-          <w:lang w:val="en-US"/>
         </w:rPr>
         <w:t>API</w:t>
       </w:r>
       <w:r>
         <w:rPr>
-          <w:rFonts w:ascii="B Nazanin" w:cs="B Nazanin" w:hAnsi="B Nazanin" w:eastAsia="B Nazanin" w:hint="cs"/>
-          <w:sz w:val="26"/>
-          <w:szCs w:val="26"/>
-          <w:rtl w:val="1"/>
-          <w:lang w:val="ar-SA" w:bidi="ar-SA"/>
+          <w:rFonts w:ascii="B Nazanin" w:eastAsia="B Nazanin" w:hAnsi="B Nazanin" w:cs="B Nazanin" w:hint="cs"/>
+          <w:sz w:val="26"/>
+          <w:szCs w:val="26"/>
+          <w:rtl/>
+          <w:lang w:val="ar-SA"/>
         </w:rPr>
         <w:t xml:space="preserve"> های لازم برای دسترسی به نقشه های گوگل ممکن است در آینده با خطر مواجه شود</w:t>
       </w:r>
       <w:r>
         <w:rPr>
-          <w:rFonts w:ascii="B Nazanin" w:cs="B Nazanin" w:hAnsi="B Nazanin" w:eastAsia="B Nazanin"/>
-          <w:sz w:val="26"/>
-          <w:szCs w:val="26"/>
-          <w:rtl w:val="1"/>
-          <w:lang w:val="ar-SA" w:bidi="ar-SA"/>
+          <w:rFonts w:ascii="B Nazanin" w:eastAsia="B Nazanin" w:hAnsi="B Nazanin" w:cs="B Nazanin"/>
+          <w:sz w:val="26"/>
+          <w:szCs w:val="26"/>
+          <w:rtl/>
+          <w:lang w:val="ar-SA"/>
         </w:rPr>
         <w:t xml:space="preserve">. </w:t>
       </w:r>
       <w:r>
         <w:rPr>
-          <w:rFonts w:ascii="B Nazanin" w:cs="B Nazanin" w:hAnsi="B Nazanin" w:eastAsia="B Nazanin" w:hint="cs"/>
-          <w:sz w:val="26"/>
-          <w:szCs w:val="26"/>
-          <w:rtl w:val="1"/>
-          <w:lang w:val="ar-SA" w:bidi="ar-SA"/>
+          <w:rFonts w:ascii="B Nazanin" w:eastAsia="B Nazanin" w:hAnsi="B Nazanin" w:cs="B Nazanin" w:hint="cs"/>
+          <w:sz w:val="26"/>
+          <w:szCs w:val="26"/>
+          <w:rtl/>
+          <w:lang w:val="ar-SA"/>
         </w:rPr>
         <w:t>که البته ما برای مقابله با این مشکل نیز تدابیری را اندیشیده ایم</w:t>
       </w:r>
       <w:r>
         <w:rPr>
-          <w:rFonts w:ascii="B Nazanin" w:cs="B Nazanin" w:hAnsi="B Nazanin" w:eastAsia="B Nazanin"/>
-          <w:sz w:val="26"/>
-          <w:szCs w:val="26"/>
-          <w:rtl w:val="1"/>
-          <w:lang w:val="ar-SA" w:bidi="ar-SA"/>
+          <w:rFonts w:ascii="B Nazanin" w:eastAsia="B Nazanin" w:hAnsi="B Nazanin" w:cs="B Nazanin"/>
+          <w:sz w:val="26"/>
+          <w:szCs w:val="26"/>
+          <w:rtl/>
+          <w:lang w:val="ar-SA"/>
         </w:rPr>
         <w:t>.</w:t>
       </w:r>
     </w:p>
     <w:sectPr>
-      <w:headerReference w:type="default" r:id="rId6"/>
-      <w:footerReference w:type="default" r:id="rId7"/>
-      <w:pgSz w:w="11900" w:h="16840" w:orient="portrait"/>
-      <w:pgMar w:top="990" w:right="1440" w:bottom="1440" w:left="1440" w:header="720" w:footer="720"/>
+      <w:footerReference w:type="default" r:id="rId10"/>
+      <w:pgSz w:w="11900" w:h="16840"/>
+      <w:pgMar w:top="990" w:right="1440" w:bottom="1440" w:left="1440" w:header="720" w:footer="720" w:gutter="0"/>
       <w:pgNumType w:start="1"/>
-      <w:bidi w:val="0"/>
+      <w:cols w:space="720"/>
     </w:sectPr>
   </w:body>
 </w:document>
 </file>
 
+<file path=word/endnotes.xml><?xml version="1.0" encoding="utf-8"?>
+<w:endnotes xmlns:wpc="http://schemas.microsoft.com/office/word/2010/wordprocessingCanvas" xmlns:mc="http://schemas.openxmlformats.org/markup-compatibility/2006" xmlns:o="urn:schemas-microsoft-com:office:office" xmlns:r="http://schemas.openxmlformats.org/officeDocument/2006/relationships" xmlns:m="http://schemas.openxmlformats.org/officeDocument/2006/math" xmlns:v="urn:schemas-microsoft-com:vml" xmlns:wp14="http://schemas.microsoft.com/office/word/2010/wordprocessingDrawing" xmlns:wp="http://schemas.openxmlformats.org/drawingml/2006/wordprocessingDrawing" xmlns:w10="urn:schemas-microsoft-com:office:word" xmlns:w="http://schemas.openxmlformats.org/wordprocessingml/2006/main" xmlns:w14="http://schemas.microsoft.com/office/word/2010/wordml" xmlns:w15="http://schemas.microsoft.com/office/word/2012/wordml" xmlns:wpg="http://schemas.microsoft.com/office/word/2010/wordprocessingGroup" xmlns:wpi="http://schemas.microsoft.com/office/word/2010/wordprocessingInk" xmlns:wne="http://schemas.microsoft.com/office/word/2006/wordml" xmlns:wps="http://schemas.microsoft.com/office/word/2010/wordprocessingShape" mc:Ignorable="w14 w15 wp14">
+  <w:endnote w:type="separator" w:id="-1">
+    <w:p>
+      <w:r>
+        <w:separator/>
+      </w:r>
+    </w:p>
+  </w:endnote>
+  <w:endnote w:type="continuationSeparator" w:id="0">
+    <w:p>
+      <w:r>
+        <w:continuationSeparator/>
+      </w:r>
+    </w:p>
+  </w:endnote>
+</w:endnotes>
+</file>
+
 <file path=word/footer1.xml><?xml version="1.0" encoding="utf-8"?>
-<w:ftr xmlns:r="http://schemas.openxmlformats.org/officeDocument/2006/relationships" xmlns:wp="http://schemas.openxmlformats.org/drawingml/2006/wordprocessingDrawing" xmlns:w="http://schemas.openxmlformats.org/wordprocessingml/2006/main" xmlns:w10="urn:schemas-microsoft-com:office:word" xmlns:w14="http://schemas.microsoft.com/office/word/2010/wordml" xmlns:wps="http://schemas.microsoft.com/office/word/2010/wordprocessingShape" xmlns:wpg="http://schemas.microsoft.com/office/word/2010/wordprocessingGroup" xmlns:mc="http://schemas.openxmlformats.org/markup-compatibility/2006" xmlns:v="urn:schemas-microsoft-com:vml" xmlns:o="urn:schemas-microsoft-com:office:office" xmlns:m="http://schemas.openxmlformats.org/officeDocument/2006/math" mc:Ignorable="w14">
-  <w:p>
-    <w:pPr>
-      <w:pStyle w:val="Header &amp; Footer"/>
-      <w:bidi w:val="0"/>
-    </w:pPr>
-    <w:r/>
-  </w:p>
+<w:ftr xmlns:wpc="http://schemas.microsoft.com/office/word/2010/wordprocessingCanvas" xmlns:mc="http://schemas.openxmlformats.org/markup-compatibility/2006" xmlns:o="urn:schemas-microsoft-com:office:office" xmlns:r="http://schemas.openxmlformats.org/officeDocument/2006/relationships" xmlns:m="http://schemas.openxmlformats.org/officeDocument/2006/math" xmlns:v="urn:schemas-microsoft-com:vml" xmlns:wp14="http://schemas.microsoft.com/office/word/2010/wordprocessingDrawing" xmlns:wp="http://schemas.openxmlformats.org/drawingml/2006/wordprocessingDrawing" xmlns:w10="urn:schemas-microsoft-com:office:word" xmlns:w="http://schemas.openxmlformats.org/wordprocessingml/2006/main" xmlns:w14="http://schemas.microsoft.com/office/word/2010/wordml" xmlns:w15="http://schemas.microsoft.com/office/word/2012/wordml" xmlns:wpg="http://schemas.microsoft.com/office/word/2010/wordprocessingGroup" xmlns:wpi="http://schemas.microsoft.com/office/word/2010/wordprocessingInk" xmlns:wne="http://schemas.microsoft.com/office/word/2006/wordml" xmlns:wps="http://schemas.microsoft.com/office/word/2010/wordprocessingShape" mc:Ignorable="w14 w15 wp14">
+  <w:sdt>
+    <w:sdtPr>
+      <w:id w:val="2076471058"/>
+      <w:docPartObj>
+        <w:docPartGallery w:val="Page Numbers (Bottom of Page)"/>
+        <w:docPartUnique/>
+      </w:docPartObj>
+    </w:sdtPr>
+    <w:sdtContent>
+      <w:p>
+        <w:pPr>
+          <w:pStyle w:val="HeaderFooter"/>
+        </w:pPr>
+        <w:r>
+          <w:rPr>
+            <w:noProof/>
+          </w:rPr>
+          <mc:AlternateContent>
+            <mc:Choice Requires="wpg">
+              <w:drawing>
+                <wp:anchor distT="0" distB="0" distL="114300" distR="114300" simplePos="0" relativeHeight="251659264" behindDoc="0" locked="0" layoutInCell="1" allowOverlap="1">
+                  <wp:simplePos x="0" y="0"/>
+                  <wp:positionH relativeFrom="page">
+                    <wp:align>center</wp:align>
+                  </wp:positionH>
+                  <wp:positionV relativeFrom="bottomMargin">
+                    <wp:align>center</wp:align>
+                  </wp:positionV>
+                  <wp:extent cx="7753350" cy="190500"/>
+                  <wp:effectExtent l="9525" t="9525" r="9525" b="0"/>
+                  <wp:wrapNone/>
+                  <wp:docPr id="1" name="Group 1"/>
+                  <wp:cNvGraphicFramePr>
+                    <a:graphicFrameLocks xmlns:a="http://schemas.openxmlformats.org/drawingml/2006/main"/>
+                  </wp:cNvGraphicFramePr>
+                  <a:graphic xmlns:a="http://schemas.openxmlformats.org/drawingml/2006/main">
+                    <a:graphicData uri="http://schemas.microsoft.com/office/word/2010/wordprocessingGroup">
+                      <wpg:wgp>
+                        <wpg:cNvGrpSpPr>
+                          <a:grpSpLocks/>
+                        </wpg:cNvGrpSpPr>
+                        <wpg:grpSpPr bwMode="auto">
+                          <a:xfrm>
+                            <a:off x="0" y="0"/>
+                            <a:ext cx="7753350" cy="190500"/>
+                            <a:chOff x="-8" y="14978"/>
+                            <a:chExt cx="12255" cy="300"/>
+                          </a:xfrm>
+                        </wpg:grpSpPr>
+                        <wps:wsp>
+                          <wps:cNvPr id="2" name="Text Box 25"/>
+                          <wps:cNvSpPr txBox="1">
+                            <a:spLocks noChangeArrowheads="1"/>
+                          </wps:cNvSpPr>
+                          <wps:spPr bwMode="auto">
+                            <a:xfrm>
+                              <a:off x="782" y="14990"/>
+                              <a:ext cx="659" cy="288"/>
+                            </a:xfrm>
+                            <a:prstGeom prst="rect">
+                              <a:avLst/>
+                            </a:prstGeom>
+                            <a:noFill/>
+                            <a:ln>
+                              <a:noFill/>
+                            </a:ln>
+                            <a:extLst>
+                              <a:ext uri="{909E8E84-426E-40DD-AFC4-6F175D3DCCD1}">
+                                <a14:hiddenFill xmlns:a14="http://schemas.microsoft.com/office/drawing/2010/main">
+                                  <a:solidFill>
+                                    <a:srgbClr val="FFFFFF"/>
+                                  </a:solidFill>
+                                </a14:hiddenFill>
+                              </a:ext>
+                              <a:ext uri="{91240B29-F687-4F45-9708-019B960494DF}">
+                                <a14:hiddenLine xmlns:a14="http://schemas.microsoft.com/office/drawing/2010/main" w="9525">
+                                  <a:solidFill>
+                                    <a:srgbClr val="000000"/>
+                                  </a:solidFill>
+                                  <a:miter lim="800000"/>
+                                  <a:headEnd/>
+                                  <a:tailEnd/>
+                                </a14:hiddenLine>
+                              </a:ext>
+                            </a:extLst>
+                          </wps:spPr>
+                          <wps:txbx>
+                            <w:txbxContent>
+                              <w:p>
+                                <w:pPr>
+                                  <w:jc w:val="center"/>
+                                </w:pPr>
+                                <w:r>
+                                  <w:fldChar w:fldCharType="begin"/>
+                                </w:r>
+                                <w:r>
+                                  <w:instrText xml:space="preserve"> PAGE    \* MERGEFORMAT </w:instrText>
+                                </w:r>
+                                <w:r>
+                                  <w:fldChar w:fldCharType="separate"/>
+                                </w:r>
+                                <w:r>
+                                  <w:rPr>
+                                    <w:noProof/>
+                                    <w:color w:val="8C8C8C" w:themeColor="background1" w:themeShade="8C"/>
+                                  </w:rPr>
+                                  <w:t>1</w:t>
+                                </w:r>
+                                <w:r>
+                                  <w:rPr>
+                                    <w:noProof/>
+                                    <w:color w:val="8C8C8C" w:themeColor="background1" w:themeShade="8C"/>
+                                  </w:rPr>
+                                  <w:fldChar w:fldCharType="end"/>
+                                </w:r>
+                              </w:p>
+                            </w:txbxContent>
+                          </wps:txbx>
+                          <wps:bodyPr rot="0" vert="horz" wrap="square" lIns="0" tIns="0" rIns="0" bIns="0" anchor="t" anchorCtr="0" upright="1">
+                            <a:noAutofit/>
+                          </wps:bodyPr>
+                        </wps:wsp>
+                        <wpg:grpSp>
+                          <wpg:cNvPr id="3" name="Group 31"/>
+                          <wpg:cNvGrpSpPr>
+                            <a:grpSpLocks/>
+                          </wpg:cNvGrpSpPr>
+                          <wpg:grpSpPr bwMode="auto">
+                            <a:xfrm>
+                              <a:off x="-8" y="14978"/>
+                              <a:ext cx="12255" cy="230"/>
+                              <a:chOff x="-8" y="14978"/>
+                              <a:chExt cx="12255" cy="230"/>
+                            </a:xfrm>
+                          </wpg:grpSpPr>
+                          <wps:wsp>
+                            <wps:cNvPr id="4" name="AutoShape 27"/>
+                            <wps:cNvCnPr>
+                              <a:cxnSpLocks noChangeShapeType="1"/>
+                            </wps:cNvCnPr>
+                            <wps:spPr bwMode="auto">
+                              <a:xfrm flipV="1">
+                                <a:off x="-8" y="14978"/>
+                                <a:ext cx="1260" cy="230"/>
+                              </a:xfrm>
+                              <a:prstGeom prst="bentConnector3">
+                                <a:avLst>
+                                  <a:gd name="adj1" fmla="val 50000"/>
+                                </a:avLst>
+                              </a:prstGeom>
+                              <a:noFill/>
+                              <a:ln w="9525">
+                                <a:solidFill>
+                                  <a:srgbClr val="A5A5A5"/>
+                                </a:solidFill>
+                                <a:miter lim="800000"/>
+                                <a:headEnd/>
+                                <a:tailEnd/>
+                              </a:ln>
+                              <a:extLst>
+                                <a:ext uri="{909E8E84-426E-40DD-AFC4-6F175D3DCCD1}">
+                                  <a14:hiddenFill xmlns:a14="http://schemas.microsoft.com/office/drawing/2010/main">
+                                    <a:noFill/>
+                                  </a14:hiddenFill>
+                                </a:ext>
+                              </a:extLst>
+                            </wps:spPr>
+                            <wps:bodyPr/>
+                          </wps:wsp>
+                          <wps:wsp>
+                            <wps:cNvPr id="5" name="AutoShape 28"/>
+                            <wps:cNvCnPr>
+                              <a:cxnSpLocks noChangeShapeType="1"/>
+                            </wps:cNvCnPr>
+                            <wps:spPr bwMode="auto">
+                              <a:xfrm rot="10800000">
+                                <a:off x="1252" y="14978"/>
+                                <a:ext cx="10995" cy="230"/>
+                              </a:xfrm>
+                              <a:prstGeom prst="bentConnector3">
+                                <a:avLst>
+                                  <a:gd name="adj1" fmla="val 96778"/>
+                                </a:avLst>
+                              </a:prstGeom>
+                              <a:noFill/>
+                              <a:ln w="9525">
+                                <a:solidFill>
+                                  <a:srgbClr val="A5A5A5"/>
+                                </a:solidFill>
+                                <a:miter lim="800000"/>
+                                <a:headEnd/>
+                                <a:tailEnd/>
+                              </a:ln>
+                              <a:extLst>
+                                <a:ext uri="{909E8E84-426E-40DD-AFC4-6F175D3DCCD1}">
+                                  <a14:hiddenFill xmlns:a14="http://schemas.microsoft.com/office/drawing/2010/main">
+                                    <a:noFill/>
+                                  </a14:hiddenFill>
+                                </a:ext>
+                              </a:extLst>
+                            </wps:spPr>
+                            <wps:bodyPr/>
+                          </wps:wsp>
+                        </wpg:grpSp>
+                      </wpg:wgp>
+                    </a:graphicData>
+                  </a:graphic>
+                  <wp14:sizeRelH relativeFrom="page">
+                    <wp14:pctWidth>100000</wp14:pctWidth>
+                  </wp14:sizeRelH>
+                  <wp14:sizeRelV relativeFrom="page">
+                    <wp14:pctHeight>0</wp14:pctHeight>
+                  </wp14:sizeRelV>
+                </wp:anchor>
+              </w:drawing>
+            </mc:Choice>
+            <mc:Fallback>
+              <w:pict>
+                <v:group id="Group 1" o:spid="_x0000_s1026" style="position:absolute;margin-left:0;margin-top:0;width:610.5pt;height:15pt;z-index:251659264;mso-width-percent:1000;mso-position-horizontal:center;mso-position-horizontal-relative:page;mso-position-vertical:center;mso-position-vertical-relative:bottom-margin-area;mso-width-percent:1000" coordorigin="-8,14978" coordsize="12255,300" o:gfxdata="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">
+                  <v:shapetype id="_x0000_t202" coordsize="21600,21600" o:spt="202" path="m,l,21600r21600,l21600,xe">
+                    <v:stroke joinstyle="miter"/>
+                    <v:path gradientshapeok="t" o:connecttype="rect"/>
+                  </v:shapetype>
+                  <v:shape id="Text Box 25" o:spid="_x0000_s1027" type="#_x0000_t202" style="position:absolute;left:782;top:14990;width:659;height:288;visibility:visible;mso-wrap-style:square;v-text-anchor:top" o:gfxdata="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" filled="f" stroked="f">
+                    <v:textbox inset="0,0,0,0">
+                      <w:txbxContent>
+                        <w:p>
+                          <w:pPr>
+                            <w:jc w:val="center"/>
+                          </w:pPr>
+                          <w:r>
+                            <w:fldChar w:fldCharType="begin"/>
+                          </w:r>
+                          <w:r>
+                            <w:instrText xml:space="preserve"> PAGE    \* MERGEFORMAT </w:instrText>
+                          </w:r>
+                          <w:r>
+                            <w:fldChar w:fldCharType="separate"/>
+                          </w:r>
+                          <w:r>
+                            <w:rPr>
+                              <w:noProof/>
+                              <w:color w:val="8C8C8C" w:themeColor="background1" w:themeShade="8C"/>
+                            </w:rPr>
+                            <w:t>1</w:t>
+                          </w:r>
+                          <w:r>
+                            <w:rPr>
+                              <w:noProof/>
+                              <w:color w:val="8C8C8C" w:themeColor="background1" w:themeShade="8C"/>
+                            </w:rPr>
+                            <w:fldChar w:fldCharType="end"/>
+                          </w:r>
+                        </w:p>
+                      </w:txbxContent>
+                    </v:textbox>
+                  </v:shape>
+                  <v:group id="Group 31" o:spid="_x0000_s1028" style="position:absolute;left:-8;top:14978;width:12255;height:230" coordorigin="-8,14978" coordsize="12255,230" o:gfxdata="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">
+                    <v:shapetype id="_x0000_t34" coordsize="21600,21600" o:spt="34" o:oned="t" adj="10800" path="m,l@0,0@0,21600,21600,21600e" filled="f">
+                      <v:stroke joinstyle="miter"/>
+                      <v:formulas>
+                        <v:f eqn="val #0"/>
+                      </v:formulas>
+                      <v:path arrowok="t" fillok="f" o:connecttype="none"/>
+                      <v:handles>
+                        <v:h position="#0,center"/>
+                      </v:handles>
+                      <o:lock v:ext="edit" shapetype="t"/>
+                    </v:shapetype>
+                    <v:shape id="AutoShape 27" o:spid="_x0000_s1029" type="#_x0000_t34" style="position:absolute;left:-8;top:14978;width:1260;height:230;flip:y;visibility:visible;mso-wrap-style:square" o:connectortype="elbow" o:gfxdata="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" strokecolor="#a5a5a5"/>
+                    <v:shape id="AutoShape 28" o:spid="_x0000_s1030" type="#_x0000_t34" style="position:absolute;left:1252;top:14978;width:10995;height:230;rotation:180;visibility:visible;mso-wrap-style:square" o:connectortype="elbow" o:gfxdata="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" adj="20904" strokecolor="#a5a5a5"/>
+                  </v:group>
+                  <w10:wrap anchorx="page" anchory="margin"/>
+                </v:group>
+              </w:pict>
+            </mc:Fallback>
+          </mc:AlternateContent>
+        </w:r>
+      </w:p>
+    </w:sdtContent>
+  </w:sdt>
 </w:ftr>
 </file>
 
-<file path=word/header1.xml><?xml version="1.0" encoding="utf-8"?>
-<w:hdr xmlns:r="http://schemas.openxmlformats.org/officeDocument/2006/relationships" xmlns:wp="http://schemas.openxmlformats.org/drawingml/2006/wordprocessingDrawing" xmlns:w="http://schemas.openxmlformats.org/wordprocessingml/2006/main" xmlns:w10="urn:schemas-microsoft-com:office:word" xmlns:w14="http://schemas.microsoft.com/office/word/2010/wordml" xmlns:wps="http://schemas.microsoft.com/office/word/2010/wordprocessingShape" xmlns:wpg="http://schemas.microsoft.com/office/word/2010/wordprocessingGroup" xmlns:mc="http://schemas.openxmlformats.org/markup-compatibility/2006" xmlns:v="urn:schemas-microsoft-com:vml" xmlns:o="urn:schemas-microsoft-com:office:office" xmlns:m="http://schemas.openxmlformats.org/officeDocument/2006/math" mc:Ignorable="w14">
-  <w:p>
-    <w:pPr>
-      <w:pStyle w:val="Header &amp; Footer"/>
-      <w:bidi w:val="0"/>
-    </w:pPr>
-    <w:r/>
-  </w:p>
-</w:hdr>
+<file path=word/footnotes.xml><?xml version="1.0" encoding="utf-8"?>
+<w:footnotes xmlns:wpc="http://schemas.microsoft.com/office/word/2010/wordprocessingCanvas" xmlns:mc="http://schemas.openxmlformats.org/markup-compatibility/2006" xmlns:o="urn:schemas-microsoft-com:office:office" xmlns:r="http://schemas.openxmlformats.org/officeDocument/2006/relationships" xmlns:m="http://schemas.openxmlformats.org/officeDocument/2006/math" xmlns:v="urn:schemas-microsoft-com:vml" xmlns:wp14="http://schemas.microsoft.com/office/word/2010/wordprocessingDrawing" xmlns:wp="http://schemas.openxmlformats.org/drawingml/2006/wordprocessingDrawing" xmlns:w10="urn:schemas-microsoft-com:office:word" xmlns:w="http://schemas.openxmlformats.org/wordprocessingml/2006/main" xmlns:w14="http://schemas.microsoft.com/office/word/2010/wordml" xmlns:w15="http://schemas.microsoft.com/office/word/2012/wordml" xmlns:wpg="http://schemas.microsoft.com/office/word/2010/wordprocessingGroup" xmlns:wpi="http://schemas.microsoft.com/office/word/2010/wordprocessingInk" xmlns:wne="http://schemas.microsoft.com/office/word/2006/wordml" xmlns:wps="http://schemas.microsoft.com/office/word/2010/wordprocessingShape" mc:Ignorable="w14 w15 wp14">
+  <w:footnote w:type="separator" w:id="-1">
+    <w:p>
+      <w:r>
+        <w:separator/>
+      </w:r>
+    </w:p>
+  </w:footnote>
+  <w:footnote w:type="continuationSeparator" w:id="0">
+    <w:p>
+      <w:r>
+        <w:continuationSeparator/>
+      </w:r>
+    </w:p>
+  </w:footnote>
+</w:footnotes>
 </file>
 
 <file path=word/numbering.xml><?xml version="1.0" encoding="utf-8"?>
-<w:numbering xmlns:w="http://schemas.openxmlformats.org/wordprocessingml/2006/main" xmlns:wp="http://schemas.openxmlformats.org/drawingml/2006/wordprocessingDrawing" xmlns:w14="http://schemas.microsoft.com/office/word/2010/wordml" xmlns:r="http://schemas.openxmlformats.org/officeDocument/2006/relationships" xmlns:v="urn:schemas-microsoft-com:vml" xmlns:o="urn:schemas-microsoft-com:office:office">
+<w:numbering xmlns:wpc="http://schemas.microsoft.com/office/word/2010/wordprocessingCanvas" xmlns:mc="http://schemas.openxmlformats.org/markup-compatibility/2006" xmlns:o="urn:schemas-microsoft-com:office:office" xmlns:r="http://schemas.openxmlformats.org/officeDocument/2006/relationships" xmlns:m="http://schemas.openxmlformats.org/officeDocument/2006/math" xmlns:v="urn:schemas-microsoft-com:vml" xmlns:wp14="http://schemas.microsoft.com/office/word/2010/wordprocessingDrawing" xmlns:wp="http://schemas.openxmlformats.org/drawingml/2006/wordprocessingDrawing" xmlns:w10="urn:schemas-microsoft-com:office:word" xmlns:w="http://schemas.openxmlformats.org/wordprocessingml/2006/main" xmlns:w14="http://schemas.microsoft.com/office/word/2010/wordml" xmlns:w15="http://schemas.microsoft.com/office/word/2012/wordml" xmlns:wpg="http://schemas.microsoft.com/office/word/2010/wordprocessingGroup" xmlns:wpi="http://schemas.microsoft.com/office/word/2010/wordprocessingInk" xmlns:wne="http://schemas.microsoft.com/office/word/2006/wordml" xmlns:wps="http://schemas.microsoft.com/office/word/2010/wordprocessingShape" mc:Ignorable="w14 w15 wp14">
   <w:abstractNum w:abstractNumId="0">
+    <w:nsid w:val="299B55A0"/>
     <w:multiLevelType w:val="hybridMultilevel"/>
+    <w:tmpl w:val="4762FC8E"/>
     <w:numStyleLink w:val="Bullets"/>
   </w:abstractNum>
   <w:abstractNum w:abstractNumId="1">
+    <w:nsid w:val="711458FD"/>
     <w:multiLevelType w:val="hybridMultilevel"/>
+    <w:tmpl w:val="4762FC8E"/>
     <w:styleLink w:val="Bullets"/>
-    <w:lvl w:ilvl="0">
+    <w:lvl w:ilvl="0" w:tplc="89421336">
       <w:start w:val="1"/>
       <w:numFmt w:val="bullet"/>
-      <w:suff w:val="tab"/>
       <w:lvlText w:val="-"/>
       <w:lvlJc w:val="left"/>
       <w:pPr>
@@ -3853,10 +4095,9 @@
         <w:vertAlign w:val="baseline"/>
       </w:rPr>
     </w:lvl>
-    <w:lvl w:ilvl="1">
+    <w:lvl w:ilvl="1" w:tplc="5464E332">
       <w:start w:val="1"/>
       <w:numFmt w:val="bullet"/>
-      <w:suff w:val="tab"/>
       <w:lvlText w:val="-"/>
       <w:lvlJc w:val="left"/>
       <w:pPr>
@@ -3879,10 +4120,9 @@
         <w:vertAlign w:val="baseline"/>
       </w:rPr>
     </w:lvl>
-    <w:lvl w:ilvl="2">
+    <w:lvl w:ilvl="2" w:tplc="8EAAB312">
       <w:start w:val="1"/>
       <w:numFmt w:val="bullet"/>
-      <w:suff w:val="tab"/>
       <w:lvlText w:val="-"/>
       <w:lvlJc w:val="left"/>
       <w:pPr>
@@ -3905,10 +4145,9 @@
         <w:vertAlign w:val="baseline"/>
       </w:rPr>
     </w:lvl>
-    <w:lvl w:ilvl="3">
+    <w:lvl w:ilvl="3" w:tplc="3800CB34">
       <w:start w:val="1"/>
       <w:numFmt w:val="bullet"/>
-      <w:suff w:val="tab"/>
       <w:lvlText w:val="-"/>
       <w:lvlJc w:val="left"/>
       <w:pPr>
@@ -3931,10 +4170,9 @@
         <w:vertAlign w:val="baseline"/>
       </w:rPr>
     </w:lvl>
-    <w:lvl w:ilvl="4">
+    <w:lvl w:ilvl="4" w:tplc="1BA4D56A">
       <w:start w:val="1"/>
       <w:numFmt w:val="bullet"/>
-      <w:suff w:val="tab"/>
       <w:lvlText w:val="-"/>
       <w:lvlJc w:val="left"/>
       <w:pPr>
@@ -3957,10 +4195,9 @@
         <w:vertAlign w:val="baseline"/>
       </w:rPr>
     </w:lvl>
-    <w:lvl w:ilvl="5">
+    <w:lvl w:ilvl="5" w:tplc="EA6A75B8">
       <w:start w:val="1"/>
       <w:numFmt w:val="bullet"/>
-      <w:suff w:val="tab"/>
       <w:lvlText w:val="-"/>
       <w:lvlJc w:val="left"/>
       <w:pPr>
@@ -3983,10 +4220,9 @@
         <w:vertAlign w:val="baseline"/>
       </w:rPr>
     </w:lvl>
-    <w:lvl w:ilvl="6">
+    <w:lvl w:ilvl="6" w:tplc="738407D8">
       <w:start w:val="1"/>
       <w:numFmt w:val="bullet"/>
-      <w:suff w:val="tab"/>
       <w:lvlText w:val="-"/>
       <w:lvlJc w:val="left"/>
       <w:pPr>
@@ -4009,10 +4245,9 @@
         <w:vertAlign w:val="baseline"/>
       </w:rPr>
     </w:lvl>
-    <w:lvl w:ilvl="7">
+    <w:lvl w:ilvl="7" w:tplc="399A1B4C">
       <w:start w:val="1"/>
       <w:numFmt w:val="bullet"/>
-      <w:suff w:val="tab"/>
       <w:lvlText w:val="-"/>
       <w:lvlJc w:val="left"/>
       <w:pPr>
@@ -4035,10 +4270,9 @@
         <w:vertAlign w:val="baseline"/>
       </w:rPr>
     </w:lvl>
-    <w:lvl w:ilvl="8">
+    <w:lvl w:ilvl="8" w:tplc="B26C793E">
       <w:start w:val="1"/>
       <w:numFmt w:val="bullet"/>
-      <w:suff w:val="tab"/>
       <w:lvlText w:val="-"/>
       <w:lvlJc w:val="left"/>
       <w:pPr>
@@ -4072,48 +4306,17 @@
 </file>
 
 <file path=word/styles.xml><?xml version="1.0" encoding="utf-8"?>
-<w:styles xmlns:w="http://schemas.openxmlformats.org/wordprocessingml/2006/main" xmlns:mc="http://schemas.openxmlformats.org/markup-compatibility/2006" xmlns:w14="http://schemas.microsoft.com/office/word/2010/wordml" mc:Ignorable="w14">
+<w:styles xmlns:mc="http://schemas.openxmlformats.org/markup-compatibility/2006" xmlns:r="http://schemas.openxmlformats.org/officeDocument/2006/relationships" xmlns:w="http://schemas.openxmlformats.org/wordprocessingml/2006/main" xmlns:w14="http://schemas.microsoft.com/office/word/2010/wordml" xmlns:w15="http://schemas.microsoft.com/office/word/2012/wordml" mc:Ignorable="w14 w15">
   <w:docDefaults>
     <w:rPrDefault>
       <w:rPr>
-        <w:rFonts w:ascii="Times New Roman" w:cs="Times New Roman" w:hAnsi="Times New Roman" w:eastAsia="Arial Unicode MS"/>
-        <w:b w:val="0"/>
-        <w:bCs w:val="0"/>
-        <w:i w:val="0"/>
-        <w:iCs w:val="0"/>
-        <w:caps w:val="0"/>
-        <w:smallCaps w:val="0"/>
-        <w:strike w:val="0"/>
-        <w:dstrike w:val="0"/>
-        <w:outline w:val="0"/>
-        <w:emboss w:val="0"/>
-        <w:imprint w:val="0"/>
-        <w:vanish w:val="0"/>
-        <w:color w:val="auto"/>
-        <w:spacing w:val="0"/>
-        <w:w w:val="100"/>
-        <w:kern w:val="0"/>
-        <w:position w:val="0"/>
-        <w:sz w:val="20"/>
-        <w:szCs w:val="20"/>
-        <w:u w:val="none" w:color="auto"/>
+        <w:rFonts w:ascii="Times New Roman" w:eastAsia="Arial Unicode MS" w:hAnsi="Times New Roman" w:cs="Times New Roman"/>
         <w:bdr w:val="nil"/>
-        <w:vertAlign w:val="baseline"/>
-        <w:lang/>
+        <w:lang w:val="en-US" w:eastAsia="en-US" w:bidi="ar-SA"/>
       </w:rPr>
     </w:rPrDefault>
     <w:pPrDefault>
       <w:pPr>
-        <w:keepNext w:val="0"/>
-        <w:keepLines w:val="0"/>
-        <w:pageBreakBefore w:val="0"/>
-        <w:framePr w:anchorLock="0" w:w="0" w:h="0" w:vSpace="0" w:hSpace="0" w:xAlign="left" w:y="0" w:hRule="exact" w:vAnchor="margin"/>
-        <w:widowControl w:val="1"/>
-        <w:numPr>
-          <w:ilvl w:val="0"/>
-          <w:numId w:val="0"/>
-        </w:numPr>
-        <w:suppressLineNumbers w:val="0"/>
         <w:pBdr>
           <w:top w:val="nil"/>
           <w:left w:val="nil"/>
@@ -4122,28 +4325,415 @@
           <w:between w:val="nil"/>
           <w:bar w:val="nil"/>
         </w:pBdr>
-        <w:shd w:val="clear" w:color="auto" w:fill="auto"/>
-        <w:suppressAutoHyphens w:val="0"/>
-        <w:spacing w:before="0" w:beforeAutospacing="0" w:after="0" w:afterAutospacing="0" w:line="240" w:lineRule="auto"/>
-        <w:ind w:left="0" w:right="0" w:firstLine="0"/>
-        <w:jc w:val="left"/>
-        <w:outlineLvl w:val="9"/>
       </w:pPr>
     </w:pPrDefault>
   </w:docDefaults>
+  <w:latentStyles w:defLockedState="0" w:defUIPriority="99" w:defSemiHidden="0" w:defUnhideWhenUsed="0" w:defQFormat="0" w:count="371">
+    <w:lsdException w:name="Normal" w:uiPriority="0" w:qFormat="1"/>
+    <w:lsdException w:name="heading 1" w:uiPriority="9" w:qFormat="1"/>
+    <w:lsdException w:name="heading 2" w:semiHidden="1" w:uiPriority="9" w:unhideWhenUsed="1" w:qFormat="1"/>
+    <w:lsdException w:name="heading 3" w:semiHidden="1" w:uiPriority="9" w:unhideWhenUsed="1" w:qFormat="1"/>
+    <w:lsdException w:name="heading 4" w:semiHidden="1" w:uiPriority="9" w:unhideWhenUsed="1" w:qFormat="1"/>
+    <w:lsdException w:name="heading 5" w:semiHidden="1" w:uiPriority="9" w:unhideWhenUsed="1" w:qFormat="1"/>
+    <w:lsdException w:name="heading 6" w:semiHidden="1" w:uiPriority="9" w:unhideWhenUsed="1" w:qFormat="1"/>
+    <w:lsdException w:name="heading 7" w:semiHidden="1" w:uiPriority="9" w:unhideWhenUsed="1" w:qFormat="1"/>
+    <w:lsdException w:name="heading 8" w:semiHidden="1" w:uiPriority="9" w:unhideWhenUsed="1" w:qFormat="1"/>
+    <w:lsdException w:name="heading 9" w:semiHidden="1" w:uiPriority="9" w:unhideWhenUsed="1" w:qFormat="1"/>
+    <w:lsdException w:name="index 1" w:semiHidden="1" w:unhideWhenUsed="1"/>
+    <w:lsdException w:name="index 2" w:semiHidden="1" w:unhideWhenUsed="1"/>
+    <w:lsdException w:name="index 3" w:semiHidden="1" w:unhideWhenUsed="1"/>
+    <w:lsdException w:name="index 4" w:semiHidden="1" w:unhideWhenUsed="1"/>
+    <w:lsdException w:name="index 5" w:semiHidden="1" w:unhideWhenUsed="1"/>
+    <w:lsdException w:name="index 6" w:semiHidden="1" w:unhideWhenUsed="1"/>
+    <w:lsdException w:name="index 7" w:semiHidden="1" w:unhideWhenUsed="1"/>
+    <w:lsdException w:name="index 8" w:semiHidden="1" w:unhideWhenUsed="1"/>
+    <w:lsdException w:name="index 9" w:semiHidden="1" w:unhideWhenUsed="1"/>
+    <w:lsdException w:name="toc 1" w:semiHidden="1" w:uiPriority="39" w:unhideWhenUsed="1"/>
+    <w:lsdException w:name="toc 2" w:semiHidden="1" w:uiPriority="39" w:unhideWhenUsed="1"/>
+    <w:lsdException w:name="toc 3" w:semiHidden="1" w:uiPriority="39" w:unhideWhenUsed="1"/>
+    <w:lsdException w:name="toc 4" w:semiHidden="1" w:uiPriority="39" w:unhideWhenUsed="1"/>
+    <w:lsdException w:name="toc 5" w:semiHidden="1" w:uiPriority="39" w:unhideWhenUsed="1"/>
+    <w:lsdException w:name="toc 6" w:semiHidden="1" w:uiPriority="39" w:unhideWhenUsed="1"/>
+    <w:lsdException w:name="toc 7" w:semiHidden="1" w:uiPriority="39" w:unhideWhenUsed="1"/>
+    <w:lsdException w:name="toc 8" w:semiHidden="1" w:uiPriority="39" w:unhideWhenUsed="1"/>
+    <w:lsdException w:name="toc 9" w:semiHidden="1" w:uiPriority="39" w:unhideWhenUsed="1"/>
+    <w:lsdException w:name="Normal Indent" w:semiHidden="1" w:unhideWhenUsed="1"/>
+    <w:lsdException w:name="footnote text" w:semiHidden="1" w:unhideWhenUsed="1"/>
+    <w:lsdException w:name="annotation text" w:semiHidden="1" w:unhideWhenUsed="1"/>
+    <w:lsdException w:name="header" w:semiHidden="1" w:unhideWhenUsed="1"/>
+    <w:lsdException w:name="footer" w:semiHidden="1" w:unhideWhenUsed="1"/>
+    <w:lsdException w:name="index heading" w:semiHidden="1" w:unhideWhenUsed="1"/>
+    <w:lsdException w:name="caption" w:semiHidden="1" w:uiPriority="35" w:unhideWhenUsed="1" w:qFormat="1"/>
+    <w:lsdException w:name="table of figures" w:semiHidden="1" w:unhideWhenUsed="1"/>
+    <w:lsdException w:name="envelope address" w:semiHidden="1" w:unhideWhenUsed="1"/>
+    <w:lsdException w:name="envelope return" w:semiHidden="1" w:unhideWhenUsed="1"/>
+    <w:lsdException w:name="footnote reference" w:semiHidden="1" w:unhideWhenUsed="1"/>
+    <w:lsdException w:name="annotation reference" w:semiHidden="1" w:unhideWhenUsed="1"/>
+    <w:lsdException w:name="line number" w:semiHidden="1" w:unhideWhenUsed="1"/>
+    <w:lsdException w:name="page number" w:semiHidden="1" w:unhideWhenUsed="1"/>
+    <w:lsdException w:name="endnote reference" w:semiHidden="1" w:unhideWhenUsed="1"/>
+    <w:lsdException w:name="endnote text" w:semiHidden="1" w:unhideWhenUsed="1"/>
+    <w:lsdException w:name="table of authorities" w:semiHidden="1" w:unhideWhenUsed="1"/>
+    <w:lsdException w:name="macro" w:semiHidden="1" w:unhideWhenUsed="1"/>
+    <w:lsdException w:name="toa heading" w:semiHidden="1" w:unhideWhenUsed="1"/>
+    <w:lsdException w:name="List" w:semiHidden="1" w:unhideWhenUsed="1"/>
+    <w:lsdException w:name="List Bullet" w:semiHidden="1" w:unhideWhenUsed="1"/>
+    <w:lsdException w:name="List Number" w:semiHidden="1" w:unhideWhenUsed="1"/>
+    <w:lsdException w:name="List 2" w:semiHidden="1" w:unhideWhenUsed="1"/>
+    <w:lsdException w:name="List 3" w:semiHidden="1" w:unhideWhenUsed="1"/>
+    <w:lsdException w:name="List 4" w:semiHidden="1" w:unhideWhenUsed="1"/>
+    <w:lsdException w:name="List 5" w:semiHidden="1" w:unhideWhenUsed="1"/>
+    <w:lsdException w:name="List Bullet 2" w:semiHidden="1" w:unhideWhenUsed="1"/>
+    <w:lsdException w:name="List Bullet 3" w:semiHidden="1" w:unhideWhenUsed="1"/>
+    <w:lsdException w:name="List Bullet 4" w:semiHidden="1" w:unhideWhenUsed="1"/>
+    <w:lsdException w:name="List Bullet 5" w:semiHidden="1" w:unhideWhenUsed="1"/>
+    <w:lsdException w:name="List Number 2" w:semiHidden="1" w:unhideWhenUsed="1"/>
+    <w:lsdException w:name="List Number 3" w:semiHidden="1" w:unhideWhenUsed="1"/>
+    <w:lsdException w:name="List Number 4" w:semiHidden="1" w:unhideWhenUsed="1"/>
+    <w:lsdException w:name="List Number 5" w:semiHidden="1" w:unhideWhenUsed="1"/>
+    <w:lsdException w:name="Title" w:uiPriority="10" w:qFormat="1"/>
+    <w:lsdException w:name="Closing" w:semiHidden="1" w:unhideWhenUsed="1"/>
+    <w:lsdException w:name="Signature" w:semiHidden="1" w:unhideWhenUsed="1"/>
+    <w:lsdException w:name="Default Paragraph Font" w:semiHidden="1" w:uiPriority="1" w:unhideWhenUsed="1"/>
+    <w:lsdException w:name="Body Text" w:semiHidden="1" w:unhideWhenUsed="1"/>
+    <w:lsdException w:name="Body Text Indent" w:semiHidden="1" w:unhideWhenUsed="1"/>
+    <w:lsdException w:name="List Continue" w:semiHidden="1" w:unhideWhenUsed="1"/>
+    <w:lsdException w:name="List Continue 2" w:semiHidden="1" w:unhideWhenUsed="1"/>
+    <w:lsdException w:name="List Continue 3" w:semiHidden="1" w:unhideWhenUsed="1"/>
+    <w:lsdException w:name="List Continue 4" w:semiHidden="1" w:unhideWhenUsed="1"/>
+    <w:lsdException w:name="List Continue 5" w:semiHidden="1" w:unhideWhenUsed="1"/>
+    <w:lsdException w:name="Message Header" w:semiHidden="1" w:unhideWhenUsed="1"/>
+    <w:lsdException w:name="Subtitle" w:uiPriority="11" w:qFormat="1"/>
+    <w:lsdException w:name="Salutation" w:semiHidden="1" w:unhideWhenUsed="1"/>
+    <w:lsdException w:name="Date" w:semiHidden="1" w:unhideWhenUsed="1"/>
+    <w:lsdException w:name="Body Text First Indent" w:semiHidden="1" w:unhideWhenUsed="1"/>
+    <w:lsdException w:name="Body Text First Indent 2" w:semiHidden="1" w:unhideWhenUsed="1"/>
+    <w:lsdException w:name="Note Heading" w:semiHidden="1" w:unhideWhenUsed="1"/>
+    <w:lsdException w:name="Body Text 2" w:semiHidden="1" w:unhideWhenUsed="1"/>
+    <w:lsdException w:name="Body Text 3" w:semiHidden="1" w:unhideWhenUsed="1"/>
+    <w:lsdException w:name="Body Text Indent 2" w:semiHidden="1" w:unhideWhenUsed="1"/>
+    <w:lsdException w:name="Body Text Indent 3" w:semiHidden="1" w:unhideWhenUsed="1"/>
+    <w:lsdException w:name="Block Text" w:semiHidden="1" w:unhideWhenUsed="1"/>
+    <w:lsdException w:name="Hyperlink" w:semiHidden="1" w:unhideWhenUsed="1"/>
+    <w:lsdException w:name="FollowedHyperlink" w:semiHidden="1" w:unhideWhenUsed="1"/>
+    <w:lsdException w:name="Strong" w:uiPriority="22" w:qFormat="1"/>
+    <w:lsdException w:name="Emphasis" w:uiPriority="20" w:qFormat="1"/>
+    <w:lsdException w:name="Document Map" w:semiHidden="1" w:unhideWhenUsed="1"/>
+    <w:lsdException w:name="Plain Text" w:semiHidden="1" w:unhideWhenUsed="1"/>
+    <w:lsdException w:name="E-mail Signature" w:semiHidden="1" w:unhideWhenUsed="1"/>
+    <w:lsdException w:name="HTML Top of Form" w:semiHidden="1" w:unhideWhenUsed="1"/>
+    <w:lsdException w:name="HTML Bottom of Form" w:semiHidden="1" w:unhideWhenUsed="1"/>
+    <w:lsdException w:name="Normal (Web)" w:semiHidden="1" w:unhideWhenUsed="1"/>
+    <w:lsdException w:name="HTML Acronym" w:semiHidden="1" w:unhideWhenUsed="1"/>
+    <w:lsdException w:name="HTML Address" w:semiHidden="1" w:unhideWhenUsed="1"/>
+    <w:lsdException w:name="HTML Cite" w:semiHidden="1" w:unhideWhenUsed="1"/>
+    <w:lsdException w:name="HTML Code" w:semiHidden="1" w:unhideWhenUsed="1"/>
+    <w:lsdException w:name="HTML Definition" w:semiHidden="1" w:unhideWhenUsed="1"/>
+    <w:lsdException w:name="HTML Keyboard" w:semiHidden="1" w:unhideWhenUsed="1"/>
+    <w:lsdException w:name="HTML Preformatted" w:semiHidden="1" w:unhideWhenUsed="1"/>
+    <w:lsdException w:name="HTML Sample" w:semiHidden="1" w:unhideWhenUsed="1"/>
+    <w:lsdException w:name="HTML Typewriter" w:semiHidden="1" w:unhideWhenUsed="1"/>
+    <w:lsdException w:name="HTML Variable" w:semiHidden="1" w:unhideWhenUsed="1"/>
+    <w:lsdException w:name="Normal Table" w:semiHidden="1" w:unhideWhenUsed="1"/>
+    <w:lsdException w:name="annotation subject" w:semiHidden="1" w:unhideWhenUsed="1"/>
+    <w:lsdException w:name="No List" w:semiHidden="1" w:unhideWhenUsed="1"/>
+    <w:lsdException w:name="Outline List 1" w:semiHidden="1" w:unhideWhenUsed="1"/>
+    <w:lsdException w:name="Outline List 2" w:semiHidden="1" w:unhideWhenUsed="1"/>
+    <w:lsdException w:name="Outline List 3" w:semiHidden="1" w:unhideWhenUsed="1"/>
+    <w:lsdException w:name="Table Simple 1" w:semiHidden="1" w:unhideWhenUsed="1"/>
+    <w:lsdException w:name="Table Simple 2" w:semiHidden="1" w:unhideWhenUsed="1"/>
+    <w:lsdException w:name="Table Simple 3" w:semiHidden="1" w:unhideWhenUsed="1"/>
+    <w:lsdException w:name="Table Classic 1" w:semiHidden="1" w:unhideWhenUsed="1"/>
+    <w:lsdException w:name="Table Classic 2" w:semiHidden="1" w:unhideWhenUsed="1"/>
+    <w:lsdException w:name="Table Classic 3" w:semiHidden="1" w:unhideWhenUsed="1"/>
+    <w:lsdException w:name="Table Classic 4" w:semiHidden="1" w:unhideWhenUsed="1"/>
+    <w:lsdException w:name="Table Colorful 1" w:semiHidden="1" w:unhideWhenUsed="1"/>
+    <w:lsdException w:name="Table Colorful 2" w:semiHidden="1" w:unhideWhenUsed="1"/>
+    <w:lsdException w:name="Table Colorful 3" w:semiHidden="1" w:unhideWhenUsed="1"/>
+    <w:lsdException w:name="Table Columns 1" w:semiHidden="1" w:unhideWhenUsed="1"/>
+    <w:lsdException w:name="Table Columns 2" w:semiHidden="1" w:unhideWhenUsed="1"/>
+    <w:lsdException w:name="Table Columns 3" w:semiHidden="1" w:unhideWhenUsed="1"/>
+    <w:lsdException w:name="Table Columns 4" w:semiHidden="1" w:unhideWhenUsed="1"/>
+    <w:lsdException w:name="Table Columns 5" w:semiHidden="1" w:unhideWhenUsed="1"/>
+    <w:lsdException w:name="Table Grid 1" w:semiHidden="1" w:unhideWhenUsed="1"/>
+    <w:lsdException w:name="Table Grid 2" w:semiHidden="1" w:unhideWhenUsed="1"/>
+    <w:lsdException w:name="Table Grid 3" w:semiHidden="1" w:unhideWhenUsed="1"/>
+    <w:lsdException w:name="Table Grid 4" w:semiHidden="1" w:unhideWhenUsed="1"/>
+    <w:lsdException w:name="Table Grid 5" w:semiHidden="1" w:unhideWhenUsed="1"/>
+    <w:lsdException w:name="Table Grid 6" w:semiHidden="1" w:unhideWhenUsed="1"/>
+    <w:lsdException w:name="Table Grid 7" w:semiHidden="1" w:unhideWhenUsed="1"/>
+    <w:lsdException w:name="Table Grid 8" w:semiHidden="1" w:unhideWhenUsed="1"/>
+    <w:lsdException w:name="Table List 1" w:semiHidden="1" w:unhideWhenUsed="1"/>
+    <w:lsdException w:name="Table List 2" w:semiHidden="1" w:unhideWhenUsed="1"/>
+    <w:lsdException w:name="Table List 3" w:semiHidden="1" w:unhideWhenUsed="1"/>
+    <w:lsdException w:name="Table List 4" w:semiHidden="1" w:unhideWhenUsed="1"/>
+    <w:lsdException w:name="Table List 5" w:semiHidden="1" w:unhideWhenUsed="1"/>
+    <w:lsdException w:name="Table List 6" w:semiHidden="1" w:unhideWhenUsed="1"/>
+    <w:lsdException w:name="Table List 7" w:semiHidden="1" w:unhideWhenUsed="1"/>
+    <w:lsdException w:name="Table List 8" w:semiHidden="1" w:unhideWhenUsed="1"/>
+    <w:lsdException w:name="Table 3D effects 1" w:semiHidden="1" w:unhideWhenUsed="1"/>
+    <w:lsdException w:name="Table 3D effects 2" w:semiHidden="1" w:unhideWhenUsed="1"/>
+    <w:lsdException w:name="Table 3D effects 3" w:semiHidden="1" w:unhideWhenUsed="1"/>
+    <w:lsdException w:name="Table Contemporary" w:semiHidden="1" w:unhideWhenUsed="1"/>
+    <w:lsdException w:name="Table Elegant" w:semiHidden="1" w:unhideWhenUsed="1"/>
+    <w:lsdException w:name="Table Professional" w:semiHidden="1" w:unhideWhenUsed="1"/>
+    <w:lsdException w:name="Table Subtle 1" w:semiHidden="1" w:unhideWhenUsed="1"/>
+    <w:lsdException w:name="Table Subtle 2" w:semiHidden="1" w:unhideWhenUsed="1"/>
+    <w:lsdException w:name="Table Web 1" w:semiHidden="1" w:unhideWhenUsed="1"/>
+    <w:lsdException w:name="Table Web 2" w:semiHidden="1" w:unhideWhenUsed="1"/>
+    <w:lsdException w:name="Table Web 3" w:semiHidden="1" w:unhideWhenUsed="1"/>
+    <w:lsdException w:name="Balloon Text" w:semiHidden="1" w:unhideWhenUsed="1"/>
+    <w:lsdException w:name="Table Grid" w:uiPriority="39"/>
+    <w:lsdException w:name="Table Theme" w:semiHidden="1" w:unhideWhenUsed="1"/>
+    <w:lsdException w:name="Placeholder Text" w:semiHidden="1"/>
+    <w:lsdException w:name="No Spacing" w:uiPriority="1" w:qFormat="1"/>
+    <w:lsdException w:name="Light Shading" w:uiPriority="60"/>
+    <w:lsdException w:name="Light List" w:uiPriority="61"/>
+    <w:lsdException w:name="Light Grid" w:uiPriority="62"/>
+    <w:lsdException w:name="Medium Shading 1" w:uiPriority="63"/>
+    <w:lsdException w:name="Medium Shading 2" w:uiPriority="64"/>
+    <w:lsdException w:name="Medium List 1" w:uiPriority="65"/>
+    <w:lsdException w:name="Medium List 2" w:uiPriority="66"/>
+    <w:lsdException w:name="Medium Grid 1" w:uiPriority="67"/>
+    <w:lsdException w:name="Medium Grid 2" w:uiPriority="68"/>
+    <w:lsdException w:name="Medium Grid 3" w:uiPriority="69"/>
+    <w:lsdException w:name="Dark List" w:uiPriority="70"/>
+    <w:lsdException w:name="Colorful Shading" w:uiPriority="71"/>
+    <w:lsdException w:name="Colorful List" w:uiPriority="72"/>
+    <w:lsdException w:name="Colorful Grid" w:uiPriority="73"/>
+    <w:lsdException w:name="Light Shading Accent 1" w:uiPriority="60"/>
+    <w:lsdException w:name="Light List Accent 1" w:uiPriority="61"/>
+    <w:lsdException w:name="Light Grid Accent 1" w:uiPriority="62"/>
+    <w:lsdException w:name="Medium Shading 1 Accent 1" w:uiPriority="63"/>
+    <w:lsdException w:name="Medium Shading 2 Accent 1" w:uiPriority="64"/>
+    <w:lsdException w:name="Medium List 1 Accent 1" w:uiPriority="65"/>
+    <w:lsdException w:name="Revision" w:semiHidden="1"/>
+    <w:lsdException w:name="List Paragraph" w:uiPriority="34" w:qFormat="1"/>
+    <w:lsdException w:name="Quote" w:uiPriority="29" w:qFormat="1"/>
+    <w:lsdException w:name="Intense Quote" w:uiPriority="30" w:qFormat="1"/>
+    <w:lsdException w:name="Medium List 2 Accent 1" w:uiPriority="66"/>
+    <w:lsdException w:name="Medium Grid 1 Accent 1" w:uiPriority="67"/>
+    <w:lsdException w:name="Medium Grid 2 Accent 1" w:uiPriority="68"/>
+    <w:lsdException w:name="Medium Grid 3 Accent 1" w:uiPriority="69"/>
+    <w:lsdException w:name="Dark List Accent 1" w:uiPriority="70"/>
+    <w:lsdException w:name="Colorful Shading Accent 1" w:uiPriority="71"/>
+    <w:lsdException w:name="Colorful List Accent 1" w:uiPriority="72"/>
+    <w:lsdException w:name="Colorful Grid Accent 1" w:uiPriority="73"/>
+    <w:lsdException w:name="Light Shading Accent 2" w:uiPriority="60"/>
+    <w:lsdException w:name="Light List Accent 2" w:uiPriority="61"/>
+    <w:lsdException w:name="Light Grid Accent 2" w:uiPriority="62"/>
+    <w:lsdException w:name="Medium Shading 1 Accent 2" w:uiPriority="63"/>
+    <w:lsdException w:name="Medium Shading 2 Accent 2" w:uiPriority="64"/>
+    <w:lsdException w:name="Medium List 1 Accent 2" w:uiPriority="65"/>
+    <w:lsdException w:name="Medium List 2 Accent 2" w:uiPriority="66"/>
+    <w:lsdException w:name="Medium Grid 1 Accent 2" w:uiPriority="67"/>
+    <w:lsdException w:name="Medium Grid 2 Accent 2" w:uiPriority="68"/>
+    <w:lsdException w:name="Medium Grid 3 Accent 2" w:uiPriority="69"/>
+    <w:lsdException w:name="Dark List Accent 2" w:uiPriority="70"/>
+    <w:lsdException w:name="Colorful Shading Accent 2" w:uiPriority="71"/>
+    <w:lsdException w:name="Colorful List Accent 2" w:uiPriority="72"/>
+    <w:lsdException w:name="Colorful Grid Accent 2" w:uiPriority="73"/>
+    <w:lsdException w:name="Light Shading Accent 3" w:uiPriority="60"/>
+    <w:lsdException w:name="Light List Accent 3" w:uiPriority="61"/>
+    <w:lsdException w:name="Light Grid Accent 3" w:uiPriority="62"/>
+    <w:lsdException w:name="Medium Shading 1 Accent 3" w:uiPriority="63"/>
+    <w:lsdException w:name="Medium Shading 2 Accent 3" w:uiPriority="64"/>
+    <w:lsdException w:name="Medium List 1 Accent 3" w:uiPriority="65"/>
+    <w:lsdException w:name="Medium List 2 Accent 3" w:uiPriority="66"/>
+    <w:lsdException w:name="Medium Grid 1 Accent 3" w:uiPriority="67"/>
+    <w:lsdException w:name="Medium Grid 2 Accent 3" w:uiPriority="68"/>
+    <w:lsdException w:name="Medium Grid 3 Accent 3" w:uiPriority="69"/>
+    <w:lsdException w:name="Dark List Accent 3" w:uiPriority="70"/>
+    <w:lsdException w:name="Colorful Shading Accent 3" w:uiPriority="71"/>
+    <w:lsdException w:name="Colorful List Accent 3" w:uiPriority="72"/>
+    <w:lsdException w:name="Colorful Grid Accent 3" w:uiPriority="73"/>
+    <w:lsdException w:name="Light Shading Accent 4" w:uiPriority="60"/>
+    <w:lsdException w:name="Light List Accent 4" w:uiPriority="61"/>
+    <w:lsdException w:name="Light Grid Accent 4" w:uiPriority="62"/>
+    <w:lsdException w:name="Medium Shading 1 Accent 4" w:uiPriority="63"/>
+    <w:lsdException w:name="Medium Shading 2 Accent 4" w:uiPriority="64"/>
+    <w:lsdException w:name="Medium List 1 Accent 4" w:uiPriority="65"/>
+    <w:lsdException w:name="Medium List 2 Accent 4" w:uiPriority="66"/>
+    <w:lsdException w:name="Medium Grid 1 Accent 4" w:uiPriority="67"/>
+    <w:lsdException w:name="Medium Grid 2 Accent 4" w:uiPriority="68"/>
+    <w:lsdException w:name="Medium Grid 3 Accent 4" w:uiPriority="69"/>
+    <w:lsdException w:name="Dark List Accent 4" w:uiPriority="70"/>
+    <w:lsdException w:name="Colorful Shading Accent 4" w:uiPriority="71"/>
+    <w:lsdException w:name="Colorful List Accent 4" w:uiPriority="72"/>
+    <w:lsdException w:name="Colorful Grid Accent 4" w:uiPriority="73"/>
+    <w:lsdException w:name="Light Shading Accent 5" w:uiPriority="60"/>
+    <w:lsdException w:name="Light List Accent 5" w:uiPriority="61"/>
+    <w:lsdException w:name="Light Grid Accent 5" w:uiPriority="62"/>
+    <w:lsdException w:name="Medium Shading 1 Accent 5" w:uiPriority="63"/>
+    <w:lsdException w:name="Medium Shading 2 Accent 5" w:uiPriority="64"/>
+    <w:lsdException w:name="Medium List 1 Accent 5" w:uiPriority="65"/>
+    <w:lsdException w:name="Medium List 2 Accent 5" w:uiPriority="66"/>
+    <w:lsdException w:name="Medium Grid 1 Accent 5" w:uiPriority="67"/>
+    <w:lsdException w:name="Medium Grid 2 Accent 5" w:uiPriority="68"/>
+    <w:lsdException w:name="Medium Grid 3 Accent 5" w:uiPriority="69"/>
+    <w:lsdException w:name="Dark List Accent 5" w:uiPriority="70"/>
+    <w:lsdException w:name="Colorful Shading Accent 5" w:uiPriority="71"/>
+    <w:lsdException w:name="Colorful List Accent 5" w:uiPriority="72"/>
+    <w:lsdException w:name="Colorful Grid Accent 5" w:uiPriority="73"/>
+    <w:lsdException w:name="Light Shading Accent 6" w:uiPriority="60"/>
+    <w:lsdException w:name="Light List Accent 6" w:uiPriority="61"/>
+    <w:lsdException w:name="Light Grid Accent 6" w:uiPriority="62"/>
+    <w:lsdException w:name="Medium Shading 1 Accent 6" w:uiPriority="63"/>
+    <w:lsdException w:name="Medium Shading 2 Accent 6" w:uiPriority="64"/>
+    <w:lsdException w:name="Medium List 1 Accent 6" w:uiPriority="65"/>
+    <w:lsdException w:name="Medium List 2 Accent 6" w:uiPriority="66"/>
+    <w:lsdException w:name="Medium Grid 1 Accent 6" w:uiPriority="67"/>
+    <w:lsdException w:name="Medium Grid 2 Accent 6" w:uiPriority="68"/>
+    <w:lsdException w:name="Medium Grid 3 Accent 6" w:uiPriority="69"/>
+    <w:lsdException w:name="Dark List Accent 6" w:uiPriority="70"/>
+    <w:lsdException w:name="Colorful Shading Accent 6" w:uiPriority="71"/>
+    <w:lsdException w:name="Colorful List Accent 6" w:uiPriority="72"/>
+    <w:lsdException w:name="Colorful Grid Accent 6" w:uiPriority="73"/>
+    <w:lsdException w:name="Subtle Emphasis" w:uiPriority="19" w:qFormat="1"/>
+    <w:lsdException w:name="Intense Emphasis" w:uiPriority="21" w:qFormat="1"/>
+    <w:lsdException w:name="Subtle Reference" w:uiPriority="31" w:qFormat="1"/>
+    <w:lsdException w:name="Intense Reference" w:uiPriority="32" w:qFormat="1"/>
+    <w:lsdException w:name="Book Title" w:uiPriority="33" w:qFormat="1"/>
+    <w:lsdException w:name="Bibliography" w:semiHidden="1" w:uiPriority="37" w:unhideWhenUsed="1"/>
+    <w:lsdException w:name="TOC Heading" w:semiHidden="1" w:uiPriority="39" w:unhideWhenUsed="1" w:qFormat="1"/>
+    <w:lsdException w:name="Plain Table 1" w:uiPriority="41"/>
+    <w:lsdException w:name="Plain Table 2" w:uiPriority="42"/>
+    <w:lsdException w:name="Plain Table 3" w:uiPriority="43"/>
+    <w:lsdException w:name="Plain Table 4" w:uiPriority="44"/>
+    <w:lsdException w:name="Plain Table 5" w:uiPriority="45"/>
+    <w:lsdException w:name="Grid Table Light" w:uiPriority="40"/>
+    <w:lsdException w:name="Grid Table 1 Light" w:uiPriority="46"/>
+    <w:lsdException w:name="Grid Table 2" w:uiPriority="47"/>
+    <w:lsdException w:name="Grid Table 3" w:uiPriority="48"/>
+    <w:lsdException w:name="Grid Table 4" w:uiPriority="49"/>
+    <w:lsdException w:name="Grid Table 5 Dark" w:uiPriority="50"/>
+    <w:lsdException w:name="Grid Table 6 Colorful" w:uiPriority="51"/>
+    <w:lsdException w:name="Grid Table 7 Colorful" w:uiPriority="52"/>
+    <w:lsdException w:name="Grid Table 1 Light Accent 1" w:uiPriority="46"/>
+    <w:lsdException w:name="Grid Table 2 Accent 1" w:uiPriority="47"/>
+    <w:lsdException w:name="Grid Table 3 Accent 1" w:uiPriority="48"/>
+    <w:lsdException w:name="Grid Table 4 Accent 1" w:uiPriority="49"/>
+    <w:lsdException w:name="Grid Table 5 Dark Accent 1" w:uiPriority="50"/>
+    <w:lsdException w:name="Grid Table 6 Colorful Accent 1" w:uiPriority="51"/>
+    <w:lsdException w:name="Grid Table 7 Colorful Accent 1" w:uiPriority="52"/>
+    <w:lsdException w:name="Grid Table 1 Light Accent 2" w:uiPriority="46"/>
+    <w:lsdException w:name="Grid Table 2 Accent 2" w:uiPriority="47"/>
+    <w:lsdException w:name="Grid Table 3 Accent 2" w:uiPriority="48"/>
+    <w:lsdException w:name="Grid Table 4 Accent 2" w:uiPriority="49"/>
+    <w:lsdException w:name="Grid Table 5 Dark Accent 2" w:uiPriority="50"/>
+    <w:lsdException w:name="Grid Table 6 Colorful Accent 2" w:uiPriority="51"/>
+    <w:lsdException w:name="Grid Table 7 Colorful Accent 2" w:uiPriority="52"/>
+    <w:lsdException w:name="Grid Table 1 Light Accent 3" w:uiPriority="46"/>
+    <w:lsdException w:name="Grid Table 2 Accent 3" w:uiPriority="47"/>
+    <w:lsdException w:name="Grid Table 3 Accent 3" w:uiPriority="48"/>
+    <w:lsdException w:name="Grid Table 4 Accent 3" w:uiPriority="49"/>
+    <w:lsdException w:name="Grid Table 5 Dark Accent 3" w:uiPriority="50"/>
+    <w:lsdException w:name="Grid Table 6 Colorful Accent 3" w:uiPriority="51"/>
+    <w:lsdException w:name="Grid Table 7 Colorful Accent 3" w:uiPriority="52"/>
+    <w:lsdException w:name="Grid Table 1 Light Accent 4" w:uiPriority="46"/>
+    <w:lsdException w:name="Grid Table 2 Accent 4" w:uiPriority="47"/>
+    <w:lsdException w:name="Grid Table 3 Accent 4" w:uiPriority="48"/>
+    <w:lsdException w:name="Grid Table 4 Accent 4" w:uiPriority="49"/>
+    <w:lsdException w:name="Grid Table 5 Dark Accent 4" w:uiPriority="50"/>
+    <w:lsdException w:name="Grid Table 6 Colorful Accent 4" w:uiPriority="51"/>
+    <w:lsdException w:name="Grid Table 7 Colorful Accent 4" w:uiPriority="52"/>
+    <w:lsdException w:name="Grid Table 1 Light Accent 5" w:uiPriority="46"/>
+    <w:lsdException w:name="Grid Table 2 Accent 5" w:uiPriority="47"/>
+    <w:lsdException w:name="Grid Table 3 Accent 5" w:uiPriority="48"/>
+    <w:lsdException w:name="Grid Table 4 Accent 5" w:uiPriority="49"/>
+    <w:lsdException w:name="Grid Table 5 Dark Accent 5" w:uiPriority="50"/>
+    <w:lsdException w:name="Grid Table 6 Colorful Accent 5" w:uiPriority="51"/>
+    <w:lsdException w:name="Grid Table 7 Colorful Accent 5" w:uiPriority="52"/>
+    <w:lsdException w:name="Grid Table 1 Light Accent 6" w:uiPriority="46"/>
+    <w:lsdException w:name="Grid Table 2 Accent 6" w:uiPriority="47"/>
+    <w:lsdException w:name="Grid Table 3 Accent 6" w:uiPriority="48"/>
+    <w:lsdException w:name="Grid Table 4 Accent 6" w:uiPriority="49"/>
+    <w:lsdException w:name="Grid Table 5 Dark Accent 6" w:uiPriority="50"/>
+    <w:lsdException w:name="Grid Table 6 Colorful Accent 6" w:uiPriority="51"/>
+    <w:lsdException w:name="Grid Table 7 Colorful Accent 6" w:uiPriority="52"/>
+    <w:lsdException w:name="List Table 1 Light" w:uiPriority="46"/>
+    <w:lsdException w:name="List Table 2" w:uiPriority="47"/>
+    <w:lsdException w:name="List Table 3" w:uiPriority="48"/>
+    <w:lsdException w:name="List Table 4" w:uiPriority="49"/>
+    <w:lsdException w:name="List Table 5 Dark" w:uiPriority="50"/>
+    <w:lsdException w:name="List Table 6 Colorful" w:uiPriority="51"/>
+    <w:lsdException w:name="List Table 7 Colorful" w:uiPriority="52"/>
+    <w:lsdException w:name="List Table 1 Light Accent 1" w:uiPriority="46"/>
+    <w:lsdException w:name="List Table 2 Accent 1" w:uiPriority="47"/>
+    <w:lsdException w:name="List Table 3 Accent 1" w:uiPriority="48"/>
+    <w:lsdException w:name="List Table 4 Accent 1" w:uiPriority="49"/>
+    <w:lsdException w:name="List Table 5 Dark Accent 1" w:uiPriority="50"/>
+    <w:lsdException w:name="List Table 6 Colorful Accent 1" w:uiPriority="51"/>
+    <w:lsdException w:name="List Table 7 Colorful Accent 1" w:uiPriority="52"/>
+    <w:lsdException w:name="List Table 1 Light Accent 2" w:uiPriority="46"/>
+    <w:lsdException w:name="List Table 2 Accent 2" w:uiPriority="47"/>
+    <w:lsdException w:name="List Table 3 Accent 2" w:uiPriority="48"/>
+    <w:lsdException w:name="List Table 4 Accent 2" w:uiPriority="49"/>
+    <w:lsdException w:name="List Table 5 Dark Accent 2" w:uiPriority="50"/>
+    <w:lsdException w:name="List Table 6 Colorful Accent 2" w:uiPriority="51"/>
+    <w:lsdException w:name="List Table 7 Colorful Accent 2" w:uiPriority="52"/>
+    <w:lsdException w:name="List Table 1 Light Accent 3" w:uiPriority="46"/>
+    <w:lsdException w:name="List Table 2 Accent 3" w:uiPriority="47"/>
+    <w:lsdException w:name="List Table 3 Accent 3" w:uiPriority="48"/>
+    <w:lsdException w:name="List Table 4 Accent 3" w:uiPriority="49"/>
+    <w:lsdException w:name="List Table 5 Dark Accent 3" w:uiPriority="50"/>
+    <w:lsdException w:name="List Table 6 Colorful Accent 3" w:uiPriority="51"/>
+    <w:lsdException w:name="List Table 7 Colorful Accent 3" w:uiPriority="52"/>
+    <w:lsdException w:name="List Table 1 Light Accent 4" w:uiPriority="46"/>
+    <w:lsdException w:name="List Table 2 Accent 4" w:uiPriority="47"/>
+    <w:lsdException w:name="List Table 3 Accent 4" w:uiPriority="48"/>
+    <w:lsdException w:name="List Table 4 Accent 4" w:uiPriority="49"/>
+    <w:lsdException w:name="List Table 5 Dark Accent 4" w:uiPriority="50"/>
+    <w:lsdException w:name="List Table 6 Colorful Accent 4" w:uiPriority="51"/>
+    <w:lsdException w:name="List Table 7 Colorful Accent 4" w:uiPriority="52"/>
+    <w:lsdException w:name="List Table 1 Light Accent 5" w:uiPriority="46"/>
+    <w:lsdException w:name="List Table 2 Accent 5" w:uiPriority="47"/>
+    <w:lsdException w:name="List Table 3 Accent 5" w:uiPriority="48"/>
+    <w:lsdException w:name="List Table 4 Accent 5" w:uiPriority="49"/>
+    <w:lsdException w:name="List Table 5 Dark Accent 5" w:uiPriority="50"/>
+    <w:lsdException w:name="List Table 6 Colorful Accent 5" w:uiPriority="51"/>
+    <w:lsdException w:name="List Table 7 Colorful Accent 5" w:uiPriority="52"/>
+    <w:lsdException w:name="List Table 1 Light Accent 6" w:uiPriority="46"/>
+    <w:lsdException w:name="List Table 2 Accent 6" w:uiPriority="47"/>
+    <w:lsdException w:name="List Table 3 Accent 6" w:uiPriority="48"/>
+    <w:lsdException w:name="List Table 4 Accent 6" w:uiPriority="49"/>
+    <w:lsdException w:name="List Table 5 Dark Accent 6" w:uiPriority="50"/>
+    <w:lsdException w:name="List Table 6 Colorful Accent 6" w:uiPriority="51"/>
+    <w:lsdException w:name="List Table 7 Colorful Accent 6" w:uiPriority="52"/>
+  </w:latentStyles>
   <w:style w:type="paragraph" w:default="1" w:styleId="Normal">
     <w:name w:val="Normal"/>
-    <w:next w:val="Normal"/>
-    <w:pPr/>
     <w:rPr>
       <w:sz w:val="24"/>
       <w:szCs w:val="24"/>
-      <w:lang w:val="en-US" w:eastAsia="en-US" w:bidi="ar-SA"/>
     </w:rPr>
   </w:style>
-  <w:style w:type="character" w:default="1" w:styleId="Default Paragraph Font">
+  <w:style w:type="character" w:default="1" w:styleId="DefaultParagraphFont">
     <w:name w:val="Default Paragraph Font"/>
-    <w:next w:val="Default Paragraph Font"/>
+    <w:uiPriority w:val="1"/>
+    <w:semiHidden/>
+    <w:unhideWhenUsed/>
+  </w:style>
+  <w:style w:type="table" w:default="1" w:styleId="TableNormal">
+    <w:name w:val="Normal Table"/>
+    <w:uiPriority w:val="99"/>
+    <w:semiHidden/>
+    <w:unhideWhenUsed/>
+    <w:tblPr>
+      <w:tblInd w:w="0" w:type="dxa"/>
+      <w:tblCellMar>
+        <w:top w:w="0" w:type="dxa"/>
+        <w:left w:w="108" w:type="dxa"/>
+        <w:bottom w:w="0" w:type="dxa"/>
+        <w:right w:w="108" w:type="dxa"/>
+      </w:tblCellMar>
+    </w:tblPr>
+  </w:style>
+  <w:style w:type="numbering" w:default="1" w:styleId="NoList">
+    <w:name w:val="No List"/>
+    <w:uiPriority w:val="99"/>
+    <w:semiHidden/>
+    <w:unhideWhenUsed/>
   </w:style>
   <w:style w:type="character" w:styleId="Hyperlink">
     <w:name w:val="Hyperlink"/>
@@ -4151,111 +4741,34 @@
       <w:u w:val="single"/>
     </w:rPr>
   </w:style>
-  <w:style w:type="table" w:default="1" w:styleId="Table Normal">
-    <w:name w:val="Table Normal"/>
-    <w:next w:val="Table Normal"/>
-    <w:pPr/>
-    <w:tblPr>
-      <w:tblInd w:w="0" w:type="dxa"/>
-    </w:tblPr>
-    <w:trPr/>
-    <w:tcPr/>
-    <w:tblStylePr w:type="firstRow"/>
-    <w:tblStylePr w:type="lastRow"/>
-    <w:tblStylePr w:type="firstCol"/>
-    <w:tblStylePr w:type="lastCol"/>
-    <w:tblStylePr w:type="band1Vert"/>
-    <w:tblStylePr w:type="band2Vert"/>
-    <w:tblStylePr w:type="band1Horz"/>
-    <w:tblStylePr w:type="band2Horz"/>
-    <w:tblStylePr w:type="neCell"/>
-    <w:tblStylePr w:type="nwCell"/>
-    <w:tblStylePr w:type="seCell"/>
-    <w:tblStylePr w:type="swCell"/>
-  </w:style>
-  <w:style w:type="numbering" w:default="1" w:styleId="No List">
-    <w:name w:val="No List"/>
-    <w:next w:val="No List"/>
-    <w:pPr/>
-  </w:style>
-  <w:style w:type="paragraph" w:styleId="Header &amp; Footer">
+  <w:style w:type="paragraph" w:customStyle="1" w:styleId="HeaderFooter">
     <w:name w:val="Header &amp; Footer"/>
-    <w:next w:val="Header &amp; Footer"/>
     <w:pPr>
-      <w:keepNext w:val="0"/>
-      <w:keepLines w:val="0"/>
-      <w:pageBreakBefore w:val="0"/>
-      <w:widowControl w:val="1"/>
-      <w:shd w:val="clear" w:color="auto" w:fill="auto"/>
       <w:tabs>
         <w:tab w:val="right" w:pos="9020"/>
       </w:tabs>
-      <w:suppressAutoHyphens w:val="0"/>
-      <w:bidi w:val="0"/>
-      <w:spacing w:before="0" w:after="0" w:line="240" w:lineRule="auto"/>
-      <w:ind w:left="0" w:right="0" w:firstLine="0"/>
-      <w:jc w:val="left"/>
-      <w:outlineLvl w:val="9"/>
     </w:pPr>
     <w:rPr>
-      <w:rFonts w:ascii="Helvetica Neue" w:cs="Arial Unicode MS" w:hAnsi="Helvetica Neue" w:eastAsia="Arial Unicode MS"/>
-      <w:b w:val="0"/>
-      <w:bCs w:val="0"/>
-      <w:i w:val="0"/>
-      <w:iCs w:val="0"/>
-      <w:caps w:val="0"/>
-      <w:smallCaps w:val="0"/>
-      <w:strike w:val="0"/>
-      <w:dstrike w:val="0"/>
-      <w:outline w:val="0"/>
+      <w:rFonts w:ascii="Helvetica Neue" w:hAnsi="Helvetica Neue" w:cs="Arial Unicode MS"/>
       <w:color w:val="000000"/>
-      <w:spacing w:val="0"/>
-      <w:kern w:val="0"/>
-      <w:position w:val="0"/>
       <w:sz w:val="24"/>
       <w:szCs w:val="24"/>
-      <w:u w:val="none"/>
-      <w:vertAlign w:val="baseline"/>
     </w:rPr>
   </w:style>
-  <w:style w:type="paragraph" w:styleId="Body">
+  <w:style w:type="paragraph" w:customStyle="1" w:styleId="Body">
     <w:name w:val="Body"/>
-    <w:next w:val="Body"/>
     <w:pPr>
-      <w:keepNext w:val="0"/>
-      <w:keepLines w:val="0"/>
-      <w:pageBreakBefore w:val="0"/>
-      <w:widowControl w:val="1"/>
-      <w:shd w:val="clear" w:color="auto" w:fill="auto"/>
-      <w:suppressAutoHyphens w:val="0"/>
-      <w:bidi w:val="0"/>
-      <w:spacing w:before="0" w:after="0" w:line="276" w:lineRule="auto"/>
-      <w:ind w:left="0" w:right="0" w:firstLine="0"/>
-      <w:jc w:val="left"/>
-      <w:outlineLvl w:val="9"/>
+      <w:spacing w:line="276" w:lineRule="auto"/>
     </w:pPr>
     <w:rPr>
-      <w:rFonts w:ascii="Arial" w:cs="Arial Unicode MS" w:hAnsi="Arial" w:eastAsia="Arial Unicode MS"/>
-      <w:b w:val="0"/>
-      <w:bCs w:val="0"/>
-      <w:i w:val="0"/>
-      <w:iCs w:val="0"/>
-      <w:caps w:val="0"/>
-      <w:smallCaps w:val="0"/>
-      <w:strike w:val="0"/>
-      <w:dstrike w:val="0"/>
-      <w:outline w:val="0"/>
+      <w:rFonts w:ascii="Arial" w:hAnsi="Arial" w:cs="Arial Unicode MS"/>
       <w:color w:val="000000"/>
-      <w:spacing w:val="0"/>
-      <w:kern w:val="0"/>
-      <w:position w:val="0"/>
       <w:sz w:val="22"/>
       <w:szCs w:val="22"/>
-      <w:u w:val="none" w:color="000000"/>
-      <w:vertAlign w:val="baseline"/>
+      <w:u w:color="000000"/>
     </w:rPr>
   </w:style>
-  <w:style w:type="numbering" w:styleId="Bullets">
+  <w:style w:type="numbering" w:customStyle="1" w:styleId="Bullets">
     <w:name w:val="Bullets"/>
     <w:pPr>
       <w:numPr>
@@ -4263,11 +4776,61 @@
       </w:numPr>
     </w:pPr>
   </w:style>
+  <w:style w:type="paragraph" w:styleId="Header">
+    <w:name w:val="header"/>
+    <w:basedOn w:val="Normal"/>
+    <w:link w:val="HeaderChar"/>
+    <w:uiPriority w:val="99"/>
+    <w:unhideWhenUsed/>
+    <w:rsid w:val="00820F4C"/>
+    <w:pPr>
+      <w:tabs>
+        <w:tab w:val="center" w:pos="4680"/>
+        <w:tab w:val="right" w:pos="9360"/>
+      </w:tabs>
+    </w:pPr>
+  </w:style>
+  <w:style w:type="character" w:customStyle="1" w:styleId="HeaderChar">
+    <w:name w:val="Header Char"/>
+    <w:basedOn w:val="DefaultParagraphFont"/>
+    <w:link w:val="Header"/>
+    <w:uiPriority w:val="99"/>
+    <w:rsid w:val="00820F4C"/>
+    <w:rPr>
+      <w:sz w:val="24"/>
+      <w:szCs w:val="24"/>
+    </w:rPr>
+  </w:style>
+  <w:style w:type="paragraph" w:styleId="Footer">
+    <w:name w:val="footer"/>
+    <w:basedOn w:val="Normal"/>
+    <w:link w:val="FooterChar"/>
+    <w:uiPriority w:val="99"/>
+    <w:unhideWhenUsed/>
+    <w:rsid w:val="00820F4C"/>
+    <w:pPr>
+      <w:tabs>
+        <w:tab w:val="center" w:pos="4680"/>
+        <w:tab w:val="right" w:pos="9360"/>
+      </w:tabs>
+    </w:pPr>
+  </w:style>
+  <w:style w:type="character" w:customStyle="1" w:styleId="FooterChar">
+    <w:name w:val="Footer Char"/>
+    <w:basedOn w:val="DefaultParagraphFont"/>
+    <w:link w:val="Footer"/>
+    <w:uiPriority w:val="99"/>
+    <w:rsid w:val="00820F4C"/>
+    <w:rPr>
+      <w:sz w:val="24"/>
+      <w:szCs w:val="24"/>
+    </w:rPr>
+  </w:style>
 </w:styles>
 </file>
 
 <file path=word/theme/theme1.xml><?xml version="1.0" encoding="utf-8"?>
-<a:theme xmlns:a="http://schemas.openxmlformats.org/drawingml/2006/main" xmlns:r="http://schemas.openxmlformats.org/officeDocument/2006/relationships" name="Office Theme">
+<a:theme xmlns:a="http://schemas.openxmlformats.org/drawingml/2006/main" name="Office Theme">
   <a:themeElements>
     <a:clrScheme name="Office Theme">
       <a:dk1>
@@ -4393,7 +4956,7 @@
       <a:effectStyleLst>
         <a:effectStyle>
           <a:effectLst>
-            <a:outerShdw sx="100000" sy="100000" kx="0" ky="0" algn="b" rotWithShape="0" blurRad="38100" dist="23000" dir="5400000">
+            <a:outerShdw blurRad="38100" dist="23000" dir="5400000" rotWithShape="0">
               <a:srgbClr val="000000">
                 <a:alpha val="35000"/>
               </a:srgbClr>
@@ -4402,7 +4965,7 @@
         </a:effectStyle>
         <a:effectStyle>
           <a:effectLst>
-            <a:outerShdw sx="100000" sy="100000" kx="0" ky="0" algn="b" rotWithShape="0" blurRad="38100" dist="23000" dir="5400000">
+            <a:outerShdw blurRad="38100" dist="23000" dir="5400000" rotWithShape="0">
               <a:srgbClr val="000000">
                 <a:alpha val="35000"/>
               </a:srgbClr>
@@ -4411,7 +4974,7 @@
         </a:effectStyle>
         <a:effectStyle>
           <a:effectLst>
-            <a:outerShdw sx="100000" sy="100000" kx="0" ky="0" algn="b" rotWithShape="0" blurRad="38100" dist="20000" dir="5400000">
+            <a:outerShdw blurRad="38100" dist="20000" dir="5400000" rotWithShape="0">
               <a:srgbClr val="000000">
                 <a:alpha val="38000"/>
               </a:srgbClr>
@@ -4485,7 +5048,7 @@
           <a:round/>
         </a:ln>
         <a:effectLst>
-          <a:outerShdw sx="100000" sy="100000" kx="0" ky="0" algn="b" rotWithShape="0" blurRad="38100" dist="23000" dir="5400000">
+          <a:outerShdw blurRad="38100" dist="23000" dir="5400000" rotWithShape="0">
             <a:srgbClr val="000000">
               <a:alpha val="35000"/>
             </a:srgbClr>
@@ -4493,7 +5056,7 @@
         </a:effectLst>
         <a:sp3d/>
       </a:spPr>
-      <a:bodyPr rot="0" spcFirstLastPara="1" vertOverflow="overflow" horzOverflow="overflow" vert="horz" wrap="square" lIns="45719" tIns="45719" rIns="45719" bIns="45719" numCol="1" spcCol="38100" rtlCol="0" anchor="ctr" upright="0">
+      <a:bodyPr rot="0" spcFirstLastPara="1" vertOverflow="overflow" horzOverflow="overflow" vert="horz" wrap="square" lIns="45719" tIns="45719" rIns="45719" bIns="45719" numCol="1" spcCol="38100" rtlCol="0" anchor="ctr">
         <a:spAutoFit/>
       </a:bodyPr>
       <a:lstStyle>
@@ -4512,7 +5075,7 @@
           <a:buFontTx/>
           <a:buNone/>
           <a:tabLst/>
-          <a:defRPr b="0" baseline="0" cap="none" i="0" spc="0" strike="noStrike" sz="1800" u="none" kumimoji="0" normalizeH="0">
+          <a:defRPr kumimoji="0" sz="1800" b="0" i="0" u="none" strike="noStrike" cap="none" spc="0" normalizeH="0" baseline="0">
             <a:ln>
               <a:noFill/>
             </a:ln>
@@ -4542,7 +5105,7 @@
           <a:buFontTx/>
           <a:buNone/>
           <a:tabLst/>
-          <a:defRPr b="0" baseline="0" cap="none" i="0" spc="0" strike="noStrike" sz="1800" u="none" kumimoji="0" normalizeH="0">
+          <a:defRPr kumimoji="0" sz="1800" b="0" i="0" u="none" strike="noStrike" cap="none" spc="0" normalizeH="0" baseline="0">
             <a:ln>
               <a:noFill/>
             </a:ln>
@@ -4568,7 +5131,7 @@
           <a:buFontTx/>
           <a:buNone/>
           <a:tabLst/>
-          <a:defRPr b="0" baseline="0" cap="none" i="0" spc="0" strike="noStrike" sz="1800" u="none" kumimoji="0" normalizeH="0">
+          <a:defRPr kumimoji="0" sz="1800" b="0" i="0" u="none" strike="noStrike" cap="none" spc="0" normalizeH="0" baseline="0">
             <a:ln>
               <a:noFill/>
             </a:ln>
@@ -4594,7 +5157,7 @@
           <a:buFontTx/>
           <a:buNone/>
           <a:tabLst/>
-          <a:defRPr b="0" baseline="0" cap="none" i="0" spc="0" strike="noStrike" sz="1800" u="none" kumimoji="0" normalizeH="0">
+          <a:defRPr kumimoji="0" sz="1800" b="0" i="0" u="none" strike="noStrike" cap="none" spc="0" normalizeH="0" baseline="0">
             <a:ln>
               <a:noFill/>
             </a:ln>
@@ -4620,7 +5183,7 @@
           <a:buFontTx/>
           <a:buNone/>
           <a:tabLst/>
-          <a:defRPr b="0" baseline="0" cap="none" i="0" spc="0" strike="noStrike" sz="1800" u="none" kumimoji="0" normalizeH="0">
+          <a:defRPr kumimoji="0" sz="1800" b="0" i="0" u="none" strike="noStrike" cap="none" spc="0" normalizeH="0" baseline="0">
             <a:ln>
               <a:noFill/>
             </a:ln>
@@ -4646,7 +5209,7 @@
           <a:buFontTx/>
           <a:buNone/>
           <a:tabLst/>
-          <a:defRPr b="0" baseline="0" cap="none" i="0" spc="0" strike="noStrike" sz="1800" u="none" kumimoji="0" normalizeH="0">
+          <a:defRPr kumimoji="0" sz="1800" b="0" i="0" u="none" strike="noStrike" cap="none" spc="0" normalizeH="0" baseline="0">
             <a:ln>
               <a:noFill/>
             </a:ln>
@@ -4672,7 +5235,7 @@
           <a:buFontTx/>
           <a:buNone/>
           <a:tabLst/>
-          <a:defRPr b="0" baseline="0" cap="none" i="0" spc="0" strike="noStrike" sz="1800" u="none" kumimoji="0" normalizeH="0">
+          <a:defRPr kumimoji="0" sz="1800" b="0" i="0" u="none" strike="noStrike" cap="none" spc="0" normalizeH="0" baseline="0">
             <a:ln>
               <a:noFill/>
             </a:ln>
@@ -4698,7 +5261,7 @@
           <a:buFontTx/>
           <a:buNone/>
           <a:tabLst/>
-          <a:defRPr b="0" baseline="0" cap="none" i="0" spc="0" strike="noStrike" sz="1800" u="none" kumimoji="0" normalizeH="0">
+          <a:defRPr kumimoji="0" sz="1800" b="0" i="0" u="none" strike="noStrike" cap="none" spc="0" normalizeH="0" baseline="0">
             <a:ln>
               <a:noFill/>
             </a:ln>
@@ -4724,7 +5287,7 @@
           <a:buFontTx/>
           <a:buNone/>
           <a:tabLst/>
-          <a:defRPr b="0" baseline="0" cap="none" i="0" spc="0" strike="noStrike" sz="1800" u="none" kumimoji="0" normalizeH="0">
+          <a:defRPr kumimoji="0" sz="1800" b="0" i="0" u="none" strike="noStrike" cap="none" spc="0" normalizeH="0" baseline="0">
             <a:ln>
               <a:noFill/>
             </a:ln>
@@ -4750,7 +5313,7 @@
           <a:buFontTx/>
           <a:buNone/>
           <a:tabLst/>
-          <a:defRPr b="0" baseline="0" cap="none" i="0" spc="0" strike="noStrike" sz="1800" u="none" kumimoji="0" normalizeH="0">
+          <a:defRPr kumimoji="0" sz="1800" b="0" i="0" u="none" strike="noStrike" cap="none" spc="0" normalizeH="0" baseline="0">
             <a:ln>
               <a:noFill/>
             </a:ln>
@@ -4763,9 +5326,15 @@
         </a:lvl9pPr>
       </a:lstStyle>
       <a:style>
-        <a:lnRef idx="0"/>
-        <a:fillRef idx="0"/>
-        <a:effectRef idx="0"/>
+        <a:lnRef idx="0">
+          <a:scrgbClr r="0" g="0" b="0"/>
+        </a:lnRef>
+        <a:fillRef idx="0">
+          <a:scrgbClr r="0" g="0" b="0"/>
+        </a:fillRef>
+        <a:effectRef idx="0">
+          <a:scrgbClr r="0" g="0" b="0"/>
+        </a:effectRef>
         <a:fontRef idx="none"/>
       </a:style>
     </a:spDef>
@@ -4780,7 +5349,7 @@
           <a:round/>
         </a:ln>
         <a:effectLst>
-          <a:outerShdw sx="100000" sy="100000" kx="0" ky="0" algn="b" rotWithShape="0" blurRad="38100" dist="20000" dir="5400000">
+          <a:outerShdw blurRad="38100" dist="20000" dir="5400000" rotWithShape="0">
             <a:srgbClr val="000000">
               <a:alpha val="38000"/>
             </a:srgbClr>
@@ -4788,7 +5357,7 @@
         </a:effectLst>
         <a:sp3d/>
       </a:spPr>
-      <a:bodyPr rot="0" spcFirstLastPara="1" vertOverflow="overflow" horzOverflow="overflow" vert="horz" wrap="square" lIns="91439" tIns="45719" rIns="91439" bIns="45719" numCol="1" spcCol="38100" rtlCol="0" anchor="t" upright="0">
+      <a:bodyPr rot="0" spcFirstLastPara="1" vertOverflow="overflow" horzOverflow="overflow" vert="horz" wrap="square" lIns="91439" tIns="45719" rIns="91439" bIns="45719" numCol="1" spcCol="38100" rtlCol="0" anchor="t">
         <a:noAutofit/>
       </a:bodyPr>
       <a:lstStyle>
@@ -4807,7 +5376,7 @@
           <a:buFontTx/>
           <a:buNone/>
           <a:tabLst/>
-          <a:defRPr b="0" baseline="0" cap="none" i="0" spc="0" strike="noStrike" sz="1800" u="none" kumimoji="0" normalizeH="0">
+          <a:defRPr kumimoji="0" sz="1800" b="0" i="0" u="none" strike="noStrike" cap="none" spc="0" normalizeH="0" baseline="0">
             <a:ln>
               <a:noFill/>
             </a:ln>
@@ -4833,7 +5402,7 @@
           <a:buFontTx/>
           <a:buNone/>
           <a:tabLst/>
-          <a:defRPr b="0" baseline="0" cap="none" i="0" spc="0" strike="noStrike" sz="1800" u="none" kumimoji="0" normalizeH="0">
+          <a:defRPr kumimoji="0" sz="1800" b="0" i="0" u="none" strike="noStrike" cap="none" spc="0" normalizeH="0" baseline="0">
             <a:ln>
               <a:noFill/>
             </a:ln>
@@ -4859,7 +5428,7 @@
           <a:buFontTx/>
           <a:buNone/>
           <a:tabLst/>
-          <a:defRPr b="0" baseline="0" cap="none" i="0" spc="0" strike="noStrike" sz="1800" u="none" kumimoji="0" normalizeH="0">
+          <a:defRPr kumimoji="0" sz="1800" b="0" i="0" u="none" strike="noStrike" cap="none" spc="0" normalizeH="0" baseline="0">
             <a:ln>
               <a:noFill/>
             </a:ln>
@@ -4885,7 +5454,7 @@
           <a:buFontTx/>
           <a:buNone/>
           <a:tabLst/>
-          <a:defRPr b="0" baseline="0" cap="none" i="0" spc="0" strike="noStrike" sz="1800" u="none" kumimoji="0" normalizeH="0">
+          <a:defRPr kumimoji="0" sz="1800" b="0" i="0" u="none" strike="noStrike" cap="none" spc="0" normalizeH="0" baseline="0">
             <a:ln>
               <a:noFill/>
             </a:ln>
@@ -4911,7 +5480,7 @@
           <a:buFontTx/>
           <a:buNone/>
           <a:tabLst/>
-          <a:defRPr b="0" baseline="0" cap="none" i="0" spc="0" strike="noStrike" sz="1800" u="none" kumimoji="0" normalizeH="0">
+          <a:defRPr kumimoji="0" sz="1800" b="0" i="0" u="none" strike="noStrike" cap="none" spc="0" normalizeH="0" baseline="0">
             <a:ln>
               <a:noFill/>
             </a:ln>
@@ -4937,7 +5506,7 @@
           <a:buFontTx/>
           <a:buNone/>
           <a:tabLst/>
-          <a:defRPr b="0" baseline="0" cap="none" i="0" spc="0" strike="noStrike" sz="1800" u="none" kumimoji="0" normalizeH="0">
+          <a:defRPr kumimoji="0" sz="1800" b="0" i="0" u="none" strike="noStrike" cap="none" spc="0" normalizeH="0" baseline="0">
             <a:ln>
               <a:noFill/>
             </a:ln>
@@ -4963,7 +5532,7 @@
           <a:buFontTx/>
           <a:buNone/>
           <a:tabLst/>
-          <a:defRPr b="0" baseline="0" cap="none" i="0" spc="0" strike="noStrike" sz="1800" u="none" kumimoji="0" normalizeH="0">
+          <a:defRPr kumimoji="0" sz="1800" b="0" i="0" u="none" strike="noStrike" cap="none" spc="0" normalizeH="0" baseline="0">
             <a:ln>
               <a:noFill/>
             </a:ln>
@@ -4989,7 +5558,7 @@
           <a:buFontTx/>
           <a:buNone/>
           <a:tabLst/>
-          <a:defRPr b="0" baseline="0" cap="none" i="0" spc="0" strike="noStrike" sz="1800" u="none" kumimoji="0" normalizeH="0">
+          <a:defRPr kumimoji="0" sz="1800" b="0" i="0" u="none" strike="noStrike" cap="none" spc="0" normalizeH="0" baseline="0">
             <a:ln>
               <a:noFill/>
             </a:ln>
@@ -5015,7 +5584,7 @@
           <a:buFontTx/>
           <a:buNone/>
           <a:tabLst/>
-          <a:defRPr b="0" baseline="0" cap="none" i="0" spc="0" strike="noStrike" sz="1800" u="none" kumimoji="0" normalizeH="0">
+          <a:defRPr kumimoji="0" sz="1800" b="0" i="0" u="none" strike="noStrike" cap="none" spc="0" normalizeH="0" baseline="0">
             <a:ln>
               <a:noFill/>
             </a:ln>
@@ -5041,7 +5610,7 @@
           <a:buFontTx/>
           <a:buNone/>
           <a:tabLst/>
-          <a:defRPr b="0" baseline="0" cap="none" i="0" spc="0" strike="noStrike" sz="1800" u="none" kumimoji="0" normalizeH="0">
+          <a:defRPr kumimoji="0" sz="1800" b="0" i="0" u="none" strike="noStrike" cap="none" spc="0" normalizeH="0" baseline="0">
             <a:ln>
               <a:noFill/>
             </a:ln>
@@ -5054,9 +5623,15 @@
         </a:lvl9pPr>
       </a:lstStyle>
       <a:style>
-        <a:lnRef idx="0"/>
-        <a:fillRef idx="0"/>
-        <a:effectRef idx="0"/>
+        <a:lnRef idx="0">
+          <a:scrgbClr r="0" g="0" b="0"/>
+        </a:lnRef>
+        <a:fillRef idx="0">
+          <a:scrgbClr r="0" g="0" b="0"/>
+        </a:fillRef>
+        <a:effectRef idx="0">
+          <a:scrgbClr r="0" g="0" b="0"/>
+        </a:effectRef>
         <a:fontRef idx="none"/>
       </a:style>
     </a:lnDef>
@@ -5070,7 +5645,7 @@
         <a:effectLst/>
         <a:sp3d/>
       </a:spPr>
-      <a:bodyPr rot="0" spcFirstLastPara="1" vertOverflow="overflow" horzOverflow="overflow" vert="horz" wrap="square" lIns="45719" tIns="45719" rIns="45719" bIns="45719" numCol="1" spcCol="38100" rtlCol="0" anchor="t" upright="0">
+      <a:bodyPr rot="0" spcFirstLastPara="1" vertOverflow="overflow" horzOverflow="overflow" vert="horz" wrap="square" lIns="45719" tIns="45719" rIns="45719" bIns="45719" numCol="1" spcCol="38100" rtlCol="0" anchor="t">
         <a:spAutoFit/>
       </a:bodyPr>
       <a:lstStyle>
@@ -5089,7 +5664,7 @@
           <a:buFontTx/>
           <a:buNone/>
           <a:tabLst/>
-          <a:defRPr b="0" baseline="0" cap="none" i="0" spc="0" strike="noStrike" sz="1800" u="none" kumimoji="0" normalizeH="0">
+          <a:defRPr kumimoji="0" sz="1800" b="0" i="0" u="none" strike="noStrike" cap="none" spc="0" normalizeH="0" baseline="0">
             <a:ln>
               <a:noFill/>
             </a:ln>
@@ -5119,7 +5694,7 @@
           <a:buFontTx/>
           <a:buNone/>
           <a:tabLst/>
-          <a:defRPr b="0" baseline="0" cap="none" i="0" spc="0" strike="noStrike" sz="1800" u="none" kumimoji="0" normalizeH="0">
+          <a:defRPr kumimoji="0" sz="1800" b="0" i="0" u="none" strike="noStrike" cap="none" spc="0" normalizeH="0" baseline="0">
             <a:ln>
               <a:noFill/>
             </a:ln>
@@ -5145,7 +5720,7 @@
           <a:buFontTx/>
           <a:buNone/>
           <a:tabLst/>
-          <a:defRPr b="0" baseline="0" cap="none" i="0" spc="0" strike="noStrike" sz="1800" u="none" kumimoji="0" normalizeH="0">
+          <a:defRPr kumimoji="0" sz="1800" b="0" i="0" u="none" strike="noStrike" cap="none" spc="0" normalizeH="0" baseline="0">
             <a:ln>
               <a:noFill/>
             </a:ln>
@@ -5171,7 +5746,7 @@
           <a:buFontTx/>
           <a:buNone/>
           <a:tabLst/>
-          <a:defRPr b="0" baseline="0" cap="none" i="0" spc="0" strike="noStrike" sz="1800" u="none" kumimoji="0" normalizeH="0">
+          <a:defRPr kumimoji="0" sz="1800" b="0" i="0" u="none" strike="noStrike" cap="none" spc="0" normalizeH="0" baseline="0">
             <a:ln>
               <a:noFill/>
             </a:ln>
@@ -5197,7 +5772,7 @@
           <a:buFontTx/>
           <a:buNone/>
           <a:tabLst/>
-          <a:defRPr b="0" baseline="0" cap="none" i="0" spc="0" strike="noStrike" sz="1800" u="none" kumimoji="0" normalizeH="0">
+          <a:defRPr kumimoji="0" sz="1800" b="0" i="0" u="none" strike="noStrike" cap="none" spc="0" normalizeH="0" baseline="0">
             <a:ln>
               <a:noFill/>
             </a:ln>
@@ -5223,7 +5798,7 @@
           <a:buFontTx/>
           <a:buNone/>
           <a:tabLst/>
-          <a:defRPr b="0" baseline="0" cap="none" i="0" spc="0" strike="noStrike" sz="1800" u="none" kumimoji="0" normalizeH="0">
+          <a:defRPr kumimoji="0" sz="1800" b="0" i="0" u="none" strike="noStrike" cap="none" spc="0" normalizeH="0" baseline="0">
             <a:ln>
               <a:noFill/>
             </a:ln>
@@ -5249,7 +5824,7 @@
           <a:buFontTx/>
           <a:buNone/>
           <a:tabLst/>
-          <a:defRPr b="0" baseline="0" cap="none" i="0" spc="0" strike="noStrike" sz="1800" u="none" kumimoji="0" normalizeH="0">
+          <a:defRPr kumimoji="0" sz="1800" b="0" i="0" u="none" strike="noStrike" cap="none" spc="0" normalizeH="0" baseline="0">
             <a:ln>
               <a:noFill/>
             </a:ln>
@@ -5275,7 +5850,7 @@
           <a:buFontTx/>
           <a:buNone/>
           <a:tabLst/>
-          <a:defRPr b="0" baseline="0" cap="none" i="0" spc="0" strike="noStrike" sz="1800" u="none" kumimoji="0" normalizeH="0">
+          <a:defRPr kumimoji="0" sz="1800" b="0" i="0" u="none" strike="noStrike" cap="none" spc="0" normalizeH="0" baseline="0">
             <a:ln>
               <a:noFill/>
             </a:ln>
@@ -5301,7 +5876,7 @@
           <a:buFontTx/>
           <a:buNone/>
           <a:tabLst/>
-          <a:defRPr b="0" baseline="0" cap="none" i="0" spc="0" strike="noStrike" sz="1800" u="none" kumimoji="0" normalizeH="0">
+          <a:defRPr kumimoji="0" sz="1800" b="0" i="0" u="none" strike="noStrike" cap="none" spc="0" normalizeH="0" baseline="0">
             <a:ln>
               <a:noFill/>
             </a:ln>
@@ -5327,7 +5902,7 @@
           <a:buFontTx/>
           <a:buNone/>
           <a:tabLst/>
-          <a:defRPr b="0" baseline="0" cap="none" i="0" spc="0" strike="noStrike" sz="1800" u="none" kumimoji="0" normalizeH="0">
+          <a:defRPr kumimoji="0" sz="1800" b="0" i="0" u="none" strike="noStrike" cap="none" spc="0" normalizeH="0" baseline="0">
             <a:ln>
               <a:noFill/>
             </a:ln>
@@ -5340,12 +5915,31 @@
         </a:lvl9pPr>
       </a:lstStyle>
       <a:style>
-        <a:lnRef idx="0"/>
-        <a:fillRef idx="0"/>
-        <a:effectRef idx="0"/>
+        <a:lnRef idx="0">
+          <a:scrgbClr r="0" g="0" b="0"/>
+        </a:lnRef>
+        <a:fillRef idx="0">
+          <a:scrgbClr r="0" g="0" b="0"/>
+        </a:fillRef>
+        <a:effectRef idx="0">
+          <a:scrgbClr r="0" g="0" b="0"/>
+        </a:effectRef>
         <a:fontRef idx="none"/>
       </a:style>
     </a:txDef>
   </a:objectDefaults>
+  <a:extraClrSchemeLst/>
 </a:theme>
+</file>
+
+<file path=customXml/item1.xml><?xml version="1.0" encoding="utf-8"?>
+<b:Sources xmlns:b="http://schemas.openxmlformats.org/officeDocument/2006/bibliography" xmlns="http://schemas.openxmlformats.org/officeDocument/2006/bibliography" SelectedStyle="\APASixthEditionOfficeOnline.xsl" StyleName="APA" Version="6"/>
+</file>
+
+<file path=customXml/itemProps1.xml><?xml version="1.0" encoding="utf-8"?>
+<ds:datastoreItem xmlns:ds="http://schemas.openxmlformats.org/officeDocument/2006/customXml" ds:itemID="{F00E4D9B-E42B-4C42-BB5E-0ADD9958A79E}">
+  <ds:schemaRefs>
+    <ds:schemaRef ds:uri="http://schemas.openxmlformats.org/officeDocument/2006/bibliography"/>
+  </ds:schemaRefs>
+</ds:datastoreItem>
 </file>
--- a/Presentation/travelink.docx
+++ b/Presentation/travelink.docx
@@ -212,8 +212,6 @@
         </w:rPr>
         <w:t xml:space="preserve"> Kargaran &amp; Mohammad </w:t>
       </w:r>
-      <w:bookmarkStart w:id="0" w:name="_GoBack"/>
-      <w:bookmarkEnd w:id="0"/>
       <w:proofErr w:type="spellStart"/>
       <w:r>
         <w:rPr>
@@ -3631,7 +3629,19 @@
           <w:rtl/>
           <w:lang w:val="ar-SA"/>
         </w:rPr>
-        <w:t>ما نیاز به متخصص هایی در این زمینه ها داریم تا بهترین الگوریتم ها را روی این اطلاعات پیاده سازی کنیم و به مناسب ترین شکل در پایگاه های داده ذخیره سازی کنیم</w:t>
+        <w:t>ما نیاز به متخصص هایی در این زمینه ها داریم تا بهترین الگوریتم ها را روی این اطلاعات پیاده سازی</w:t>
+      </w:r>
+      <w:bookmarkStart w:id="0" w:name="_GoBack"/>
+      <w:bookmarkEnd w:id="0"/>
+      <w:r>
+        <w:rPr>
+          <w:rFonts w:ascii="B Nazanin" w:eastAsia="B Nazanin" w:hAnsi="B Nazanin" w:cs="B Nazanin" w:hint="cs"/>
+          <w:sz w:val="26"/>
+          <w:szCs w:val="26"/>
+          <w:rtl/>
+          <w:lang w:val="ar-SA"/>
+        </w:rPr>
+        <w:t xml:space="preserve"> کنیم و به مناسب ترین شکل در پایگاه های داده ذخیره سازی کنیم</w:t>
       </w:r>
       <w:r>
         <w:rPr>
@@ -3860,7 +3870,7 @@
                                     <w:noProof/>
                                     <w:color w:val="8C8C8C" w:themeColor="background1" w:themeShade="8C"/>
                                   </w:rPr>
-                                  <w:t>1</w:t>
+                                  <w:t>5</w:t>
                                 </w:r>
                                 <w:r>
                                   <w:rPr>
@@ -3998,7 +4008,7 @@
                               <w:noProof/>
                               <w:color w:val="8C8C8C" w:themeColor="background1" w:themeShade="8C"/>
                             </w:rPr>
-                            <w:t>1</w:t>
+                            <w:t>5</w:t>
                           </w:r>
                           <w:r>
                             <w:rPr>
@@ -5937,7 +5947,7 @@
 </file>
 
 <file path=customXml/itemProps1.xml><?xml version="1.0" encoding="utf-8"?>
-<ds:datastoreItem xmlns:ds="http://schemas.openxmlformats.org/officeDocument/2006/customXml" ds:itemID="{F00E4D9B-E42B-4C42-BB5E-0ADD9958A79E}">
+<ds:datastoreItem xmlns:ds="http://schemas.openxmlformats.org/officeDocument/2006/customXml" ds:itemID="{F324924D-ED08-4DDC-AA3A-3EF3E18098B4}">
   <ds:schemaRefs>
     <ds:schemaRef ds:uri="http://schemas.openxmlformats.org/officeDocument/2006/bibliography"/>
   </ds:schemaRefs>
